--- a/my_family.docx
+++ b/my_family.docx
@@ -75,8 +75,6 @@
           <w:lang w:val="ru-RU"/>
         </w:rPr>
       </w:pPr>
-      <w:bookmarkStart w:id="0" w:name="_GoBack"/>
-      <w:bookmarkEnd w:id="0"/>
       <w:r>
         <w:rPr>
           <w:lang w:val="ru-RU"/>
@@ -3835,14 +3833,14 @@
         </w:rPr>
         <w:t>а уроке они получили оценки</w:t>
       </w:r>
-      <w:bookmarkStart w:id="1" w:name="_Hlk515010534"/>
+      <w:bookmarkStart w:id="0" w:name="_Hlk515010534"/>
       <w:r>
         <w:rPr>
           <w:lang w:val="ru-RU"/>
         </w:rPr>
         <w:t>.</w:t>
       </w:r>
-      <w:bookmarkEnd w:id="1"/>
+      <w:bookmarkEnd w:id="0"/>
       <w:r>
         <w:rPr>
           <w:lang w:val="ru-RU"/>
@@ -7764,7 +7762,10 @@
     </w:p>
     <w:p>
       <w:pPr>
-        <w:rPr>
+        <w:pStyle w:val="IntenseQuote"/>
+        <w:rPr>
+          <w:b/>
+          <w:i w:val="0"/>
           <w:lang w:val="ru-RU"/>
         </w:rPr>
       </w:pPr>
@@ -7774,63 +7775,114 @@
         </w:rPr>
         <w:t xml:space="preserve">  </w:t>
       </w:r>
-    </w:p>
-    <w:p>
-      <w:pPr>
+      <w:r>
+        <w:rPr>
+          <w:lang w:val="ru-RU"/>
+        </w:rPr>
+        <w:t xml:space="preserve">46. </w:t>
+      </w:r>
+      <w:r>
+        <w:rPr>
+          <w:b/>
+          <w:i w:val="0"/>
+          <w:lang w:val="ru-RU"/>
+        </w:rPr>
+        <w:t>Большесвина и кровать</w:t>
+      </w:r>
+    </w:p>
+    <w:p>
+      <w:pPr>
+        <w:rPr>
+          <w:lang w:val="ru-RU"/>
+        </w:rPr>
+      </w:pPr>
+      <w:r>
+        <w:rPr>
+          <w:lang w:val="ru-RU"/>
+        </w:rPr>
+        <w:t>Большесвина недавно выпустила корни в кровать она говорит, что так бывает часто и ничего удивительного тут нет! Свиняша даже придумал в честь этого стих:</w:t>
+      </w:r>
+    </w:p>
+    <w:p>
+      <w:pPr>
+        <w:jc w:val="center"/>
         <w:rPr>
           <w:i/>
           <w:lang w:val="ru-RU"/>
         </w:rPr>
       </w:pPr>
-    </w:p>
-    <w:p>
-      <w:pPr>
+      <w:r>
         <w:rPr>
           <w:i/>
           <w:lang w:val="ru-RU"/>
         </w:rPr>
-      </w:pPr>
-      <w:r>
-        <w:rPr>
-          <w:noProof/>
-        </w:rPr>
-        <w:lastRenderedPageBreak/>
-        <w:drawing>
-          <wp:inline distT="0" distB="0" distL="0" distR="0" wp14:anchorId="04A67B95" wp14:editId="2D20CF1C">
-            <wp:extent cx="6152515" cy="3460750"/>
-            <wp:effectExtent l="0" t="0" r="635" b="6350"/>
-            <wp:docPr id="11" name="Picture 11"/>
-            <wp:cNvGraphicFramePr>
-              <a:graphicFrameLocks xmlns:a="http://schemas.openxmlformats.org/drawingml/2006/main" noChangeAspect="1"/>
-            </wp:cNvGraphicFramePr>
-            <a:graphic xmlns:a="http://schemas.openxmlformats.org/drawingml/2006/main">
-              <a:graphicData uri="http://schemas.openxmlformats.org/drawingml/2006/picture">
-                <pic:pic xmlns:pic="http://schemas.openxmlformats.org/drawingml/2006/picture">
-                  <pic:nvPicPr>
-                    <pic:cNvPr id="1" name=""/>
-                    <pic:cNvPicPr/>
-                  </pic:nvPicPr>
-                  <pic:blipFill>
-                    <a:blip r:embed="rId16"/>
-                    <a:stretch>
-                      <a:fillRect/>
-                    </a:stretch>
-                  </pic:blipFill>
-                  <pic:spPr>
-                    <a:xfrm>
-                      <a:off x="0" y="0"/>
-                      <a:ext cx="6152515" cy="3460750"/>
-                    </a:xfrm>
-                    <a:prstGeom prst="rect">
-                      <a:avLst/>
-                    </a:prstGeom>
-                  </pic:spPr>
-                </pic:pic>
-              </a:graphicData>
-            </a:graphic>
-          </wp:inline>
-        </w:drawing>
-      </w:r>
+        <w:t>Словно два магнита,</w:t>
+      </w:r>
+    </w:p>
+    <w:p>
+      <w:pPr>
+        <w:jc w:val="center"/>
+        <w:rPr>
+          <w:i/>
+          <w:lang w:val="ru-RU"/>
+        </w:rPr>
+      </w:pPr>
+      <w:r>
+        <w:rPr>
+          <w:i/>
+          <w:lang w:val="ru-RU"/>
+        </w:rPr>
+        <w:t xml:space="preserve"> свинка и кровать,</w:t>
+      </w:r>
+    </w:p>
+    <w:p>
+      <w:pPr>
+        <w:jc w:val="center"/>
+        <w:rPr>
+          <w:i/>
+          <w:lang w:val="ru-RU"/>
+        </w:rPr>
+      </w:pPr>
+      <w:r>
+        <w:rPr>
+          <w:i/>
+          <w:lang w:val="ru-RU"/>
+        </w:rPr>
+        <w:t>трудно от кровати,</w:t>
+      </w:r>
+    </w:p>
+    <w:p>
+      <w:pPr>
+        <w:jc w:val="center"/>
+        <w:rPr>
+          <w:i/>
+          <w:lang w:val="ru-RU"/>
+        </w:rPr>
+      </w:pPr>
+      <w:r>
+        <w:rPr>
+          <w:i/>
+          <w:lang w:val="ru-RU"/>
+        </w:rPr>
+        <w:t>свинку оторвать</w:t>
+      </w:r>
+      <w:r>
+        <w:rPr>
+          <w:i/>
+          <w:lang w:val="ru-RU"/>
+        </w:rPr>
+        <w:t>.</w:t>
+      </w:r>
+    </w:p>
+    <w:p>
+      <w:pPr>
+        <w:rPr>
+          <w:i/>
+          <w:lang w:val="ru-RU"/>
+        </w:rPr>
+      </w:pPr>
+      <w:bookmarkStart w:id="1" w:name="_GoBack"/>
+      <w:bookmarkEnd w:id="1"/>
     </w:p>
     <w:sectPr>
       <w:pgSz w:w="12240" w:h="15840"/>
@@ -9813,7 +9865,7 @@
 </file>
 
 <file path=customXml/itemProps1.xml><?xml version="1.0" encoding="utf-8"?>
-<ds:datastoreItem xmlns:ds="http://schemas.openxmlformats.org/officeDocument/2006/customXml" ds:itemID="{82143CFF-39C7-49BF-93AE-034ACCF22098}">
+<ds:datastoreItem xmlns:ds="http://schemas.openxmlformats.org/officeDocument/2006/customXml" ds:itemID="{3263902E-3416-4267-B8FA-9A8342B982D1}">
   <ds:schemaRefs>
     <ds:schemaRef ds:uri="http://schemas.openxmlformats.org/officeDocument/2006/bibliography"/>
   </ds:schemaRefs>

--- a/my_family.docx
+++ b/my_family.docx
@@ -4574,13 +4574,27 @@
         <w:rPr>
           <w:lang w:val="ru-RU"/>
         </w:rPr>
-        <w:t xml:space="preserve">Коняша повредил Поняше </w:t>
-      </w:r>
-      <w:r>
-        <w:rPr>
-          <w:lang w:val="ru-RU"/>
-        </w:rPr>
-        <w:t>нокоть</w:t>
+        <w:t xml:space="preserve">Коняша повредил </w:t>
+      </w:r>
+      <w:proofErr w:type="spellStart"/>
+      <w:r>
+        <w:rPr>
+          <w:lang w:val="ru-RU"/>
+        </w:rPr>
+        <w:t>Поняше</w:t>
+      </w:r>
+      <w:proofErr w:type="spellEnd"/>
+      <w:r>
+        <w:rPr>
+          <w:lang w:val="ru-RU"/>
+        </w:rPr>
+        <w:t xml:space="preserve"> </w:t>
+      </w:r>
+      <w:r>
+        <w:rPr>
+          <w:lang w:val="ru-RU"/>
+        </w:rPr>
+        <w:t>копыто</w:t>
       </w:r>
       <w:r>
         <w:rPr>
@@ -7876,13 +7890,136 @@
     </w:p>
     <w:p>
       <w:pPr>
-        <w:rPr>
-          <w:i/>
-          <w:lang w:val="ru-RU"/>
-        </w:rPr>
-      </w:pPr>
+        <w:pStyle w:val="IntenseQuote"/>
+        <w:rPr>
+          <w:b/>
+          <w:i w:val="0"/>
+          <w:lang w:val="ru-RU"/>
+        </w:rPr>
+      </w:pPr>
+      <w:r>
+        <w:rPr>
+          <w:lang w:val="ru-RU"/>
+        </w:rPr>
+        <w:lastRenderedPageBreak/>
+        <w:t xml:space="preserve">47. </w:t>
+      </w:r>
+      <w:r>
+        <w:rPr>
+          <w:b/>
+          <w:i w:val="0"/>
+          <w:lang w:val="ru-RU"/>
+        </w:rPr>
+        <w:t>Большесвина и запеканочка</w:t>
+      </w:r>
+    </w:p>
+    <w:p>
+      <w:pPr>
+        <w:rPr>
+          <w:lang w:val="ru-RU"/>
+        </w:rPr>
+      </w:pPr>
+      <w:r>
+        <w:rPr>
+          <w:lang w:val="ru-RU"/>
+        </w:rPr>
+        <w:t xml:space="preserve">Одним </w:t>
+      </w:r>
+      <w:r>
+        <w:rPr>
+          <w:lang w:val="ru-RU"/>
+        </w:rPr>
+        <w:t>светлым днем Большесвине стало грустно, и она решила сделать что-нибудь поесть чтобы поднять настроение. Она купила полкило куриного филе, пакетик сливок, помидорку и немаленький кусок сыра. Все это она положила в сковородку и поставила в духовку. Прошло 2 часа</w:t>
+      </w:r>
+      <w:r>
+        <w:rPr>
+          <w:lang w:val="ru-RU"/>
+        </w:rPr>
+        <w:t>,</w:t>
+      </w:r>
+      <w:r>
+        <w:rPr>
+          <w:lang w:val="ru-RU"/>
+        </w:rPr>
+        <w:t xml:space="preserve"> запеканочка приготовилась. Большесвина достала запеканочку</w:t>
+      </w:r>
+      <w:r>
+        <w:rPr>
+          <w:lang w:val="ru-RU"/>
+        </w:rPr>
+        <w:t>,</w:t>
+      </w:r>
+      <w:r>
+        <w:rPr>
+          <w:lang w:val="ru-RU"/>
+        </w:rPr>
+        <w:t xml:space="preserve"> смотрит на нее, противно</w:t>
+      </w:r>
+      <w:r>
+        <w:rPr>
+          <w:lang w:val="ru-RU"/>
+        </w:rPr>
+        <w:t>,</w:t>
+      </w:r>
       <w:bookmarkStart w:id="1" w:name="_GoBack"/>
       <w:bookmarkEnd w:id="1"/>
+      <w:r>
+        <w:rPr>
+          <w:lang w:val="ru-RU"/>
+        </w:rPr>
+        <w:t xml:space="preserve"> есть не хочется. </w:t>
+      </w:r>
+    </w:p>
+    <w:p>
+      <w:pPr>
+        <w:rPr>
+          <w:lang w:val="ru-RU"/>
+        </w:rPr>
+      </w:pPr>
+      <w:r>
+        <w:rPr>
+          <w:lang w:val="ru-RU"/>
+        </w:rPr>
+        <w:t>Большесвина решила попробовать маленький кусочек, ест его и понимает, что получилось очень вкусная запеканочка. После этого Большесвина моментально проголодалась, она съела четверть от запеканочки, есть уже не хочется, но запеканочка такая вкусная!</w:t>
+      </w:r>
+      <w:r>
+        <w:rPr>
+          <w:lang w:val="ru-RU"/>
+        </w:rPr>
+        <w:t xml:space="preserve"> Решила Большесвина «съем</w:t>
+      </w:r>
+      <w:r>
+        <w:rPr>
+          <w:lang w:val="ru-RU"/>
+        </w:rPr>
+        <w:t xml:space="preserve"> </w:t>
+      </w:r>
+      <w:r>
+        <w:rPr>
+          <w:lang w:val="ru-RU"/>
+        </w:rPr>
+        <w:t>еще пару кусочков и все» но остановится не может все ест и ест. В какой-то момент Большесвина поняла, что запеканочку надо просто доесть, и вот остался кусочек такого размера какой Большесвина съела в самом начале, Большесвина понимает, что кусочек просто не лезет и не может она его съесть.</w:t>
+      </w:r>
+    </w:p>
+    <w:p>
+      <w:pPr>
+        <w:rPr>
+          <w:lang w:val="ru-RU"/>
+        </w:rPr>
+      </w:pPr>
+      <w:r>
+        <w:rPr>
+          <w:lang w:val="ru-RU"/>
+        </w:rPr>
+        <w:t>Ночью Большесвина проснулась пошла в туалет и всю ЗАПЕКАНОЧКУ в два маха…</w:t>
+      </w:r>
+    </w:p>
+    <w:p>
+      <w:pPr>
+        <w:rPr>
+          <w:lang w:val="ru-RU"/>
+        </w:rPr>
+      </w:pPr>
     </w:p>
     <w:sectPr>
       <w:pgSz w:w="12240" w:h="15840"/>
@@ -9865,7 +10002,7 @@
 </file>
 
 <file path=customXml/itemProps1.xml><?xml version="1.0" encoding="utf-8"?>
-<ds:datastoreItem xmlns:ds="http://schemas.openxmlformats.org/officeDocument/2006/customXml" ds:itemID="{3263902E-3416-4267-B8FA-9A8342B982D1}">
+<ds:datastoreItem xmlns:ds="http://schemas.openxmlformats.org/officeDocument/2006/customXml" ds:itemID="{091AF7AB-50A4-47C1-BFF9-12183DDD1CC6}">
   <ds:schemaRefs>
     <ds:schemaRef ds:uri="http://schemas.openxmlformats.org/officeDocument/2006/bibliography"/>
   </ds:schemaRefs>

--- a/my_family.docx
+++ b/my_family.docx
@@ -4574,27 +4574,13 @@
         <w:rPr>
           <w:lang w:val="ru-RU"/>
         </w:rPr>
-        <w:t xml:space="preserve">Коняша повредил </w:t>
-      </w:r>
-      <w:proofErr w:type="spellStart"/>
-      <w:r>
-        <w:rPr>
-          <w:lang w:val="ru-RU"/>
-        </w:rPr>
-        <w:t>Поняше</w:t>
-      </w:r>
-      <w:proofErr w:type="spellEnd"/>
-      <w:r>
-        <w:rPr>
-          <w:lang w:val="ru-RU"/>
-        </w:rPr>
-        <w:t xml:space="preserve"> </w:t>
-      </w:r>
-      <w:r>
-        <w:rPr>
-          <w:lang w:val="ru-RU"/>
-        </w:rPr>
-        <w:t>копыто</w:t>
+        <w:t xml:space="preserve">Коняша повредил Поняше </w:t>
+      </w:r>
+      <w:r>
+        <w:rPr>
+          <w:lang w:val="ru-RU"/>
+        </w:rPr>
+        <w:t>нокоть</w:t>
       </w:r>
       <w:r>
         <w:rPr>
@@ -7773,22 +7759,20 @@
         </w:rPr>
         <w:t>Так и есть</w:t>
       </w:r>
+      <w:r>
+        <w:rPr>
+          <w:lang w:val="ru-RU"/>
+        </w:rPr>
+        <w:t xml:space="preserve">  </w:t>
+      </w:r>
     </w:p>
     <w:p>
       <w:pPr>
         <w:pStyle w:val="IntenseQuote"/>
         <w:rPr>
-          <w:b/>
-          <w:i w:val="0"/>
-          <w:lang w:val="ru-RU"/>
-        </w:rPr>
-      </w:pPr>
-      <w:r>
-        <w:rPr>
-          <w:lang w:val="ru-RU"/>
-        </w:rPr>
-        <w:t xml:space="preserve">  </w:t>
-      </w:r>
+          <w:lang w:val="ru-RU"/>
+        </w:rPr>
+      </w:pPr>
       <w:r>
         <w:rPr>
           <w:lang w:val="ru-RU"/>
@@ -7819,15 +7803,12 @@
     </w:p>
     <w:p>
       <w:pPr>
-        <w:jc w:val="center"/>
-        <w:rPr>
-          <w:i/>
-          <w:lang w:val="ru-RU"/>
-        </w:rPr>
-      </w:pPr>
-      <w:r>
-        <w:rPr>
-          <w:i/>
+        <w:rPr>
+          <w:lang w:val="ru-RU"/>
+        </w:rPr>
+      </w:pPr>
+      <w:r>
+        <w:rPr>
           <w:lang w:val="ru-RU"/>
         </w:rPr>
         <w:t>Словно два магнита,</w:t>
@@ -7835,15 +7816,12 @@
     </w:p>
     <w:p>
       <w:pPr>
-        <w:jc w:val="center"/>
-        <w:rPr>
-          <w:i/>
-          <w:lang w:val="ru-RU"/>
-        </w:rPr>
-      </w:pPr>
-      <w:r>
-        <w:rPr>
-          <w:i/>
+        <w:rPr>
+          <w:lang w:val="ru-RU"/>
+        </w:rPr>
+      </w:pPr>
+      <w:r>
+        <w:rPr>
           <w:lang w:val="ru-RU"/>
         </w:rPr>
         <w:t xml:space="preserve"> свинка и кровать,</w:t>
@@ -7851,15 +7829,12 @@
     </w:p>
     <w:p>
       <w:pPr>
-        <w:jc w:val="center"/>
-        <w:rPr>
-          <w:i/>
-          <w:lang w:val="ru-RU"/>
-        </w:rPr>
-      </w:pPr>
-      <w:r>
-        <w:rPr>
-          <w:i/>
+        <w:rPr>
+          <w:lang w:val="ru-RU"/>
+        </w:rPr>
+      </w:pPr>
+      <w:r>
+        <w:rPr>
           <w:lang w:val="ru-RU"/>
         </w:rPr>
         <w:t>трудно от кровати,</w:t>
@@ -7867,33 +7842,21 @@
     </w:p>
     <w:p>
       <w:pPr>
-        <w:jc w:val="center"/>
-        <w:rPr>
-          <w:i/>
-          <w:lang w:val="ru-RU"/>
-        </w:rPr>
-      </w:pPr>
-      <w:r>
-        <w:rPr>
-          <w:i/>
-          <w:lang w:val="ru-RU"/>
-        </w:rPr>
-        <w:t>свинку оторвать</w:t>
-      </w:r>
-      <w:r>
-        <w:rPr>
-          <w:i/>
-          <w:lang w:val="ru-RU"/>
-        </w:rPr>
-        <w:t>.</w:t>
+        <w:rPr>
+          <w:lang w:val="ru-RU"/>
+        </w:rPr>
+      </w:pPr>
+      <w:r>
+        <w:rPr>
+          <w:lang w:val="ru-RU"/>
+        </w:rPr>
+        <w:t>свинку оторвать.</w:t>
       </w:r>
     </w:p>
     <w:p>
       <w:pPr>
         <w:pStyle w:val="IntenseQuote"/>
         <w:rPr>
-          <w:b/>
-          <w:i w:val="0"/>
           <w:lang w:val="ru-RU"/>
         </w:rPr>
       </w:pPr>
@@ -7902,121 +7865,314 @@
           <w:lang w:val="ru-RU"/>
         </w:rPr>
         <w:lastRenderedPageBreak/>
-        <w:t xml:space="preserve">47. </w:t>
-      </w:r>
-      <w:r>
-        <w:rPr>
-          <w:b/>
-          <w:i w:val="0"/>
-          <w:lang w:val="ru-RU"/>
-        </w:rPr>
-        <w:t>Большесвина и запеканочка</w:t>
-      </w:r>
-    </w:p>
-    <w:p>
-      <w:pPr>
-        <w:rPr>
-          <w:lang w:val="ru-RU"/>
-        </w:rPr>
-      </w:pPr>
-      <w:r>
-        <w:rPr>
-          <w:lang w:val="ru-RU"/>
-        </w:rPr>
-        <w:t xml:space="preserve">Одним </w:t>
-      </w:r>
-      <w:r>
-        <w:rPr>
-          <w:lang w:val="ru-RU"/>
-        </w:rPr>
-        <w:t>светлым днем Большесвине стало грустно, и она решила сделать что-нибудь поесть чтобы поднять настроение. Она купила полкило куриного филе, пакетик сливок, помидорку и немаленький кусок сыра. Все это она положила в сковородку и поставила в духовку. Прошло 2 часа</w:t>
-      </w:r>
-      <w:r>
-        <w:rPr>
-          <w:lang w:val="ru-RU"/>
-        </w:rPr>
-        <w:t>,</w:t>
-      </w:r>
-      <w:r>
-        <w:rPr>
-          <w:lang w:val="ru-RU"/>
-        </w:rPr>
-        <w:t xml:space="preserve"> запеканочка приготовилась. Большесвина достала запеканочку</w:t>
-      </w:r>
-      <w:r>
-        <w:rPr>
-          <w:lang w:val="ru-RU"/>
-        </w:rPr>
-        <w:t>,</w:t>
-      </w:r>
-      <w:r>
-        <w:rPr>
-          <w:lang w:val="ru-RU"/>
-        </w:rPr>
-        <w:t xml:space="preserve"> смотрит на нее, противно</w:t>
-      </w:r>
-      <w:r>
-        <w:rPr>
-          <w:lang w:val="ru-RU"/>
-        </w:rPr>
-        <w:t>,</w:t>
+        <w:t>47</w:t>
+      </w:r>
+      <w:r>
+        <w:rPr>
+          <w:b/>
+          <w:i w:val="0"/>
+          <w:lang w:val="ru-RU"/>
+        </w:rPr>
+        <w:t>. Большесвина и запеканочка</w:t>
+      </w:r>
+    </w:p>
+    <w:p>
+      <w:pPr>
+        <w:rPr>
+          <w:lang w:val="ru-RU"/>
+        </w:rPr>
+      </w:pPr>
+      <w:r>
+        <w:rPr>
+          <w:lang w:val="ru-RU"/>
+        </w:rPr>
+        <w:t xml:space="preserve">Одним светлым днем Большесвине стало грустно, и она решила сделать что-нибудь поесть чтобы поднять настроение. Она купила полкило куриного филе, пакетик сливок, помидорку и немаленький кусок сыра. Все это она положила в сковородку и поставила в духовку. Прошло 2 часа, запеканочка приготовилась. Большесвина достала запеканочку, смотрит на нее, противно, есть не хочется. </w:t>
+      </w:r>
+    </w:p>
+    <w:p>
+      <w:pPr>
+        <w:rPr>
+          <w:lang w:val="ru-RU"/>
+        </w:rPr>
+      </w:pPr>
+      <w:r>
+        <w:rPr>
+          <w:lang w:val="ru-RU"/>
+        </w:rPr>
+        <w:t>Большесвина решила попробовать маленький кусочек, ест его и понимает, что получилось очень вкусная запеканочка. После этого Большесвина моментально проголодалась, она съела четверть от запеканочки, есть уже не хочется, но запеканочка такая вкусная! Решила Большесвина «съем еще пару кусочков и все» но остановится не может все ест и ест. В какой-то момент Большесвина поняла, что запеканочку надо просто доесть, и вот остался кусочек такого размера какой Большесвина съела в самом начале, Большесвина понимает, что кусочек просто не лезет и не может она его съесть.</w:t>
+      </w:r>
+    </w:p>
+    <w:p>
+      <w:pPr>
+        <w:rPr>
+          <w:lang w:val="ru-RU"/>
+        </w:rPr>
+      </w:pPr>
+      <w:r>
+        <w:rPr>
+          <w:lang w:val="ru-RU"/>
+        </w:rPr>
+        <w:t>Ночью Большесвина проснулась пошла в туалет и всю ЗАПЕКАНОЧКУ в два маха…</w:t>
+      </w:r>
+    </w:p>
+    <w:p>
+      <w:pPr>
+        <w:pStyle w:val="IntenseQuote"/>
+        <w:rPr>
+          <w:i w:val="0"/>
+          <w:color w:val="000000" w:themeColor="text1"/>
+          <w:lang w:val="ru-RU"/>
+          <w14:shadow w14:blurRad="38100" w14:dist="19050" w14:dir="2700000" w14:sx="100000" w14:sy="100000" w14:kx="0" w14:ky="0" w14:algn="tl">
+            <w14:schemeClr w14:val="dk1">
+              <w14:alpha w14:val="60000"/>
+            </w14:schemeClr>
+          </w14:shadow>
+          <w14:textOutline w14:w="0" w14:cap="flat" w14:cmpd="sng" w14:algn="ctr">
+            <w14:noFill/>
+            <w14:prstDash w14:val="solid"/>
+            <w14:round/>
+          </w14:textOutline>
+        </w:rPr>
+      </w:pPr>
+      <w:r>
+        <w:rPr>
+          <w:lang w:val="ru-RU"/>
+        </w:rPr>
+        <w:t xml:space="preserve">48. </w:t>
+      </w:r>
+      <w:r>
+        <w:rPr>
+          <w:i w:val="0"/>
+          <w:lang w:val="ru-RU"/>
+          <w14:reflection w14:blurRad="6350" w14:stA="53000" w14:stPos="0" w14:endA="300" w14:endPos="35500" w14:dist="0" w14:dir="5400000" w14:fadeDir="5400000" w14:sx="100000" w14:sy="-90000" w14:kx="0" w14:ky="0" w14:algn="bl"/>
+          <w14:textOutline w14:w="0" w14:cap="flat" w14:cmpd="sng" w14:algn="ctr">
+            <w14:noFill/>
+            <w14:prstDash w14:val="solid"/>
+            <w14:round/>
+          </w14:textOutline>
+          <w14:textFill>
+            <w14:gradFill>
+              <w14:gsLst>
+                <w14:gs w14:pos="0">
+                  <w14:schemeClr w14:val="accent5">
+                    <w14:lumMod w14:val="50000"/>
+                  </w14:schemeClr>
+                </w14:gs>
+                <w14:gs w14:pos="50000">
+                  <w14:schemeClr w14:val="accent5"/>
+                </w14:gs>
+                <w14:gs w14:pos="100000">
+                  <w14:schemeClr w14:val="accent5">
+                    <w14:lumMod w14:val="60000"/>
+                    <w14:lumOff w14:val="40000"/>
+                  </w14:schemeClr>
+                </w14:gs>
+              </w14:gsLst>
+              <w14:lin w14:ang="5400000" w14:scaled="0"/>
+            </w14:gradFill>
+          </w14:textFill>
+        </w:rPr>
+        <w:t>СВИНЯША И МИР БУДУЩЕГО</w:t>
+      </w:r>
+      <w:r>
+        <w:rPr>
+          <w:i w:val="0"/>
+          <w:color w:val="000000" w:themeColor="text1"/>
+          <w:lang w:val="ru-RU"/>
+          <w14:shadow w14:blurRad="38100" w14:dist="19050" w14:dir="2700000" w14:sx="100000" w14:sy="100000" w14:kx="0" w14:ky="0" w14:algn="tl">
+            <w14:schemeClr w14:val="dk1">
+              <w14:alpha w14:val="60000"/>
+            </w14:schemeClr>
+          </w14:shadow>
+          <w14:textOutline w14:w="0" w14:cap="flat" w14:cmpd="sng" w14:algn="ctr">
+            <w14:noFill/>
+            <w14:prstDash w14:val="solid"/>
+            <w14:round/>
+          </w14:textOutline>
+        </w:rPr>
+        <w:t xml:space="preserve"> </w:t>
+      </w:r>
+    </w:p>
+    <w:p>
+      <w:pPr>
+        <w:rPr>
+          <w:lang w:val="ru-RU"/>
+        </w:rPr>
+      </w:pPr>
+      <w:r>
+        <w:rPr>
+          <w:lang w:val="ru-RU"/>
+        </w:rPr>
+        <w:t xml:space="preserve">Одним светлым днем Свиняша пошел к Хрюкову.  Хрюкова дома не оказалось, </w:t>
+      </w:r>
+      <w:r>
+        <w:rPr>
+          <w:lang w:val="ru-RU"/>
+        </w:rPr>
+        <w:t>Свиняша</w:t>
+      </w:r>
+      <w:r>
+        <w:rPr>
+          <w:lang w:val="ru-RU"/>
+        </w:rPr>
+        <w:t xml:space="preserve"> решил зайти в гараж Хрюкова</w:t>
+      </w:r>
+      <w:r>
+        <w:rPr>
+          <w:lang w:val="ru-RU"/>
+        </w:rPr>
+        <w:t>. Когда Свиняша зашел в гараж он увидел Хрюкова и какую-то странную машину.</w:t>
+      </w:r>
+    </w:p>
+    <w:p>
+      <w:pPr>
+        <w:rPr>
+          <w:lang w:val="ru-RU"/>
+        </w:rPr>
+      </w:pPr>
+      <w:r>
+        <w:rPr>
+          <w:lang w:val="ru-RU"/>
+        </w:rPr>
+        <w:t>Хрюков поздоровался со Свиняшей и нажал на красную кнопку, машина начала шуметь, в ней начали крутится шестеренки, переливаться жидкости. Вдруг посреди гаража появляется очень темное пятно.</w:t>
+      </w:r>
+    </w:p>
+    <w:p>
+      <w:pPr>
+        <w:rPr>
+          <w:lang w:val="ru-RU"/>
+        </w:rPr>
+      </w:pPr>
+      <w:r>
+        <w:rPr>
+          <w:lang w:val="ru-RU"/>
+        </w:rPr>
+        <w:t>Хрюков заходит в черное пятно и исчезает, Свиняша прыгает за ним и появляется в незнакомом месте. Там было очень красиво, стояли высокие небоскребы, летали в небе свинолеты и еще незнакомые машины</w:t>
+      </w:r>
+      <w:r>
+        <w:rPr>
+          <w:lang w:val="ru-RU"/>
+        </w:rPr>
+        <w:t xml:space="preserve">. Свиняша был в шоке, он спросил Хрюкова «где мы?» Хрюков ответил «это будущий Свинбург» Свиняша решил, что Хрюков шутит и все это неправда. Но хрюков рассказал ему про машину, времени которую он сделал, Свиняша все понял. Свиняша захотел есть он зашел в кафе и купил странное блюдо «трюфель под щетиной» такой вкуснятины он никогда ни ел! Свиняша </w:t>
+      </w:r>
+      <w:r>
+        <w:rPr>
+          <w:lang w:val="ru-RU"/>
+        </w:rPr>
+        <w:t xml:space="preserve">зашел в подъезд жилого дома там все было очень красиво, а лифты были самыми быстрыми, но вот уже наступила ночь Свиняша и Хрюков отправились домой на машине времени. Когда они прилетели домой, был день Хрюков рассказал Свиняше как устроена машина </w:t>
+      </w:r>
+      <w:r>
+        <w:rPr>
+          <w:lang w:val="ru-RU"/>
+        </w:rPr>
+        <w:t>времени,</w:t>
+      </w:r>
+      <w:r>
+        <w:rPr>
+          <w:lang w:val="ru-RU"/>
+        </w:rPr>
+        <w:t xml:space="preserve"> но Свиняша ничего не понял.</w:t>
+      </w:r>
+    </w:p>
+    <w:p>
+      <w:pPr>
+        <w:rPr>
+          <w:lang w:val="ru-RU"/>
+        </w:rPr>
+      </w:pPr>
+      <w:r>
+        <w:rPr>
+          <w:noProof/>
+          <w:lang w:val="ru-RU"/>
+        </w:rPr>
+        <w:drawing>
+          <wp:inline distT="0" distB="0" distL="0" distR="0" wp14:anchorId="3009E672" wp14:editId="0553EC14">
+            <wp:extent cx="3049985" cy="1878965"/>
+            <wp:effectExtent l="0" t="0" r="0" b="6985"/>
+            <wp:docPr id="12" name="Picture 12"/>
+            <wp:cNvGraphicFramePr>
+              <a:graphicFrameLocks xmlns:a="http://schemas.openxmlformats.org/drawingml/2006/main" noChangeAspect="1"/>
+            </wp:cNvGraphicFramePr>
+            <a:graphic xmlns:a="http://schemas.openxmlformats.org/drawingml/2006/main">
+              <a:graphicData uri="http://schemas.openxmlformats.org/drawingml/2006/picture">
+                <pic:pic xmlns:pic="http://schemas.openxmlformats.org/drawingml/2006/picture">
+                  <pic:nvPicPr>
+                    <pic:cNvPr id="0" name="Picture 2"/>
+                    <pic:cNvPicPr>
+                      <a:picLocks noChangeAspect="1" noChangeArrowheads="1"/>
+                    </pic:cNvPicPr>
+                  </pic:nvPicPr>
+                  <pic:blipFill>
+                    <a:blip r:embed="rId16">
+                      <a:extLst>
+                        <a:ext uri="{28A0092B-C50C-407E-A947-70E740481C1C}">
+                          <a14:useLocalDpi xmlns:a14="http://schemas.microsoft.com/office/drawing/2010/main" val="0"/>
+                        </a:ext>
+                      </a:extLst>
+                    </a:blip>
+                    <a:srcRect/>
+                    <a:stretch>
+                      <a:fillRect/>
+                    </a:stretch>
+                  </pic:blipFill>
+                  <pic:spPr bwMode="auto">
+                    <a:xfrm>
+                      <a:off x="0" y="0"/>
+                      <a:ext cx="3086880" cy="1901694"/>
+                    </a:xfrm>
+                    <a:prstGeom prst="rect">
+                      <a:avLst/>
+                    </a:prstGeom>
+                    <a:noFill/>
+                  </pic:spPr>
+                </pic:pic>
+              </a:graphicData>
+            </a:graphic>
+          </wp:inline>
+        </w:drawing>
       </w:r>
       <w:bookmarkStart w:id="1" w:name="_GoBack"/>
       <w:bookmarkEnd w:id="1"/>
-      <w:r>
-        <w:rPr>
-          <w:lang w:val="ru-RU"/>
-        </w:rPr>
-        <w:t xml:space="preserve"> есть не хочется. </w:t>
-      </w:r>
-    </w:p>
-    <w:p>
-      <w:pPr>
-        <w:rPr>
-          <w:lang w:val="ru-RU"/>
-        </w:rPr>
-      </w:pPr>
-      <w:r>
-        <w:rPr>
-          <w:lang w:val="ru-RU"/>
-        </w:rPr>
-        <w:t>Большесвина решила попробовать маленький кусочек, ест его и понимает, что получилось очень вкусная запеканочка. После этого Большесвина моментально проголодалась, она съела четверть от запеканочки, есть уже не хочется, но запеканочка такая вкусная!</w:t>
-      </w:r>
-      <w:r>
-        <w:rPr>
-          <w:lang w:val="ru-RU"/>
-        </w:rPr>
-        <w:t xml:space="preserve"> Решила Большесвина «съем</w:t>
-      </w:r>
-      <w:r>
-        <w:rPr>
-          <w:lang w:val="ru-RU"/>
-        </w:rPr>
-        <w:t xml:space="preserve"> </w:t>
-      </w:r>
-      <w:r>
-        <w:rPr>
-          <w:lang w:val="ru-RU"/>
-        </w:rPr>
-        <w:t>еще пару кусочков и все» но остановится не может все ест и ест. В какой-то момент Большесвина поняла, что запеканочку надо просто доесть, и вот остался кусочек такого размера какой Большесвина съела в самом начале, Большесвина понимает, что кусочек просто не лезет и не может она его съесть.</w:t>
-      </w:r>
-    </w:p>
-    <w:p>
-      <w:pPr>
-        <w:rPr>
-          <w:lang w:val="ru-RU"/>
-        </w:rPr>
-      </w:pPr>
-      <w:r>
-        <w:rPr>
-          <w:lang w:val="ru-RU"/>
-        </w:rPr>
-        <w:t>Ночью Большесвина проснулась пошла в туалет и всю ЗАПЕКАНОЧКУ в два маха…</w:t>
-      </w:r>
-    </w:p>
-    <w:p>
-      <w:pPr>
-        <w:rPr>
+    </w:p>
+    <w:p>
+      <w:pPr>
+        <w:rPr>
+          <w:lang w:val="ru-RU"/>
+        </w:rPr>
+      </w:pPr>
+    </w:p>
+    <w:p>
+      <w:pPr>
+        <w:rPr>
+          <w:lang w:val="ru-RU"/>
+        </w:rPr>
+      </w:pPr>
+    </w:p>
+    <w:p>
+      <w:pPr>
+        <w:rPr>
+          <w:lang w:val="ru-RU"/>
+        </w:rPr>
+      </w:pPr>
+      <w:r>
+        <w:rPr>
+          <w:lang w:val="ru-RU"/>
+        </w:rPr>
+        <w:t xml:space="preserve">  </w:t>
+      </w:r>
+    </w:p>
+    <w:p>
+      <w:pPr>
+        <w:rPr>
+          <w:i/>
+          <w:lang w:val="ru-RU"/>
+        </w:rPr>
+      </w:pPr>
+    </w:p>
+    <w:p>
+      <w:pPr>
+        <w:rPr>
+          <w:i/>
           <w:lang w:val="ru-RU"/>
         </w:rPr>
       </w:pPr>
@@ -10002,7 +10158,7 @@
 </file>
 
 <file path=customXml/itemProps1.xml><?xml version="1.0" encoding="utf-8"?>
-<ds:datastoreItem xmlns:ds="http://schemas.openxmlformats.org/officeDocument/2006/customXml" ds:itemID="{091AF7AB-50A4-47C1-BFF9-12183DDD1CC6}">
+<ds:datastoreItem xmlns:ds="http://schemas.openxmlformats.org/officeDocument/2006/customXml" ds:itemID="{99CCDE88-0997-4CF1-8285-513824990121}">
   <ds:schemaRefs>
     <ds:schemaRef ds:uri="http://schemas.openxmlformats.org/officeDocument/2006/bibliography"/>
   </ds:schemaRefs>

--- a/my_family.docx
+++ b/my_family.docx
@@ -8021,20 +8021,44 @@
         <w:rPr>
           <w:lang w:val="ru-RU"/>
         </w:rPr>
-        <w:t>. Когда Свиняша зашел в гараж он увидел Хрюкова и какую-то странную машину.</w:t>
-      </w:r>
-    </w:p>
-    <w:p>
-      <w:pPr>
-        <w:rPr>
-          <w:lang w:val="ru-RU"/>
-        </w:rPr>
-      </w:pPr>
-      <w:r>
-        <w:rPr>
-          <w:lang w:val="ru-RU"/>
-        </w:rPr>
-        <w:t>Хрюков поздоровался со Свиняшей и нажал на красную кнопку, машина начала шуметь, в ней начали крутится шестеренки, переливаться жидкости. Вдруг посреди гаража появляется очень темное пятно.</w:t>
+        <w:t>. Когда Свиняша зашел в гараж</w:t>
+      </w:r>
+      <w:r>
+        <w:rPr>
+          <w:lang w:val="ru-RU"/>
+        </w:rPr>
+        <w:t>,</w:t>
+      </w:r>
+      <w:r>
+        <w:rPr>
+          <w:lang w:val="ru-RU"/>
+        </w:rPr>
+        <w:t xml:space="preserve"> он увидел Хрюкова и какую-то странную машину.</w:t>
+      </w:r>
+    </w:p>
+    <w:p>
+      <w:pPr>
+        <w:rPr>
+          <w:lang w:val="ru-RU"/>
+        </w:rPr>
+      </w:pPr>
+      <w:r>
+        <w:rPr>
+          <w:lang w:val="ru-RU"/>
+        </w:rPr>
+        <w:t>Хрюков поздоровался со Свиняшей и нажал на красную кнопку, машина начала шуметь, в ней начали крутит</w:t>
+      </w:r>
+      <w:r>
+        <w:rPr>
+          <w:lang w:val="ru-RU"/>
+        </w:rPr>
+        <w:t>ь</w:t>
+      </w:r>
+      <w:r>
+        <w:rPr>
+          <w:lang w:val="ru-RU"/>
+        </w:rPr>
+        <w:t>ся шестеренки, переливаться жидкости. Вдруг посреди гаража появляется очень темное пятно.</w:t>
       </w:r>
     </w:p>
     <w:p>
@@ -8053,13 +8077,171 @@
         <w:rPr>
           <w:lang w:val="ru-RU"/>
         </w:rPr>
-        <w:t xml:space="preserve">. Свиняша был в шоке, он спросил Хрюкова «где мы?» Хрюков ответил «это будущий Свинбург» Свиняша решил, что Хрюков шутит и все это неправда. Но хрюков рассказал ему про машину, времени которую он сделал, Свиняша все понял. Свиняша захотел есть он зашел в кафе и купил странное блюдо «трюфель под щетиной» такой вкуснятины он никогда ни ел! Свиняша </w:t>
-      </w:r>
-      <w:r>
-        <w:rPr>
-          <w:lang w:val="ru-RU"/>
-        </w:rPr>
-        <w:t xml:space="preserve">зашел в подъезд жилого дома там все было очень красиво, а лифты были самыми быстрыми, но вот уже наступила ночь Свиняша и Хрюков отправились домой на машине времени. Когда они прилетели домой, был день Хрюков рассказал Свиняше как устроена машина </w:t>
+        <w:t>. Свиняша был в шоке, он спросил Хрюкова</w:t>
+      </w:r>
+      <w:r>
+        <w:rPr>
+          <w:lang w:val="ru-RU"/>
+        </w:rPr>
+        <w:t>:</w:t>
+      </w:r>
+      <w:r>
+        <w:rPr>
+          <w:lang w:val="ru-RU"/>
+        </w:rPr>
+        <w:t xml:space="preserve"> «</w:t>
+      </w:r>
+      <w:r>
+        <w:rPr>
+          <w:lang w:val="ru-RU"/>
+        </w:rPr>
+        <w:t>Г</w:t>
+      </w:r>
+      <w:r>
+        <w:rPr>
+          <w:lang w:val="ru-RU"/>
+        </w:rPr>
+        <w:t>де мы?» Хрюков ответил</w:t>
+      </w:r>
+      <w:r>
+        <w:rPr>
+          <w:lang w:val="ru-RU"/>
+        </w:rPr>
+        <w:t>:</w:t>
+      </w:r>
+      <w:r>
+        <w:rPr>
+          <w:lang w:val="ru-RU"/>
+        </w:rPr>
+        <w:t xml:space="preserve"> «</w:t>
+      </w:r>
+      <w:r>
+        <w:rPr>
+          <w:lang w:val="ru-RU"/>
+        </w:rPr>
+        <w:t>Э</w:t>
+      </w:r>
+      <w:r>
+        <w:rPr>
+          <w:lang w:val="ru-RU"/>
+        </w:rPr>
+        <w:t>то будущий Свинбург»</w:t>
+      </w:r>
+      <w:r>
+        <w:rPr>
+          <w:lang w:val="ru-RU"/>
+        </w:rPr>
+        <w:t>.</w:t>
+      </w:r>
+      <w:r>
+        <w:rPr>
+          <w:lang w:val="ru-RU"/>
+        </w:rPr>
+        <w:t xml:space="preserve"> Свиняша решил, что Хрюков шутит и все это неправда. Но </w:t>
+      </w:r>
+      <w:r>
+        <w:rPr>
+          <w:lang w:val="ru-RU"/>
+        </w:rPr>
+        <w:t>Х</w:t>
+      </w:r>
+      <w:r>
+        <w:rPr>
+          <w:lang w:val="ru-RU"/>
+        </w:rPr>
+        <w:t>рюков рассказал ему про машину времени которую он сделал, Свиняша все понял. Свиняша захотел есть</w:t>
+      </w:r>
+      <w:r>
+        <w:rPr>
+          <w:lang w:val="ru-RU"/>
+        </w:rPr>
+        <w:t>,</w:t>
+      </w:r>
+      <w:r>
+        <w:rPr>
+          <w:lang w:val="ru-RU"/>
+        </w:rPr>
+        <w:t xml:space="preserve"> он зашел в кафе и купил странное блюдо «трюфель под щетиной»</w:t>
+      </w:r>
+      <w:r>
+        <w:rPr>
+          <w:lang w:val="ru-RU"/>
+        </w:rPr>
+        <w:t>,</w:t>
+      </w:r>
+      <w:r>
+        <w:rPr>
+          <w:lang w:val="ru-RU"/>
+        </w:rPr>
+        <w:t xml:space="preserve"> такой вкуснятины он никогда ни ел! Свиняша </w:t>
+      </w:r>
+      <w:r>
+        <w:rPr>
+          <w:lang w:val="ru-RU"/>
+        </w:rPr>
+        <w:t>зашел в подъезд жилого дома</w:t>
+      </w:r>
+      <w:r>
+        <w:rPr>
+          <w:lang w:val="ru-RU"/>
+        </w:rPr>
+        <w:t>,</w:t>
+      </w:r>
+      <w:r>
+        <w:rPr>
+          <w:lang w:val="ru-RU"/>
+        </w:rPr>
+        <w:t xml:space="preserve"> там все было очень красиво, а лифты были самыми быстрыми</w:t>
+      </w:r>
+      <w:r>
+        <w:rPr>
+          <w:lang w:val="ru-RU"/>
+        </w:rPr>
+        <w:t>.</w:t>
+      </w:r>
+      <w:r>
+        <w:rPr>
+          <w:lang w:val="ru-RU"/>
+        </w:rPr>
+        <w:t xml:space="preserve"> </w:t>
+      </w:r>
+      <w:r>
+        <w:rPr>
+          <w:lang w:val="ru-RU"/>
+        </w:rPr>
+        <w:t>Н</w:t>
+      </w:r>
+      <w:r>
+        <w:rPr>
+          <w:lang w:val="ru-RU"/>
+        </w:rPr>
+        <w:t>о вот уже наступила ночь</w:t>
+      </w:r>
+      <w:r>
+        <w:rPr>
+          <w:lang w:val="ru-RU"/>
+        </w:rPr>
+        <w:t>,</w:t>
+      </w:r>
+      <w:r>
+        <w:rPr>
+          <w:lang w:val="ru-RU"/>
+        </w:rPr>
+        <w:t xml:space="preserve"> Свиняша и Хрюков отправились домой на машине времени. Когда они прилетели домой, был день</w:t>
+      </w:r>
+      <w:r>
+        <w:rPr>
+          <w:lang w:val="ru-RU"/>
+        </w:rPr>
+        <w:t>,</w:t>
+      </w:r>
+      <w:bookmarkStart w:id="1" w:name="_GoBack"/>
+      <w:bookmarkEnd w:id="1"/>
+      <w:r>
+        <w:rPr>
+          <w:lang w:val="ru-RU"/>
+        </w:rPr>
+        <w:t xml:space="preserve"> Хрюков рассказал Свиняше как устроена машина </w:t>
       </w:r>
       <w:r>
         <w:rPr>
@@ -8131,8 +8313,6 @@
           </wp:inline>
         </w:drawing>
       </w:r>
-      <w:bookmarkStart w:id="1" w:name="_GoBack"/>
-      <w:bookmarkEnd w:id="1"/>
     </w:p>
     <w:p>
       <w:pPr>
@@ -10158,7 +10338,7 @@
 </file>
 
 <file path=customXml/itemProps1.xml><?xml version="1.0" encoding="utf-8"?>
-<ds:datastoreItem xmlns:ds="http://schemas.openxmlformats.org/officeDocument/2006/customXml" ds:itemID="{99CCDE88-0997-4CF1-8285-513824990121}">
+<ds:datastoreItem xmlns:ds="http://schemas.openxmlformats.org/officeDocument/2006/customXml" ds:itemID="{16833F36-6DC8-465E-9DBC-B2BDE6BBF730}">
   <ds:schemaRefs>
     <ds:schemaRef ds:uri="http://schemas.openxmlformats.org/officeDocument/2006/bibliography"/>
   </ds:schemaRefs>

--- a/my_family.docx
+++ b/my_family.docx
@@ -12,7 +12,19 @@
         <w:rPr>
           <w:lang w:val="ru-RU"/>
         </w:rPr>
-        <w:t xml:space="preserve">2016 год </w:t>
+        <w:t>201</w:t>
+      </w:r>
+      <w:r>
+        <w:rPr>
+          <w:lang w:val="ru-RU"/>
+        </w:rPr>
+        <w:t>7</w:t>
+      </w:r>
+      <w:r>
+        <w:rPr>
+          <w:lang w:val="ru-RU"/>
+        </w:rPr>
+        <w:t xml:space="preserve"> год </w:t>
       </w:r>
       <w:r>
         <w:rPr>
@@ -378,7 +390,19 @@
         <w:rPr>
           <w:lang w:val="ru-RU"/>
         </w:rPr>
-        <w:t xml:space="preserve"> – свинья которая учиться играть на фортепиано.  </w:t>
+        <w:t xml:space="preserve"> </w:t>
+      </w:r>
+      <w:r>
+        <w:rPr>
+          <w:lang w:val="ru-RU"/>
+        </w:rPr>
+        <w:t xml:space="preserve">(Большесвина) </w:t>
+      </w:r>
+      <w:r>
+        <w:rPr>
+          <w:lang w:val="ru-RU"/>
+        </w:rPr>
+        <w:t xml:space="preserve">– свинья которая учиться играть на фортепиано.  </w:t>
       </w:r>
     </w:p>
     <w:p>
@@ -2058,7 +2082,19 @@
         <w:rPr>
           <w:lang w:val="ru-RU"/>
         </w:rPr>
-        <w:t>А унитазы были золотыми</w:t>
+        <w:t xml:space="preserve"> </w:t>
+      </w:r>
+      <w:r>
+        <w:rPr>
+          <w:lang w:val="ru-RU"/>
+        </w:rPr>
+        <w:t>У</w:t>
+      </w:r>
+      <w:r>
+        <w:rPr>
+          <w:lang w:val="ru-RU"/>
+        </w:rPr>
+        <w:t>нитазы были золотыми</w:t>
       </w:r>
       <w:r>
         <w:rPr>
@@ -4228,7 +4264,23 @@
           <w:i w:val="0"/>
           <w:lang w:val="ru-RU"/>
         </w:rPr>
-        <w:t>Хитрый свиняша</w:t>
+        <w:t xml:space="preserve">Хитрый </w:t>
+      </w:r>
+      <w:r>
+        <w:rPr>
+          <w:b/>
+          <w:i w:val="0"/>
+          <w:lang w:val="ru-RU"/>
+        </w:rPr>
+        <w:t>С</w:t>
+      </w:r>
+      <w:r>
+        <w:rPr>
+          <w:b/>
+          <w:i w:val="0"/>
+          <w:lang w:val="ru-RU"/>
+        </w:rPr>
+        <w:t>виняша</w:t>
       </w:r>
     </w:p>
     <w:p>
@@ -6842,21 +6894,7 @@
         <w:rPr>
           <w:lang w:val="ru-RU"/>
         </w:rPr>
-        <w:t>40</w:t>
-      </w:r>
-      <w:proofErr w:type="gramStart"/>
-      <w:r>
-        <w:rPr>
-          <w:lang w:val="ru-RU"/>
-        </w:rPr>
-        <w:t>.</w:t>
-      </w:r>
-      <w:proofErr w:type="gramEnd"/>
-      <w:r>
-        <w:rPr>
-          <w:lang w:val="ru-RU"/>
-        </w:rPr>
-        <w:t xml:space="preserve"> </w:t>
+        <w:t xml:space="preserve">40. </w:t>
       </w:r>
       <w:r>
         <w:rPr>
@@ -7662,7 +7700,19 @@
         <w:rPr>
           <w:lang w:val="ru-RU"/>
         </w:rPr>
-        <w:t>И вот ТСЖ потребовало снести перегородку</w:t>
+        <w:t>И вот ТС</w:t>
+      </w:r>
+      <w:r>
+        <w:rPr>
+          <w:lang w:val="ru-RU"/>
+        </w:rPr>
+        <w:t>А</w:t>
+      </w:r>
+      <w:r>
+        <w:rPr>
+          <w:lang w:val="ru-RU"/>
+        </w:rPr>
+        <w:t xml:space="preserve"> потребовало снести перегородку</w:t>
       </w:r>
       <w:r>
         <w:rPr>
@@ -8235,8 +8285,6 @@
         </w:rPr>
         <w:t>,</w:t>
       </w:r>
-      <w:bookmarkStart w:id="1" w:name="_GoBack"/>
-      <w:bookmarkEnd w:id="1"/>
       <w:r>
         <w:rPr>
           <w:lang w:val="ru-RU"/>
@@ -8259,6 +8307,9 @@
     <w:p>
       <w:pPr>
         <w:rPr>
+          <w:rStyle w:val="SubtleReference"/>
+          <w:smallCaps w:val="0"/>
+          <w:color w:val="auto"/>
           <w:lang w:val="ru-RU"/>
         </w:rPr>
       </w:pPr>
@@ -8316,43 +8367,478 @@
     </w:p>
     <w:p>
       <w:pPr>
-        <w:rPr>
-          <w:lang w:val="ru-RU"/>
-        </w:rPr>
-      </w:pPr>
-    </w:p>
-    <w:p>
-      <w:pPr>
-        <w:rPr>
-          <w:lang w:val="ru-RU"/>
-        </w:rPr>
-      </w:pPr>
-    </w:p>
-    <w:p>
-      <w:pPr>
-        <w:rPr>
-          <w:lang w:val="ru-RU"/>
-        </w:rPr>
-      </w:pPr>
-      <w:r>
-        <w:rPr>
-          <w:lang w:val="ru-RU"/>
-        </w:rPr>
-        <w:t xml:space="preserve">  </w:t>
-      </w:r>
-    </w:p>
-    <w:p>
-      <w:pPr>
-        <w:rPr>
-          <w:i/>
-          <w:lang w:val="ru-RU"/>
-        </w:rPr>
-      </w:pPr>
-    </w:p>
-    <w:p>
-      <w:pPr>
-        <w:rPr>
-          <w:i/>
+        <w:pStyle w:val="IntenseQuote"/>
+        <w:rPr>
+          <w:lang w:val="ru-RU"/>
+        </w:rPr>
+      </w:pPr>
+      <w:r>
+        <w:rPr>
+          <w:lang w:val="ru-RU"/>
+        </w:rPr>
+        <w:lastRenderedPageBreak/>
+        <w:t xml:space="preserve">49. </w:t>
+      </w:r>
+      <w:r>
+        <w:rPr>
+          <w:b/>
+          <w:bCs/>
+          <w:i w:val="0"/>
+          <w:iCs w:val="0"/>
+          <w:lang w:val="ru-RU"/>
+        </w:rPr>
+        <w:t>книга Свиняши</w:t>
+      </w:r>
+    </w:p>
+    <w:p>
+      <w:pPr>
+        <w:jc w:val="center"/>
+        <w:rPr>
+          <w:b/>
+          <w:bCs/>
+          <w:lang w:val="ru-RU"/>
+        </w:rPr>
+      </w:pPr>
+      <w:r>
+        <w:rPr>
+          <w:b/>
+          <w:bCs/>
+          <w:lang w:val="ru-RU"/>
+        </w:rPr>
+        <w:t>Глава 5</w:t>
+      </w:r>
+    </w:p>
+    <w:p>
+      <w:pPr>
+        <w:jc w:val="center"/>
+        <w:rPr>
+          <w:b/>
+          <w:bCs/>
+          <w:lang w:val="ru-RU"/>
+        </w:rPr>
+      </w:pPr>
+      <w:r>
+        <w:rPr>
+          <w:b/>
+          <w:bCs/>
+          <w:lang w:val="ru-RU"/>
+        </w:rPr>
+        <w:t>Новое оружие</w:t>
+      </w:r>
+    </w:p>
+    <w:p>
+      <w:pPr>
+        <w:rPr>
+          <w:lang w:val="ru-RU"/>
+        </w:rPr>
+      </w:pPr>
+      <w:r>
+        <w:rPr>
+          <w:lang w:val="ru-RU"/>
+        </w:rPr>
+        <w:t xml:space="preserve">После битвы с зебрами потери были маленькими, всего 2 свинки. Ученые кони поняли, что не смогут сделать много огнестрельного оружия за </w:t>
+      </w:r>
+      <w:r>
+        <w:rPr>
+          <w:lang w:val="ru-RU"/>
+        </w:rPr>
+        <w:t xml:space="preserve">то </w:t>
+      </w:r>
+      <w:r>
+        <w:rPr>
+          <w:lang w:val="ru-RU"/>
+        </w:rPr>
+        <w:t>время</w:t>
+      </w:r>
+      <w:r>
+        <w:rPr>
+          <w:lang w:val="ru-RU"/>
+        </w:rPr>
+        <w:t>,</w:t>
+      </w:r>
+      <w:r>
+        <w:rPr>
+          <w:lang w:val="ru-RU"/>
+        </w:rPr>
+        <w:t xml:space="preserve"> пока на них не нападет сильная армия. Ученые решили сделать </w:t>
+      </w:r>
+      <w:r>
+        <w:rPr>
+          <w:lang w:val="ru-RU"/>
+        </w:rPr>
+        <w:t xml:space="preserve">другое </w:t>
+      </w:r>
+      <w:r>
+        <w:rPr>
+          <w:lang w:val="ru-RU"/>
+        </w:rPr>
+        <w:t>оружие и сделали ятаганы. В это время на совете было решено</w:t>
+      </w:r>
+      <w:r>
+        <w:rPr>
+          <w:lang w:val="ru-RU"/>
+        </w:rPr>
+        <w:t xml:space="preserve"> отправить экспедицию обыскать весь остров. Экспедиция вышла и</w:t>
+      </w:r>
+      <w:r>
+        <w:rPr>
+          <w:lang w:val="ru-RU"/>
+        </w:rPr>
+        <w:t>,</w:t>
+      </w:r>
+      <w:r>
+        <w:rPr>
+          <w:lang w:val="ru-RU"/>
+        </w:rPr>
+        <w:t xml:space="preserve"> пройдя 1 километр</w:t>
+      </w:r>
+      <w:r>
+        <w:rPr>
+          <w:lang w:val="ru-RU"/>
+        </w:rPr>
+        <w:t>,</w:t>
+      </w:r>
+      <w:r>
+        <w:rPr>
+          <w:lang w:val="ru-RU"/>
+        </w:rPr>
+        <w:t xml:space="preserve"> нашла деревья, на которых росли странные желтые штуки. Свинки сделали пирамиду и достали 4 желтых штуки. Экспедиция шла дальше, прошла еще 4 километра и пошла обратно. Но по дороге назад на них чуть не упал коричневый шар, они взяли его и поняли, что в нем что-то булькает. Они попытались расколоть шар, но только поранили копыта. Экспедиция вернулась на базу и показала все что они </w:t>
+      </w:r>
+      <w:bookmarkStart w:id="1" w:name="_GoBack"/>
+      <w:bookmarkEnd w:id="1"/>
+      <w:r>
+        <w:rPr>
+          <w:lang w:val="ru-RU"/>
+        </w:rPr>
+        <w:t>нашли</w:t>
+      </w:r>
+      <w:r>
+        <w:rPr>
+          <w:lang w:val="ru-RU"/>
+        </w:rPr>
+        <w:t>,</w:t>
+      </w:r>
+      <w:r>
+        <w:rPr>
+          <w:lang w:val="ru-RU"/>
+        </w:rPr>
+        <w:t xml:space="preserve"> какой-то конь сказал, что эти желтые штуки </w:t>
+      </w:r>
+      <w:r>
+        <w:rPr>
+          <w:lang w:val="ru-RU"/>
+        </w:rPr>
+        <w:t xml:space="preserve">- </w:t>
+      </w:r>
+      <w:r>
+        <w:rPr>
+          <w:lang w:val="ru-RU"/>
+        </w:rPr>
+        <w:t xml:space="preserve">«органические бумеранги». </w:t>
+      </w:r>
+    </w:p>
+    <w:p>
+      <w:pPr>
+        <w:rPr>
+          <w:lang w:val="ru-RU"/>
+        </w:rPr>
+      </w:pPr>
+      <w:r>
+        <w:rPr>
+          <w:lang w:val="ru-RU"/>
+        </w:rPr>
+        <w:t>Свиньи:</w:t>
+      </w:r>
+    </w:p>
+    <w:p>
+      <w:pPr>
+        <w:rPr>
+          <w:lang w:val="ru-RU"/>
+        </w:rPr>
+      </w:pPr>
+      <w:r>
+        <w:rPr>
+          <w:lang w:val="ru-RU"/>
+        </w:rPr>
+        <w:t xml:space="preserve">- </w:t>
+      </w:r>
+      <w:r>
+        <w:rPr>
+          <w:lang w:val="ru-RU"/>
+        </w:rPr>
+        <w:t>А</w:t>
+      </w:r>
+      <w:r>
+        <w:rPr>
+          <w:lang w:val="ru-RU"/>
+        </w:rPr>
+        <w:t xml:space="preserve"> что такое бумеранги?</w:t>
+      </w:r>
+    </w:p>
+    <w:p>
+      <w:pPr>
+        <w:rPr>
+          <w:lang w:val="ru-RU"/>
+        </w:rPr>
+      </w:pPr>
+      <w:r>
+        <w:rPr>
+          <w:lang w:val="ru-RU"/>
+        </w:rPr>
+        <w:t xml:space="preserve">- </w:t>
+      </w:r>
+      <w:r>
+        <w:rPr>
+          <w:lang w:val="ru-RU"/>
+        </w:rPr>
+        <w:t>Э</w:t>
+      </w:r>
+      <w:r>
+        <w:rPr>
+          <w:lang w:val="ru-RU"/>
+        </w:rPr>
+        <w:t>то оружие.</w:t>
+      </w:r>
+    </w:p>
+    <w:p>
+      <w:pPr>
+        <w:rPr>
+          <w:lang w:val="ru-RU"/>
+        </w:rPr>
+      </w:pPr>
+      <w:r>
+        <w:rPr>
+          <w:lang w:val="ru-RU"/>
+        </w:rPr>
+        <w:t xml:space="preserve">- </w:t>
+      </w:r>
+      <w:r>
+        <w:rPr>
+          <w:lang w:val="ru-RU"/>
+        </w:rPr>
+        <w:t>П</w:t>
+      </w:r>
+      <w:r>
+        <w:rPr>
+          <w:lang w:val="ru-RU"/>
+        </w:rPr>
+        <w:t>очему ты раньше не рассказал о бумерангах?</w:t>
+      </w:r>
+    </w:p>
+    <w:p>
+      <w:pPr>
+        <w:rPr>
+          <w:lang w:val="ru-RU"/>
+        </w:rPr>
+      </w:pPr>
+      <w:r>
+        <w:rPr>
+          <w:lang w:val="ru-RU"/>
+        </w:rPr>
+        <w:t xml:space="preserve">- </w:t>
+      </w:r>
+      <w:r>
+        <w:rPr>
+          <w:lang w:val="ru-RU"/>
+        </w:rPr>
+        <w:t>Я</w:t>
+      </w:r>
+      <w:r>
+        <w:rPr>
+          <w:lang w:val="ru-RU"/>
+        </w:rPr>
+        <w:t xml:space="preserve"> забыл.</w:t>
+      </w:r>
+    </w:p>
+    <w:p>
+      <w:pPr>
+        <w:pStyle w:val="IntenseQuote"/>
+        <w:rPr>
+          <w:b/>
+          <w:bCs/>
+          <w:i w:val="0"/>
+          <w:iCs w:val="0"/>
+          <w:lang w:val="ru-RU"/>
+        </w:rPr>
+      </w:pPr>
+      <w:r>
+        <w:rPr>
+          <w:lang w:val="ru-RU"/>
+        </w:rPr>
+        <w:t xml:space="preserve">50. </w:t>
+      </w:r>
+      <w:r>
+        <w:rPr>
+          <w:b/>
+          <w:bCs/>
+          <w:i w:val="0"/>
+          <w:iCs w:val="0"/>
+          <w:lang w:val="ru-RU"/>
+        </w:rPr>
+        <w:t>глупый Коняша</w:t>
+      </w:r>
+    </w:p>
+    <w:p>
+      <w:pPr>
+        <w:rPr>
+          <w:lang w:val="ru-RU"/>
+        </w:rPr>
+      </w:pPr>
+      <w:r>
+        <w:rPr>
+          <w:lang w:val="ru-RU"/>
+        </w:rPr>
+        <w:t>Коняша и Поняша гуляли по улице</w:t>
+      </w:r>
+      <w:r>
+        <w:rPr>
+          <w:lang w:val="ru-RU"/>
+        </w:rPr>
+        <w:t>,</w:t>
+      </w:r>
+      <w:r>
+        <w:rPr>
+          <w:lang w:val="ru-RU"/>
+        </w:rPr>
+        <w:t xml:space="preserve"> они сходили в магазин и пошли обратно в конюшню. Когда шли</w:t>
+      </w:r>
+      <w:r>
+        <w:rPr>
+          <w:lang w:val="ru-RU"/>
+        </w:rPr>
+        <w:t>,</w:t>
+      </w:r>
+      <w:r>
+        <w:rPr>
+          <w:lang w:val="ru-RU"/>
+        </w:rPr>
+        <w:t xml:space="preserve"> они встретили барьеры, которые не пропускали их</w:t>
+      </w:r>
+      <w:r>
+        <w:rPr>
+          <w:lang w:val="ru-RU"/>
+        </w:rPr>
+        <w:t>.</w:t>
+      </w:r>
+      <w:r>
+        <w:rPr>
+          <w:lang w:val="ru-RU"/>
+        </w:rPr>
+        <w:t xml:space="preserve"> Коняша сказал</w:t>
+      </w:r>
+      <w:r>
+        <w:rPr>
+          <w:lang w:val="ru-RU"/>
+        </w:rPr>
+        <w:t>:</w:t>
+      </w:r>
+      <w:r>
+        <w:rPr>
+          <w:lang w:val="ru-RU"/>
+        </w:rPr>
+        <w:t xml:space="preserve"> «а</w:t>
+      </w:r>
+      <w:r>
+        <w:rPr>
+          <w:lang w:val="ru-RU"/>
+        </w:rPr>
+        <w:t>,</w:t>
+      </w:r>
+      <w:r>
+        <w:rPr>
+          <w:lang w:val="ru-RU"/>
+        </w:rPr>
+        <w:t xml:space="preserve"> пофиг</w:t>
+      </w:r>
+      <w:r>
+        <w:rPr>
+          <w:lang w:val="ru-RU"/>
+        </w:rPr>
+        <w:t>,</w:t>
+      </w:r>
+      <w:r>
+        <w:rPr>
+          <w:lang w:val="ru-RU"/>
+        </w:rPr>
+        <w:t xml:space="preserve"> пойд</w:t>
+      </w:r>
+      <w:r>
+        <w:rPr>
+          <w:lang w:val="ru-RU"/>
+        </w:rPr>
+        <w:t>ё</w:t>
+      </w:r>
+      <w:r>
+        <w:rPr>
+          <w:lang w:val="ru-RU"/>
+        </w:rPr>
+        <w:t>м</w:t>
+      </w:r>
+      <w:r>
+        <w:rPr>
+          <w:lang w:val="ru-RU"/>
+        </w:rPr>
+        <w:t>!</w:t>
+      </w:r>
+      <w:r>
+        <w:rPr>
+          <w:lang w:val="ru-RU"/>
+        </w:rPr>
+        <w:t>» и они пошли. Они уже прошли несколько метров</w:t>
+      </w:r>
+      <w:r>
+        <w:rPr>
+          <w:lang w:val="ru-RU"/>
+        </w:rPr>
+        <w:t>,</w:t>
+      </w:r>
+      <w:r>
+        <w:rPr>
+          <w:lang w:val="ru-RU"/>
+        </w:rPr>
+        <w:t xml:space="preserve"> как на Поняшу упали искры. Поняша очень испугалась!</w:t>
+      </w:r>
+    </w:p>
+    <w:p>
+      <w:pPr>
+        <w:rPr>
+          <w:rStyle w:val="Emphasis"/>
+          <w:lang w:val="ru-RU"/>
+        </w:rPr>
+      </w:pPr>
+      <w:r>
+        <w:rPr>
+          <w:rStyle w:val="Emphasis"/>
+          <w:lang w:val="ru-RU"/>
+        </w:rPr>
+        <w:t>От Коняши:</w:t>
+      </w:r>
+    </w:p>
+    <w:p>
+      <w:pPr>
+        <w:rPr>
+          <w:rStyle w:val="SubtleEmphasis"/>
+          <w:lang w:val="ru-RU"/>
+        </w:rPr>
+      </w:pPr>
+      <w:r>
+        <w:rPr>
+          <w:rStyle w:val="Emphasis"/>
+          <w:lang w:val="ru-RU"/>
+        </w:rPr>
+        <w:t>Надо беречь Поняшу!</w:t>
+      </w:r>
+    </w:p>
+    <w:p>
+      <w:pPr>
+        <w:rPr>
+          <w:lang w:val="ru-RU"/>
+        </w:rPr>
+      </w:pPr>
+    </w:p>
+    <w:p>
+      <w:pPr>
+        <w:rPr>
           <w:lang w:val="ru-RU"/>
         </w:rPr>
       </w:pPr>
@@ -8947,7 +9433,7 @@
       </w:pPr>
     </w:pPrDefault>
   </w:docDefaults>
-  <w:latentStyles w:defLockedState="0" w:defUIPriority="99" w:defSemiHidden="0" w:defUnhideWhenUsed="0" w:defQFormat="0" w:count="375">
+  <w:latentStyles w:defLockedState="0" w:defUIPriority="99" w:defSemiHidden="0" w:defUnhideWhenUsed="0" w:defQFormat="0" w:count="377">
     <w:lsdException w:name="Normal" w:uiPriority="0" w:qFormat="1"/>
     <w:lsdException w:name="heading 1" w:uiPriority="9" w:qFormat="1"/>
     <w:lsdException w:name="heading 2" w:semiHidden="1" w:uiPriority="9" w:unhideWhenUsed="1" w:qFormat="1"/>
@@ -9323,6 +9809,8 @@
     <w:lsdException w:name="Smart Hyperlink" w:semiHidden="1" w:unhideWhenUsed="1"/>
     <w:lsdException w:name="Hashtag" w:semiHidden="1" w:unhideWhenUsed="1"/>
     <w:lsdException w:name="Unresolved Mention" w:semiHidden="1" w:unhideWhenUsed="1"/>
+    <w:lsdException w:name="Smart Link" w:semiHidden="1" w:unhideWhenUsed="1"/>
+    <w:lsdException w:name="Smart Link Error" w:semiHidden="1" w:unhideWhenUsed="1"/>
   </w:latentStyles>
   <w:style w:type="paragraph" w:default="1" w:styleId="Normal">
     <w:name w:val="Normal"/>
@@ -10338,7 +10826,7 @@
 </file>
 
 <file path=customXml/itemProps1.xml><?xml version="1.0" encoding="utf-8"?>
-<ds:datastoreItem xmlns:ds="http://schemas.openxmlformats.org/officeDocument/2006/customXml" ds:itemID="{16833F36-6DC8-465E-9DBC-B2BDE6BBF730}">
+<ds:datastoreItem xmlns:ds="http://schemas.openxmlformats.org/officeDocument/2006/customXml" ds:itemID="{20217AFD-946E-4AD3-B485-7AFBA634A183}">
   <ds:schemaRefs>
     <ds:schemaRef ds:uri="http://schemas.openxmlformats.org/officeDocument/2006/bibliography"/>
   </ds:schemaRefs>

--- a/my_family.docx
+++ b/my_family.docx
@@ -8502,346 +8502,751 @@
         <w:rPr>
           <w:lang w:val="ru-RU"/>
         </w:rPr>
-        <w:t xml:space="preserve"> нашла деревья, на которых росли странные желтые штуки. Свинки сделали пирамиду и достали 4 желтых штуки. Экспедиция шла дальше, прошла еще 4 километра и пошла обратно. Но по дороге назад на них чуть не упал коричневый шар, они взяли его и поняли, что в нем что-то булькает. Они попытались расколоть шар, но только поранили копыта. Экспедиция вернулась на базу и показала все что они </w:t>
+        <w:t xml:space="preserve"> нашла деревья, на которых росли странные желтые штуки. Свинки сделали пирамиду и достали 4 желтых штуки. Экспедиция шла дальше, прошла еще 4 километра и пошла обратно. Но по дороге назад на них чуть не упал коричневый шар, они взяли его и поняли, что в нем что-то булькает. Они попытались расколоть шар, но только поранили копыта. Экспедиция вернулась на базу и показала все что они нашли</w:t>
+      </w:r>
+      <w:r>
+        <w:rPr>
+          <w:lang w:val="ru-RU"/>
+        </w:rPr>
+        <w:t>,</w:t>
+      </w:r>
+      <w:r>
+        <w:rPr>
+          <w:lang w:val="ru-RU"/>
+        </w:rPr>
+        <w:t xml:space="preserve"> какой-то конь сказал, что эти желтые штуки </w:t>
+      </w:r>
+      <w:r>
+        <w:rPr>
+          <w:lang w:val="ru-RU"/>
+        </w:rPr>
+        <w:t xml:space="preserve">- </w:t>
+      </w:r>
+      <w:r>
+        <w:rPr>
+          <w:lang w:val="ru-RU"/>
+        </w:rPr>
+        <w:t xml:space="preserve">«органические бумеранги». </w:t>
+      </w:r>
+    </w:p>
+    <w:p>
+      <w:pPr>
+        <w:rPr>
+          <w:lang w:val="ru-RU"/>
+        </w:rPr>
+      </w:pPr>
+      <w:r>
+        <w:rPr>
+          <w:lang w:val="ru-RU"/>
+        </w:rPr>
+        <w:t>Свиньи:</w:t>
+      </w:r>
+    </w:p>
+    <w:p>
+      <w:pPr>
+        <w:rPr>
+          <w:lang w:val="ru-RU"/>
+        </w:rPr>
+      </w:pPr>
+      <w:r>
+        <w:rPr>
+          <w:lang w:val="ru-RU"/>
+        </w:rPr>
+        <w:t xml:space="preserve">- </w:t>
+      </w:r>
+      <w:r>
+        <w:rPr>
+          <w:lang w:val="ru-RU"/>
+        </w:rPr>
+        <w:t>А</w:t>
+      </w:r>
+      <w:r>
+        <w:rPr>
+          <w:lang w:val="ru-RU"/>
+        </w:rPr>
+        <w:t xml:space="preserve"> что такое бумеранги?</w:t>
+      </w:r>
+    </w:p>
+    <w:p>
+      <w:pPr>
+        <w:rPr>
+          <w:lang w:val="ru-RU"/>
+        </w:rPr>
+      </w:pPr>
+      <w:r>
+        <w:rPr>
+          <w:lang w:val="ru-RU"/>
+        </w:rPr>
+        <w:t xml:space="preserve">- </w:t>
+      </w:r>
+      <w:r>
+        <w:rPr>
+          <w:lang w:val="ru-RU"/>
+        </w:rPr>
+        <w:t>Э</w:t>
+      </w:r>
+      <w:r>
+        <w:rPr>
+          <w:lang w:val="ru-RU"/>
+        </w:rPr>
+        <w:t>то оружие.</w:t>
+      </w:r>
+    </w:p>
+    <w:p>
+      <w:pPr>
+        <w:rPr>
+          <w:lang w:val="ru-RU"/>
+        </w:rPr>
+      </w:pPr>
+      <w:r>
+        <w:rPr>
+          <w:lang w:val="ru-RU"/>
+        </w:rPr>
+        <w:t xml:space="preserve">- </w:t>
+      </w:r>
+      <w:r>
+        <w:rPr>
+          <w:lang w:val="ru-RU"/>
+        </w:rPr>
+        <w:t>П</w:t>
+      </w:r>
+      <w:r>
+        <w:rPr>
+          <w:lang w:val="ru-RU"/>
+        </w:rPr>
+        <w:t>очему ты раньше не рассказал о бумерангах?</w:t>
+      </w:r>
+    </w:p>
+    <w:p>
+      <w:pPr>
+        <w:rPr>
+          <w:lang w:val="ru-RU"/>
+        </w:rPr>
+      </w:pPr>
+      <w:r>
+        <w:rPr>
+          <w:lang w:val="ru-RU"/>
+        </w:rPr>
+        <w:t xml:space="preserve">- </w:t>
+      </w:r>
+      <w:r>
+        <w:rPr>
+          <w:lang w:val="ru-RU"/>
+        </w:rPr>
+        <w:t>Я</w:t>
+      </w:r>
+      <w:r>
+        <w:rPr>
+          <w:lang w:val="ru-RU"/>
+        </w:rPr>
+        <w:t xml:space="preserve"> забыл.</w:t>
+      </w:r>
+    </w:p>
+    <w:p>
+      <w:pPr>
+        <w:pStyle w:val="IntenseQuote"/>
+        <w:rPr>
+          <w:b/>
+          <w:bCs/>
+          <w:i w:val="0"/>
+          <w:iCs w:val="0"/>
+          <w:lang w:val="ru-RU"/>
+        </w:rPr>
+      </w:pPr>
+      <w:r>
+        <w:rPr>
+          <w:lang w:val="ru-RU"/>
+        </w:rPr>
+        <w:t xml:space="preserve">50. </w:t>
+      </w:r>
+      <w:r>
+        <w:rPr>
+          <w:b/>
+          <w:bCs/>
+          <w:i w:val="0"/>
+          <w:iCs w:val="0"/>
+          <w:lang w:val="ru-RU"/>
+        </w:rPr>
+        <w:t>глупый Коняша</w:t>
+      </w:r>
+    </w:p>
+    <w:p>
+      <w:pPr>
+        <w:rPr>
+          <w:lang w:val="ru-RU"/>
+        </w:rPr>
+      </w:pPr>
+      <w:r>
+        <w:rPr>
+          <w:lang w:val="ru-RU"/>
+        </w:rPr>
+        <w:t>Коняша и Поняша гуляли по улице</w:t>
+      </w:r>
+      <w:r>
+        <w:rPr>
+          <w:lang w:val="ru-RU"/>
+        </w:rPr>
+        <w:t>,</w:t>
+      </w:r>
+      <w:r>
+        <w:rPr>
+          <w:lang w:val="ru-RU"/>
+        </w:rPr>
+        <w:t xml:space="preserve"> они сходили в магазин и пошли обратно в конюшню. Когда шли</w:t>
+      </w:r>
+      <w:r>
+        <w:rPr>
+          <w:lang w:val="ru-RU"/>
+        </w:rPr>
+        <w:t>,</w:t>
+      </w:r>
+      <w:r>
+        <w:rPr>
+          <w:lang w:val="ru-RU"/>
+        </w:rPr>
+        <w:t xml:space="preserve"> они встретили барьеры, которые не пропускали их</w:t>
+      </w:r>
+      <w:r>
+        <w:rPr>
+          <w:lang w:val="ru-RU"/>
+        </w:rPr>
+        <w:t>.</w:t>
+      </w:r>
+      <w:r>
+        <w:rPr>
+          <w:lang w:val="ru-RU"/>
+        </w:rPr>
+        <w:t xml:space="preserve"> Коняша сказал</w:t>
+      </w:r>
+      <w:r>
+        <w:rPr>
+          <w:lang w:val="ru-RU"/>
+        </w:rPr>
+        <w:t>:</w:t>
+      </w:r>
+      <w:r>
+        <w:rPr>
+          <w:lang w:val="ru-RU"/>
+        </w:rPr>
+        <w:t xml:space="preserve"> «а</w:t>
+      </w:r>
+      <w:r>
+        <w:rPr>
+          <w:lang w:val="ru-RU"/>
+        </w:rPr>
+        <w:t>,</w:t>
+      </w:r>
+      <w:r>
+        <w:rPr>
+          <w:lang w:val="ru-RU"/>
+        </w:rPr>
+        <w:t xml:space="preserve"> пофиг</w:t>
+      </w:r>
+      <w:r>
+        <w:rPr>
+          <w:lang w:val="ru-RU"/>
+        </w:rPr>
+        <w:t>,</w:t>
+      </w:r>
+      <w:r>
+        <w:rPr>
+          <w:lang w:val="ru-RU"/>
+        </w:rPr>
+        <w:t xml:space="preserve"> пойд</w:t>
+      </w:r>
+      <w:r>
+        <w:rPr>
+          <w:lang w:val="ru-RU"/>
+        </w:rPr>
+        <w:t>ё</w:t>
+      </w:r>
+      <w:r>
+        <w:rPr>
+          <w:lang w:val="ru-RU"/>
+        </w:rPr>
+        <w:t>м</w:t>
+      </w:r>
+      <w:r>
+        <w:rPr>
+          <w:lang w:val="ru-RU"/>
+        </w:rPr>
+        <w:t>!</w:t>
+      </w:r>
+      <w:r>
+        <w:rPr>
+          <w:lang w:val="ru-RU"/>
+        </w:rPr>
+        <w:t>» и они пошли. Они уже прошли несколько метров</w:t>
+      </w:r>
+      <w:r>
+        <w:rPr>
+          <w:lang w:val="ru-RU"/>
+        </w:rPr>
+        <w:t>,</w:t>
+      </w:r>
+      <w:r>
+        <w:rPr>
+          <w:lang w:val="ru-RU"/>
+        </w:rPr>
+        <w:t xml:space="preserve"> как на Поняшу упали искры. Поняша очень испугалась!</w:t>
+      </w:r>
+    </w:p>
+    <w:p>
+      <w:pPr>
+        <w:rPr>
+          <w:rStyle w:val="Emphasis"/>
+          <w:lang w:val="ru-RU"/>
+        </w:rPr>
+      </w:pPr>
+      <w:r>
+        <w:rPr>
+          <w:rStyle w:val="Emphasis"/>
+          <w:lang w:val="ru-RU"/>
+        </w:rPr>
+        <w:t>От Коняши:</w:t>
+      </w:r>
+    </w:p>
+    <w:p>
+      <w:pPr>
+        <w:rPr>
+          <w:rStyle w:val="SubtleEmphasis"/>
+          <w:lang w:val="ru-RU"/>
+        </w:rPr>
+      </w:pPr>
+      <w:r>
+        <w:rPr>
+          <w:rStyle w:val="Emphasis"/>
+          <w:lang w:val="ru-RU"/>
+        </w:rPr>
+        <w:t>Надо беречь Поняшу!</w:t>
+      </w:r>
+    </w:p>
+    <w:p>
+      <w:pPr>
+        <w:pStyle w:val="IntenseQuote"/>
+        <w:rPr>
+          <w:b/>
+          <w:bCs/>
+          <w:i w:val="0"/>
+          <w:iCs w:val="0"/>
+          <w:lang w:val="ru-RU"/>
+        </w:rPr>
+      </w:pPr>
+      <w:r>
+        <w:rPr>
+          <w:lang w:val="ru-RU"/>
+        </w:rPr>
+        <w:t>51.</w:t>
+      </w:r>
+      <w:r>
+        <w:rPr>
+          <w:lang w:val="ru-RU"/>
+        </w:rPr>
+        <w:t xml:space="preserve"> </w:t>
+      </w:r>
+      <w:r>
+        <w:rPr>
+          <w:b/>
+          <w:bCs/>
+          <w:i w:val="0"/>
+          <w:iCs w:val="0"/>
+          <w:lang w:val="ru-RU"/>
+        </w:rPr>
+        <w:t>электронная книжка</w:t>
+      </w:r>
+    </w:p>
+    <w:p>
+      <w:pPr>
+        <w:rPr>
+          <w:lang w:val="ru-RU"/>
+        </w:rPr>
+      </w:pPr>
+      <w:r>
+        <w:rPr>
+          <w:lang w:val="ru-RU"/>
+        </w:rPr>
+        <w:t xml:space="preserve">Недавно Коняша дал Свиняше почитать электронную книжку. На эту книжку можно скачивать любые тексты! Она очень долго разряжается если не включать фонарик. Свиняша читает книжку про глупого свинку Незнайку. Уже 3 часть!  </w:t>
+      </w:r>
+    </w:p>
+    <w:p>
+      <w:pPr>
+        <w:rPr>
+          <w:lang w:val="ru-RU"/>
+        </w:rPr>
+      </w:pPr>
+    </w:p>
+    <w:p>
+      <w:pPr>
+        <w:pStyle w:val="IntenseQuote"/>
+        <w:rPr>
+          <w:b/>
+          <w:bCs/>
+          <w:i w:val="0"/>
+          <w:iCs w:val="0"/>
+          <w:lang w:val="ru-RU"/>
+        </w:rPr>
+      </w:pPr>
+      <w:r>
+        <w:rPr>
+          <w:lang w:val="ru-RU"/>
+        </w:rPr>
+        <w:lastRenderedPageBreak/>
+        <w:t xml:space="preserve">52. </w:t>
+      </w:r>
+      <w:r>
+        <w:rPr>
+          <w:b/>
+          <w:bCs/>
+          <w:i w:val="0"/>
+          <w:iCs w:val="0"/>
+          <w:lang w:val="ru-RU"/>
+        </w:rPr>
+        <w:t>книга Свиняши</w:t>
+      </w:r>
+    </w:p>
+    <w:p>
+      <w:pPr>
+        <w:jc w:val="center"/>
+        <w:rPr>
+          <w:b/>
+          <w:bCs/>
+          <w:lang w:val="ru-RU"/>
+        </w:rPr>
+      </w:pPr>
+      <w:r>
+        <w:rPr>
+          <w:b/>
+          <w:bCs/>
+          <w:lang w:val="ru-RU"/>
+        </w:rPr>
+        <w:t>Глава 6</w:t>
+      </w:r>
+    </w:p>
+    <w:p>
+      <w:pPr>
+        <w:jc w:val="center"/>
+        <w:rPr>
+          <w:b/>
+          <w:bCs/>
+          <w:lang w:val="ru-RU"/>
+        </w:rPr>
+      </w:pPr>
+      <w:r>
+        <w:rPr>
+          <w:b/>
+          <w:bCs/>
+          <w:lang w:val="ru-RU"/>
+        </w:rPr>
+        <w:t>Осмотр находок</w:t>
+      </w:r>
+    </w:p>
+    <w:p>
+      <w:pPr>
+        <w:rPr>
+          <w:lang w:val="ru-RU"/>
+        </w:rPr>
+      </w:pPr>
+      <w:r>
+        <w:rPr>
+          <w:lang w:val="ru-RU"/>
+        </w:rPr>
+        <w:t xml:space="preserve">Свинки попробовали кинуть «органический бумеранг» </w:t>
+      </w:r>
+      <w:r>
+        <w:rPr>
+          <w:lang w:val="ru-RU"/>
+        </w:rPr>
+        <w:t>но он просто пролетел 3 метра и упал.</w:t>
+      </w:r>
+    </w:p>
+    <w:p>
+      <w:pPr>
+        <w:rPr>
+          <w:lang w:val="ru-RU"/>
+        </w:rPr>
+      </w:pPr>
+      <w:r>
+        <w:rPr>
+          <w:lang w:val="ru-RU"/>
+        </w:rPr>
+        <w:t>Все поняли, что это не бумеранг, тогда одна Поняша решила вскрыть эту штуку. Когда Поняша сломала штуку пополам то все увидели внутри светло желтую массу. Один свинка предположил, что это можно есть, но никто не захотел пробовать массу. Тогда свинка решил сам попробовать. Сначала он откусил маленький кусочек и ему очень понравилось тогда он съел всю массу и сказал, что это «очень вкусно!». Тогда один конь сказал, что это наверно фрукт, и ему надо придумать название, тогда свинка который его ел сказал «пусть этот фрукт будет называться банан!». Так и решили. Но теперь члены экспедиции показали коричневый шар</w:t>
+      </w:r>
+      <w:r>
+        <w:rPr>
+          <w:lang w:val="ru-RU"/>
+        </w:rPr>
+        <w:t>. Все сразу стали пытаться расколоть его, но он был очень прочный. Тогда какой-то свинка сказал «это наверно камень, который растет на деревьях». Но один конь сразу заявил, что в этом шаре какая-то жидкость. Тогда один свинка взял большой камень и кинул его на шар, но шар только чуть-чуть поцарапался. Тогда кто-то выстрелил в шар из пистолета и в нем образовалась дырка, но шар не раскололся. Тогда свинья еще-раз кинул камень в шар и на этот раз шар раскололся. В нем была вода</w:t>
+      </w:r>
+      <w:r>
+        <w:rPr>
+          <w:lang w:val="ru-RU"/>
+        </w:rPr>
+        <w:t>,</w:t>
+      </w:r>
+      <w:r>
+        <w:rPr>
+          <w:lang w:val="ru-RU"/>
+        </w:rPr>
+        <w:t xml:space="preserve"> вся вода к сожаления вытекла, но зато один умный конь предположил, что если шар такой прочный, то из него можно делать броню.</w:t>
+      </w:r>
+    </w:p>
+    <w:p>
+      <w:pPr>
+        <w:rPr>
+          <w:lang w:val="ru-RU"/>
+        </w:rPr>
+      </w:pPr>
+      <w:r>
+        <w:rPr>
+          <w:lang w:val="ru-RU"/>
+        </w:rPr>
+        <w:t xml:space="preserve">Этот день кончился </w:t>
+      </w:r>
+      <w:r>
+        <w:rPr>
+          <w:lang w:val="ru-RU"/>
+        </w:rPr>
+        <w:t>тем,</w:t>
+      </w:r>
+      <w:r>
+        <w:rPr>
+          <w:lang w:val="ru-RU"/>
+        </w:rPr>
+        <w:t xml:space="preserve"> что </w:t>
+      </w:r>
+      <w:r>
+        <w:rPr>
+          <w:lang w:val="ru-RU"/>
+        </w:rPr>
+        <w:t>свинки-рабочие начали производить бумеранги из стали и отправили еще экспедицию найти кокосов. Кокосом назвали тот самый коричневый шар.</w:t>
+      </w:r>
+    </w:p>
+    <w:p>
+      <w:pPr>
+        <w:pStyle w:val="IntenseQuote"/>
+        <w:rPr>
+          <w:b/>
+          <w:bCs/>
+          <w:i w:val="0"/>
+          <w:iCs w:val="0"/>
+          <w:lang w:val="ru-RU"/>
+        </w:rPr>
+      </w:pPr>
+      <w:r>
+        <w:rPr>
+          <w:lang w:val="ru-RU"/>
+        </w:rPr>
+        <w:t xml:space="preserve">53. </w:t>
+      </w:r>
+      <w:r>
+        <w:rPr>
+          <w:b/>
+          <w:bCs/>
+          <w:i w:val="0"/>
+          <w:iCs w:val="0"/>
+          <w:lang w:val="ru-RU"/>
+        </w:rPr>
+        <w:t>лечебная еда</w:t>
+      </w:r>
+    </w:p>
+    <w:p>
+      <w:pPr>
+        <w:rPr>
+          <w:lang w:val="ru-RU"/>
+        </w:rPr>
+      </w:pPr>
+      <w:r>
+        <w:rPr>
+          <w:lang w:val="ru-RU"/>
+        </w:rPr>
+        <w:t xml:space="preserve">2 недели назад Свиняша заболел и тогда конь начал давать ему лечебную кашу из имбиря, яблока, и мёда. Свиняша любит её есть! </w:t>
+      </w:r>
+    </w:p>
+    <w:p>
+      <w:pPr>
+        <w:pStyle w:val="IntenseQuote"/>
+        <w:rPr>
+          <w:b/>
+          <w:bCs/>
+          <w:i w:val="0"/>
+          <w:iCs w:val="0"/>
+          <w:lang w:val="ru-RU"/>
+        </w:rPr>
+      </w:pPr>
+      <w:r>
+        <w:rPr>
+          <w:lang w:val="ru-RU"/>
+        </w:rPr>
+        <w:t>54.</w:t>
+      </w:r>
+      <w:r>
+        <w:t xml:space="preserve"> </w:t>
+      </w:r>
+      <w:r>
+        <w:rPr>
+          <w:b/>
+          <w:bCs/>
+          <w:i w:val="0"/>
+          <w:iCs w:val="0"/>
+          <w:lang w:val="ru-RU"/>
+        </w:rPr>
+        <w:t>книга Свиняши</w:t>
+      </w:r>
+    </w:p>
+    <w:p>
+      <w:pPr>
+        <w:jc w:val="center"/>
+        <w:rPr>
+          <w:b/>
+          <w:bCs/>
+          <w:lang w:val="ru-RU"/>
+        </w:rPr>
+      </w:pPr>
+      <w:r>
+        <w:rPr>
+          <w:b/>
+          <w:bCs/>
+          <w:lang w:val="ru-RU"/>
+        </w:rPr>
+        <w:t>Глава 5</w:t>
+      </w:r>
+    </w:p>
+    <w:p>
+      <w:pPr>
+        <w:jc w:val="center"/>
+        <w:rPr>
+          <w:b/>
+          <w:bCs/>
+          <w:lang w:val="ru-RU"/>
+        </w:rPr>
+      </w:pPr>
+      <w:r>
+        <w:rPr>
+          <w:b/>
+          <w:bCs/>
+          <w:lang w:val="ru-RU"/>
+        </w:rPr>
+        <w:t>Месть зебрам</w:t>
+      </w:r>
+    </w:p>
+    <w:p>
+      <w:pPr>
+        <w:rPr>
+          <w:lang w:val="ru-RU"/>
+        </w:rPr>
+      </w:pPr>
+      <w:r>
+        <w:rPr>
+          <w:lang w:val="ru-RU"/>
+        </w:rPr>
+        <w:t>Тем временем правитель Коняша готовил набег на зе</w:t>
+      </w:r>
+      <w:r>
+        <w:rPr>
+          <w:lang w:val="ru-RU"/>
+        </w:rPr>
+        <w:t>бр. Свинок вооружили копьями, топорами некоторых бронёй и щитом из кокоса немногих вооружили мушкетами, пистолетами, и винтовками.</w:t>
+      </w:r>
+    </w:p>
+    <w:p>
+      <w:pPr>
+        <w:rPr>
+          <w:lang w:val="ru-RU"/>
+        </w:rPr>
+      </w:pPr>
+      <w:r>
+        <w:rPr>
+          <w:lang w:val="ru-RU"/>
+        </w:rPr>
+        <w:t>Войска залезли в корабли</w:t>
+      </w:r>
+      <w:r>
+        <w:rPr>
+          <w:lang w:val="ru-RU"/>
+        </w:rPr>
+        <w:t xml:space="preserve"> (в кораблях стояли пушки) и поплыли на остров зебр. Когда они уже подплывали зебры начали кидать в них копья, одного коня сильно ранило копьем, его немедленно утащили лечить две Поняши. Зебры, увидев, что от копей проку мало убежали в землянку, наши войска подумали, что зебры боятся и начали плыть ближе, но вдруг из землянки показались две пушки. БАМ </w:t>
+      </w:r>
+      <w:r>
+        <w:rPr>
+          <w:lang w:val="ru-RU"/>
+        </w:rPr>
+        <w:t>БАМ корабль</w:t>
+      </w:r>
+      <w:r>
+        <w:rPr>
+          <w:lang w:val="ru-RU"/>
+        </w:rPr>
+        <w:t xml:space="preserve"> пробило он начал переворачиваться все начали выпрыгивать</w:t>
+      </w:r>
+      <w:r>
+        <w:rPr>
+          <w:lang w:val="ru-RU"/>
+        </w:rPr>
+        <w:t>,</w:t>
+      </w:r>
+      <w:r>
+        <w:rPr>
+          <w:lang w:val="ru-RU"/>
+        </w:rPr>
+        <w:t xml:space="preserve"> выпрыгнули </w:t>
+      </w:r>
+      <w:r>
+        <w:rPr>
+          <w:lang w:val="ru-RU"/>
+        </w:rPr>
+        <w:lastRenderedPageBreak/>
+        <w:t xml:space="preserve">и Поняши выпрыгнули все кроме трёх свиней они тащили раненого коня надели на него спасательный круг и </w:t>
+      </w:r>
+      <w:r>
+        <w:rPr>
+          <w:lang w:val="ru-RU"/>
+        </w:rPr>
+        <w:t>прыгнули в воду. В это время другие корабли кинули шлюпки в воду одна шлюпка подобрала раненого коня и Поняш а другие отправились к зебрам. Шлюпки начали стрелять из винтовок зебры увидев это достали револьверы и начали стрелять, убило двух свиней и коня.</w:t>
+      </w:r>
+      <w:r>
+        <w:rPr>
+          <w:lang w:val="ru-RU"/>
+        </w:rPr>
+        <w:t xml:space="preserve"> </w:t>
+      </w:r>
+      <w:r>
+        <w:rPr>
+          <w:lang w:val="ru-RU"/>
+        </w:rPr>
+        <w:t xml:space="preserve">Войска добрались до берега все достали ятаганы, а зебры копья и топоры. Началась смертельная битва свинки убивали зебр, а зебры свинок. </w:t>
+      </w:r>
+      <w:r>
+        <w:rPr>
+          <w:lang w:val="ru-RU"/>
+        </w:rPr>
+        <w:t>Зебры,</w:t>
+      </w:r>
+      <w:r>
+        <w:rPr>
+          <w:lang w:val="ru-RU"/>
+        </w:rPr>
+        <w:t xml:space="preserve"> </w:t>
+      </w:r>
+      <w:r>
+        <w:rPr>
+          <w:lang w:val="ru-RU"/>
+        </w:rPr>
+        <w:t>увидев,</w:t>
+      </w:r>
+      <w:r>
+        <w:rPr>
+          <w:lang w:val="ru-RU"/>
+        </w:rPr>
+        <w:t xml:space="preserve"> что проигрывают отправили трех в землянку, скоро из землянки показались зебры они взяли зеленые шарики оторвали от них кружок и кин</w:t>
+      </w:r>
+      <w:r>
+        <w:rPr>
+          <w:lang w:val="ru-RU"/>
+        </w:rPr>
+        <w:t>ули в коней, кони подумали, что зебры начали кидаться камнями и рассмеялись, но вдруг зеленый камень взорвался, погибло пять коней и три свиньи. Наши войска поняли, что надо отступать и побежали по кораблям все в спешке залазили и скидывали зебр с кораблей. Некоторых свинок подстрелили в спину. Но тут на корабле показался конь стрелец он взял гранатомет и выстрелил в толпу зебр. Зебры разлетелись в стороны потом конь взял винтовку командир зебр приказал отступать, все зебры забежали в землянку и скрылись там. Все выжившие залезли на корабли поплыли обратно.</w:t>
       </w:r>
       <w:bookmarkStart w:id="1" w:name="_GoBack"/>
       <w:bookmarkEnd w:id="1"/>
-      <w:r>
-        <w:rPr>
-          <w:lang w:val="ru-RU"/>
-        </w:rPr>
-        <w:t>нашли</w:t>
-      </w:r>
-      <w:r>
-        <w:rPr>
-          <w:lang w:val="ru-RU"/>
-        </w:rPr>
-        <w:t>,</w:t>
-      </w:r>
-      <w:r>
-        <w:rPr>
-          <w:lang w:val="ru-RU"/>
-        </w:rPr>
-        <w:t xml:space="preserve"> какой-то конь сказал, что эти желтые штуки </w:t>
-      </w:r>
-      <w:r>
-        <w:rPr>
-          <w:lang w:val="ru-RU"/>
-        </w:rPr>
-        <w:t xml:space="preserve">- </w:t>
-      </w:r>
-      <w:r>
-        <w:rPr>
-          <w:lang w:val="ru-RU"/>
-        </w:rPr>
-        <w:t xml:space="preserve">«органические бумеранги». </w:t>
-      </w:r>
-    </w:p>
-    <w:p>
-      <w:pPr>
-        <w:rPr>
-          <w:lang w:val="ru-RU"/>
-        </w:rPr>
-      </w:pPr>
-      <w:r>
-        <w:rPr>
-          <w:lang w:val="ru-RU"/>
-        </w:rPr>
-        <w:t>Свиньи:</w:t>
-      </w:r>
-    </w:p>
-    <w:p>
-      <w:pPr>
-        <w:rPr>
-          <w:lang w:val="ru-RU"/>
-        </w:rPr>
-      </w:pPr>
-      <w:r>
-        <w:rPr>
-          <w:lang w:val="ru-RU"/>
-        </w:rPr>
-        <w:t xml:space="preserve">- </w:t>
-      </w:r>
-      <w:r>
-        <w:rPr>
-          <w:lang w:val="ru-RU"/>
-        </w:rPr>
-        <w:t>А</w:t>
-      </w:r>
-      <w:r>
-        <w:rPr>
-          <w:lang w:val="ru-RU"/>
-        </w:rPr>
-        <w:t xml:space="preserve"> что такое бумеранги?</w:t>
-      </w:r>
-    </w:p>
-    <w:p>
-      <w:pPr>
-        <w:rPr>
-          <w:lang w:val="ru-RU"/>
-        </w:rPr>
-      </w:pPr>
-      <w:r>
-        <w:rPr>
-          <w:lang w:val="ru-RU"/>
-        </w:rPr>
-        <w:t xml:space="preserve">- </w:t>
-      </w:r>
-      <w:r>
-        <w:rPr>
-          <w:lang w:val="ru-RU"/>
-        </w:rPr>
-        <w:t>Э</w:t>
-      </w:r>
-      <w:r>
-        <w:rPr>
-          <w:lang w:val="ru-RU"/>
-        </w:rPr>
-        <w:t>то оружие.</w:t>
-      </w:r>
-    </w:p>
-    <w:p>
-      <w:pPr>
-        <w:rPr>
-          <w:lang w:val="ru-RU"/>
-        </w:rPr>
-      </w:pPr>
-      <w:r>
-        <w:rPr>
-          <w:lang w:val="ru-RU"/>
-        </w:rPr>
-        <w:t xml:space="preserve">- </w:t>
-      </w:r>
-      <w:r>
-        <w:rPr>
-          <w:lang w:val="ru-RU"/>
-        </w:rPr>
-        <w:t>П</w:t>
-      </w:r>
-      <w:r>
-        <w:rPr>
-          <w:lang w:val="ru-RU"/>
-        </w:rPr>
-        <w:t>очему ты раньше не рассказал о бумерангах?</w:t>
-      </w:r>
-    </w:p>
-    <w:p>
-      <w:pPr>
-        <w:rPr>
-          <w:lang w:val="ru-RU"/>
-        </w:rPr>
-      </w:pPr>
-      <w:r>
-        <w:rPr>
-          <w:lang w:val="ru-RU"/>
-        </w:rPr>
-        <w:t xml:space="preserve">- </w:t>
-      </w:r>
-      <w:r>
-        <w:rPr>
-          <w:lang w:val="ru-RU"/>
-        </w:rPr>
-        <w:t>Я</w:t>
-      </w:r>
-      <w:r>
-        <w:rPr>
-          <w:lang w:val="ru-RU"/>
-        </w:rPr>
-        <w:t xml:space="preserve"> забыл.</w:t>
-      </w:r>
-    </w:p>
-    <w:p>
-      <w:pPr>
-        <w:pStyle w:val="IntenseQuote"/>
-        <w:rPr>
-          <w:b/>
-          <w:bCs/>
-          <w:i w:val="0"/>
-          <w:iCs w:val="0"/>
-          <w:lang w:val="ru-RU"/>
-        </w:rPr>
-      </w:pPr>
-      <w:r>
-        <w:rPr>
-          <w:lang w:val="ru-RU"/>
-        </w:rPr>
-        <w:t xml:space="preserve">50. </w:t>
-      </w:r>
-      <w:r>
-        <w:rPr>
-          <w:b/>
-          <w:bCs/>
-          <w:i w:val="0"/>
-          <w:iCs w:val="0"/>
-          <w:lang w:val="ru-RU"/>
-        </w:rPr>
-        <w:t>глупый Коняша</w:t>
-      </w:r>
-    </w:p>
-    <w:p>
-      <w:pPr>
-        <w:rPr>
-          <w:lang w:val="ru-RU"/>
-        </w:rPr>
-      </w:pPr>
-      <w:r>
-        <w:rPr>
-          <w:lang w:val="ru-RU"/>
-        </w:rPr>
-        <w:t>Коняша и Поняша гуляли по улице</w:t>
-      </w:r>
-      <w:r>
-        <w:rPr>
-          <w:lang w:val="ru-RU"/>
-        </w:rPr>
-        <w:t>,</w:t>
-      </w:r>
-      <w:r>
-        <w:rPr>
-          <w:lang w:val="ru-RU"/>
-        </w:rPr>
-        <w:t xml:space="preserve"> они сходили в магазин и пошли обратно в конюшню. Когда шли</w:t>
-      </w:r>
-      <w:r>
-        <w:rPr>
-          <w:lang w:val="ru-RU"/>
-        </w:rPr>
-        <w:t>,</w:t>
-      </w:r>
-      <w:r>
-        <w:rPr>
-          <w:lang w:val="ru-RU"/>
-        </w:rPr>
-        <w:t xml:space="preserve"> они встретили барьеры, которые не пропускали их</w:t>
-      </w:r>
-      <w:r>
-        <w:rPr>
-          <w:lang w:val="ru-RU"/>
-        </w:rPr>
-        <w:t>.</w:t>
-      </w:r>
-      <w:r>
-        <w:rPr>
-          <w:lang w:val="ru-RU"/>
-        </w:rPr>
-        <w:t xml:space="preserve"> Коняша сказал</w:t>
-      </w:r>
-      <w:r>
-        <w:rPr>
-          <w:lang w:val="ru-RU"/>
-        </w:rPr>
-        <w:t>:</w:t>
-      </w:r>
-      <w:r>
-        <w:rPr>
-          <w:lang w:val="ru-RU"/>
-        </w:rPr>
-        <w:t xml:space="preserve"> «а</w:t>
-      </w:r>
-      <w:r>
-        <w:rPr>
-          <w:lang w:val="ru-RU"/>
-        </w:rPr>
-        <w:t>,</w:t>
-      </w:r>
-      <w:r>
-        <w:rPr>
-          <w:lang w:val="ru-RU"/>
-        </w:rPr>
-        <w:t xml:space="preserve"> пофиг</w:t>
-      </w:r>
-      <w:r>
-        <w:rPr>
-          <w:lang w:val="ru-RU"/>
-        </w:rPr>
-        <w:t>,</w:t>
-      </w:r>
-      <w:r>
-        <w:rPr>
-          <w:lang w:val="ru-RU"/>
-        </w:rPr>
-        <w:t xml:space="preserve"> пойд</w:t>
-      </w:r>
-      <w:r>
-        <w:rPr>
-          <w:lang w:val="ru-RU"/>
-        </w:rPr>
-        <w:t>ё</w:t>
-      </w:r>
-      <w:r>
-        <w:rPr>
-          <w:lang w:val="ru-RU"/>
-        </w:rPr>
-        <w:t>м</w:t>
-      </w:r>
-      <w:r>
-        <w:rPr>
-          <w:lang w:val="ru-RU"/>
-        </w:rPr>
-        <w:t>!</w:t>
-      </w:r>
-      <w:r>
-        <w:rPr>
-          <w:lang w:val="ru-RU"/>
-        </w:rPr>
-        <w:t>» и они пошли. Они уже прошли несколько метров</w:t>
-      </w:r>
-      <w:r>
-        <w:rPr>
-          <w:lang w:val="ru-RU"/>
-        </w:rPr>
-        <w:t>,</w:t>
-      </w:r>
-      <w:r>
-        <w:rPr>
-          <w:lang w:val="ru-RU"/>
-        </w:rPr>
-        <w:t xml:space="preserve"> как на Поняшу упали искры. Поняша очень испугалась!</w:t>
-      </w:r>
-    </w:p>
-    <w:p>
-      <w:pPr>
-        <w:rPr>
-          <w:rStyle w:val="Emphasis"/>
-          <w:lang w:val="ru-RU"/>
-        </w:rPr>
-      </w:pPr>
-      <w:r>
-        <w:rPr>
-          <w:rStyle w:val="Emphasis"/>
-          <w:lang w:val="ru-RU"/>
-        </w:rPr>
-        <w:t>От Коняши:</w:t>
-      </w:r>
-    </w:p>
-    <w:p>
-      <w:pPr>
-        <w:rPr>
-          <w:rStyle w:val="SubtleEmphasis"/>
-          <w:lang w:val="ru-RU"/>
-        </w:rPr>
-      </w:pPr>
-      <w:r>
-        <w:rPr>
-          <w:rStyle w:val="Emphasis"/>
-          <w:lang w:val="ru-RU"/>
-        </w:rPr>
-        <w:t>Надо беречь Поняшу!</w:t>
-      </w:r>
-    </w:p>
-    <w:p>
-      <w:pPr>
-        <w:rPr>
-          <w:lang w:val="ru-RU"/>
-        </w:rPr>
-      </w:pPr>
-    </w:p>
-    <w:p>
-      <w:pPr>
-        <w:rPr>
-          <w:lang w:val="ru-RU"/>
-        </w:rPr>
-      </w:pPr>
     </w:p>
     <w:sectPr>
       <w:pgSz w:w="12240" w:h="15840"/>
@@ -10826,7 +11231,7 @@
 </file>
 
 <file path=customXml/itemProps1.xml><?xml version="1.0" encoding="utf-8"?>
-<ds:datastoreItem xmlns:ds="http://schemas.openxmlformats.org/officeDocument/2006/customXml" ds:itemID="{20217AFD-946E-4AD3-B485-7AFBA634A183}">
+<ds:datastoreItem xmlns:ds="http://schemas.openxmlformats.org/officeDocument/2006/customXml" ds:itemID="{3F015D71-7FDD-4C32-BDFD-E9FDAF04E3A0}">
   <ds:schemaRefs>
     <ds:schemaRef ds:uri="http://schemas.openxmlformats.org/officeDocument/2006/bibliography"/>
   </ds:schemaRefs>

--- a/my_family.docx
+++ b/my_family.docx
@@ -9164,7 +9164,19 @@
         <w:rPr>
           <w:lang w:val="ru-RU"/>
         </w:rPr>
-        <w:t xml:space="preserve"> (в кораблях стояли пушки) и поплыли на остров зебр. Когда они уже подплывали зебры начали кидать в них копья, одного коня сильно ранило копьем, его немедленно утащили лечить две Поняши. Зебры, увидев, что от копей проку мало убежали в землянку, наши войска подумали, что зебры боятся и начали плыть ближе, но вдруг из землянки показались две пушки. БАМ </w:t>
+        <w:t xml:space="preserve"> (в кораблях стояли пушки) и поплыли на остров зебр. Когда они уже подплывали зебры начали кидать в них копья, одного коня сильно ранило копьем, его немедленно утащили лечить две Поняши. Зебры, увидев, что от коп</w:t>
+      </w:r>
+      <w:r>
+        <w:rPr>
+          <w:lang w:val="ru-RU"/>
+        </w:rPr>
+        <w:t>и</w:t>
+      </w:r>
+      <w:r>
+        <w:rPr>
+          <w:lang w:val="ru-RU"/>
+        </w:rPr>
+        <w:t xml:space="preserve">й проку мало убежали в землянку, наши войска подумали, что зебры боятся и начали плыть ближе, но вдруг из землянки показались две пушки. БАМ </w:t>
       </w:r>
       <w:r>
         <w:rPr>
@@ -9213,7 +9225,19 @@
         <w:rPr>
           <w:lang w:val="ru-RU"/>
         </w:rPr>
-        <w:t xml:space="preserve">Войска добрались до берега все достали ятаганы, а зебры копья и топоры. Началась смертельная битва свинки убивали зебр, а зебры свинок. </w:t>
+        <w:t>Войска добрались до берега все достали ятаганы, а зебры копья и топоры. Началась смертельная битва свинки убивали зебр, а зебры</w:t>
+      </w:r>
+      <w:r>
+        <w:rPr>
+          <w:lang w:val="ru-RU"/>
+        </w:rPr>
+        <w:t>-</w:t>
+      </w:r>
+      <w:r>
+        <w:rPr>
+          <w:lang w:val="ru-RU"/>
+        </w:rPr>
+        <w:t xml:space="preserve">свинок. </w:t>
       </w:r>
       <w:r>
         <w:rPr>
@@ -9243,10 +9267,76 @@
         <w:rPr>
           <w:lang w:val="ru-RU"/>
         </w:rPr>
-        <w:t>ули в коней, кони подумали, что зебры начали кидаться камнями и рассмеялись, но вдруг зеленый камень взорвался, погибло пять коней и три свиньи. Наши войска поняли, что надо отступать и побежали по кораблям все в спешке залазили и скидывали зебр с кораблей. Некоторых свинок подстрелили в спину. Но тут на корабле показался конь стрелец он взял гранатомет и выстрелил в толпу зебр. Зебры разлетелись в стороны потом конь взял винтовку командир зебр приказал отступать, все зебры забежали в землянку и скрылись там. Все выжившие залезли на корабли поплыли обратно.</w:t>
+        <w:t>ули в коней, кони подумали, что зебры начали кидаться камнями и рассмеялись, но вдруг зеленый камень взорвался, погибло пять коней и три свиньи. Наши войска поняли, что надо отступать и побежали по кораблям все в спешке залазили и скидывали зебр с кораблей. Некоторых свинок подстрелили в спину. Но тут на корабле показался конь</w:t>
+      </w:r>
+      <w:r>
+        <w:rPr>
+          <w:lang w:val="ru-RU"/>
+        </w:rPr>
+        <w:t>-</w:t>
+      </w:r>
+      <w:r>
+        <w:rPr>
+          <w:lang w:val="ru-RU"/>
+        </w:rPr>
+        <w:t>стрелец он взял гранатомет и выстрелил в толпу зебр. Зебры разлетелись в стороны</w:t>
+      </w:r>
+      <w:r>
+        <w:rPr>
+          <w:lang w:val="ru-RU"/>
+        </w:rPr>
+        <w:t>,</w:t>
+      </w:r>
+      <w:r>
+        <w:rPr>
+          <w:lang w:val="ru-RU"/>
+        </w:rPr>
+        <w:t xml:space="preserve"> потом конь взял винтовку</w:t>
+      </w:r>
+      <w:r>
+        <w:rPr>
+          <w:lang w:val="ru-RU"/>
+        </w:rPr>
+        <w:t>,</w:t>
+      </w:r>
+      <w:r>
+        <w:rPr>
+          <w:lang w:val="ru-RU"/>
+        </w:rPr>
+        <w:t xml:space="preserve"> командир зебр приказал отступать, все зебры забежали в землянку</w:t>
+      </w:r>
+      <w:r>
+        <w:rPr>
+          <w:lang w:val="ru-RU"/>
+        </w:rPr>
+        <w:t>,</w:t>
+      </w:r>
+      <w:r>
+        <w:rPr>
+          <w:lang w:val="ru-RU"/>
+        </w:rPr>
+        <w:t xml:space="preserve"> и скрылись там. Все выжившие залезли на корабли</w:t>
+      </w:r>
+      <w:r>
+        <w:rPr>
+          <w:lang w:val="ru-RU"/>
+        </w:rPr>
+        <w:t>,</w:t>
       </w:r>
       <w:bookmarkStart w:id="1" w:name="_GoBack"/>
       <w:bookmarkEnd w:id="1"/>
+      <w:r>
+        <w:rPr>
+          <w:lang w:val="ru-RU"/>
+        </w:rPr>
+        <w:t xml:space="preserve"> и</w:t>
+      </w:r>
+      <w:r>
+        <w:rPr>
+          <w:lang w:val="ru-RU"/>
+        </w:rPr>
+        <w:t xml:space="preserve"> поплыли обратно.</w:t>
+      </w:r>
     </w:p>
     <w:sectPr>
       <w:pgSz w:w="12240" w:h="15840"/>
@@ -11231,7 +11321,7 @@
 </file>
 
 <file path=customXml/itemProps1.xml><?xml version="1.0" encoding="utf-8"?>
-<ds:datastoreItem xmlns:ds="http://schemas.openxmlformats.org/officeDocument/2006/customXml" ds:itemID="{3F015D71-7FDD-4C32-BDFD-E9FDAF04E3A0}">
+<ds:datastoreItem xmlns:ds="http://schemas.openxmlformats.org/officeDocument/2006/customXml" ds:itemID="{0BE0FC03-C03D-48C3-BF7E-D662BF52070C}">
   <ds:schemaRefs>
     <ds:schemaRef ds:uri="http://schemas.openxmlformats.org/officeDocument/2006/bibliography"/>
   </ds:schemaRefs>

--- a/my_family.docx
+++ b/my_family.docx
@@ -291,6 +291,7 @@
         </w:rPr>
         <w:t xml:space="preserve">оняша </w:t>
       </w:r>
+      <w:proofErr w:type="gramStart"/>
       <w:r>
         <w:rPr>
           <w:lang w:val="ru-RU"/>
@@ -307,7 +308,14 @@
         <w:rPr>
           <w:lang w:val="ru-RU"/>
         </w:rPr>
-        <w:t xml:space="preserve">ое </w:t>
+        <w:t>ое</w:t>
+      </w:r>
+      <w:proofErr w:type="gramEnd"/>
+      <w:r>
+        <w:rPr>
+          <w:lang w:val="ru-RU"/>
+        </w:rPr>
+        <w:t xml:space="preserve"> </w:t>
       </w:r>
       <w:r>
         <w:rPr>
@@ -537,13 +545,25 @@
         <w:rPr>
           <w:lang w:val="ru-RU"/>
         </w:rPr>
-        <w:t>дев поняшу, кон</w:t>
-      </w:r>
-      <w:r>
-        <w:rPr>
-          <w:lang w:val="ru-RU"/>
-        </w:rPr>
-        <w:t>яша</w:t>
+        <w:t xml:space="preserve">дев </w:t>
+      </w:r>
+      <w:r>
+        <w:rPr>
+          <w:lang w:val="ru-RU"/>
+        </w:rPr>
+        <w:t>Поняшу</w:t>
+      </w:r>
+      <w:r>
+        <w:rPr>
+          <w:lang w:val="ru-RU"/>
+        </w:rPr>
+        <w:t xml:space="preserve">, </w:t>
+      </w:r>
+      <w:r>
+        <w:rPr>
+          <w:lang w:val="ru-RU"/>
+        </w:rPr>
+        <w:t>Коняша</w:t>
       </w:r>
       <w:r>
         <w:rPr>
@@ -580,19 +600,13 @@
         <w:rPr>
           <w:lang w:val="ru-RU"/>
         </w:rPr>
-        <w:t>укусил пон</w:t>
-      </w:r>
-      <w:r>
-        <w:rPr>
-          <w:lang w:val="ru-RU"/>
-        </w:rPr>
-        <w:t>яш</w:t>
-      </w:r>
-      <w:r>
-        <w:rPr>
-          <w:lang w:val="ru-RU"/>
-        </w:rPr>
-        <w:t>у</w:t>
+        <w:t xml:space="preserve">укусил </w:t>
+      </w:r>
+      <w:r>
+        <w:rPr>
+          <w:lang w:val="ru-RU"/>
+        </w:rPr>
+        <w:t>Поняшу</w:t>
       </w:r>
       <w:r>
         <w:rPr>
@@ -686,7 +700,13 @@
         <w:rPr>
           <w:lang w:val="ru-RU"/>
         </w:rPr>
-        <w:t>оняша издевается над поняшей</w:t>
+        <w:t xml:space="preserve">оняша издевается над </w:t>
+      </w:r>
+      <w:r>
+        <w:rPr>
+          <w:lang w:val="ru-RU"/>
+        </w:rPr>
+        <w:t>Поняшей</w:t>
       </w:r>
       <w:r>
         <w:rPr>
@@ -705,13 +725,13 @@
         <w:rPr>
           <w:lang w:val="ru-RU"/>
         </w:rPr>
-        <w:t>п</w:t>
-      </w:r>
-      <w:r>
-        <w:rPr>
-          <w:lang w:val="ru-RU"/>
-        </w:rPr>
-        <w:t xml:space="preserve">оняша защищается </w:t>
+        <w:t>Поняша</w:t>
+      </w:r>
+      <w:r>
+        <w:rPr>
+          <w:lang w:val="ru-RU"/>
+        </w:rPr>
+        <w:t xml:space="preserve"> защищается </w:t>
       </w:r>
       <w:r>
         <w:rPr>
@@ -992,7 +1012,25 @@
         <w:rPr>
           <w:lang w:val="ru-RU"/>
         </w:rPr>
-        <w:t>поняша паслась на лугу к ней подбежал коняша и спросил её</w:t>
+        <w:t>Поняша</w:t>
+      </w:r>
+      <w:r>
+        <w:rPr>
+          <w:lang w:val="ru-RU"/>
+        </w:rPr>
+        <w:t xml:space="preserve"> паслась на лугу к ней подбежал </w:t>
+      </w:r>
+      <w:r>
+        <w:rPr>
+          <w:lang w:val="ru-RU"/>
+        </w:rPr>
+        <w:t>Коняша</w:t>
+      </w:r>
+      <w:r>
+        <w:rPr>
+          <w:lang w:val="ru-RU"/>
+        </w:rPr>
+        <w:t xml:space="preserve"> и спросил её</w:t>
       </w:r>
       <w:r>
         <w:rPr>
@@ -1010,7 +1048,43 @@
         <w:rPr>
           <w:lang w:val="ru-RU"/>
         </w:rPr>
-        <w:t>му коняша и свиняша едят мясо, а поняша нет</w:t>
+        <w:t xml:space="preserve">му </w:t>
+      </w:r>
+      <w:r>
+        <w:rPr>
+          <w:lang w:val="ru-RU"/>
+        </w:rPr>
+        <w:t>Коняша</w:t>
+      </w:r>
+      <w:r>
+        <w:rPr>
+          <w:lang w:val="ru-RU"/>
+        </w:rPr>
+        <w:t xml:space="preserve"> и </w:t>
+      </w:r>
+      <w:r>
+        <w:rPr>
+          <w:lang w:val="ru-RU"/>
+        </w:rPr>
+        <w:t>Свиняша</w:t>
+      </w:r>
+      <w:r>
+        <w:rPr>
+          <w:lang w:val="ru-RU"/>
+        </w:rPr>
+        <w:t xml:space="preserve"> едят мясо, а </w:t>
+      </w:r>
+      <w:r>
+        <w:rPr>
+          <w:lang w:val="ru-RU"/>
+        </w:rPr>
+        <w:t>Поняша</w:t>
+      </w:r>
+      <w:r>
+        <w:rPr>
+          <w:lang w:val="ru-RU"/>
+        </w:rPr>
+        <w:t xml:space="preserve"> нет</w:t>
       </w:r>
       <w:r>
         <w:rPr>
@@ -1029,7 +1103,31 @@
         <w:rPr>
           <w:lang w:val="ru-RU"/>
         </w:rPr>
-        <w:t xml:space="preserve"> поняша ответила: я пони вегетарианец и я мясо не ем! рассердилась поняша и пошла в конюшню №2 </w:t>
+        <w:t xml:space="preserve"> </w:t>
+      </w:r>
+      <w:r>
+        <w:rPr>
+          <w:lang w:val="ru-RU"/>
+        </w:rPr>
+        <w:t>Поняша</w:t>
+      </w:r>
+      <w:r>
+        <w:rPr>
+          <w:lang w:val="ru-RU"/>
+        </w:rPr>
+        <w:t xml:space="preserve"> ответила: я пони вегетарианец и я мясо не ем! рассердилась </w:t>
+      </w:r>
+      <w:r>
+        <w:rPr>
+          <w:lang w:val="ru-RU"/>
+        </w:rPr>
+        <w:t>Поняша</w:t>
+      </w:r>
+      <w:r>
+        <w:rPr>
+          <w:lang w:val="ru-RU"/>
+        </w:rPr>
+        <w:t xml:space="preserve"> и пошла в конюшню №2 </w:t>
       </w:r>
       <w:r>
         <w:rPr>
@@ -1048,33 +1146,69 @@
         <w:rPr>
           <w:lang w:val="ru-RU"/>
         </w:rPr>
-        <w:t>Свиняша был рядом он очень удивился что поняши не едят мясо.</w:t>
-      </w:r>
-    </w:p>
-    <w:p>
-      <w:pPr>
-        <w:rPr>
-          <w:lang w:val="ru-RU"/>
-        </w:rPr>
-      </w:pPr>
-      <w:r>
-        <w:rPr>
-          <w:lang w:val="ru-RU"/>
-        </w:rPr>
-        <w:t>видимо поняше врач сказал, что мясо есть плохо.</w:t>
-      </w:r>
-    </w:p>
-    <w:p>
-      <w:pPr>
-        <w:rPr>
-          <w:lang w:val="ru-RU"/>
-        </w:rPr>
-      </w:pPr>
-      <w:r>
-        <w:rPr>
-          <w:lang w:val="ru-RU"/>
-        </w:rPr>
-        <w:t>или поняша боится есть мясо эм</w:t>
+        <w:t xml:space="preserve">Свиняша был рядом он очень удивился что </w:t>
+      </w:r>
+      <w:r>
+        <w:rPr>
+          <w:lang w:val="ru-RU"/>
+        </w:rPr>
+        <w:t>Поняши</w:t>
+      </w:r>
+      <w:r>
+        <w:rPr>
+          <w:lang w:val="ru-RU"/>
+        </w:rPr>
+        <w:t xml:space="preserve"> не едят мясо.</w:t>
+      </w:r>
+    </w:p>
+    <w:p>
+      <w:pPr>
+        <w:rPr>
+          <w:lang w:val="ru-RU"/>
+        </w:rPr>
+      </w:pPr>
+      <w:r>
+        <w:rPr>
+          <w:lang w:val="ru-RU"/>
+        </w:rPr>
+        <w:t xml:space="preserve">видимо </w:t>
+      </w:r>
+      <w:r>
+        <w:rPr>
+          <w:lang w:val="ru-RU"/>
+        </w:rPr>
+        <w:t>Поняше</w:t>
+      </w:r>
+      <w:r>
+        <w:rPr>
+          <w:lang w:val="ru-RU"/>
+        </w:rPr>
+        <w:t xml:space="preserve"> врач сказал, что мясо есть плохо.</w:t>
+      </w:r>
+    </w:p>
+    <w:p>
+      <w:pPr>
+        <w:rPr>
+          <w:lang w:val="ru-RU"/>
+        </w:rPr>
+      </w:pPr>
+      <w:r>
+        <w:rPr>
+          <w:lang w:val="ru-RU"/>
+        </w:rPr>
+        <w:t xml:space="preserve">или </w:t>
+      </w:r>
+      <w:r>
+        <w:rPr>
+          <w:lang w:val="ru-RU"/>
+        </w:rPr>
+        <w:t>Поняша</w:t>
+      </w:r>
+      <w:r>
+        <w:rPr>
+          <w:lang w:val="ru-RU"/>
+        </w:rPr>
+        <w:t xml:space="preserve"> боится есть мясо эм</w:t>
       </w:r>
       <w:r>
         <w:rPr>
@@ -1086,7 +1220,31 @@
         <w:rPr>
           <w:lang w:val="ru-RU"/>
         </w:rPr>
-        <w:t xml:space="preserve"> поняша трус хихи.</w:t>
+        <w:t xml:space="preserve"> </w:t>
+      </w:r>
+      <w:r>
+        <w:rPr>
+          <w:lang w:val="ru-RU"/>
+        </w:rPr>
+        <w:t>Поняша</w:t>
+      </w:r>
+      <w:r>
+        <w:rPr>
+          <w:lang w:val="ru-RU"/>
+        </w:rPr>
+        <w:t xml:space="preserve"> трус </w:t>
+      </w:r>
+      <w:r>
+        <w:rPr>
+          <w:lang w:val="ru-RU"/>
+        </w:rPr>
+        <w:t>хи-хи</w:t>
+      </w:r>
+      <w:r>
+        <w:rPr>
+          <w:lang w:val="ru-RU"/>
+        </w:rPr>
+        <w:t>.</w:t>
       </w:r>
     </w:p>
     <w:p>
@@ -1108,7 +1266,15 @@
           <w:i w:val="0"/>
           <w:lang w:val="ru-RU"/>
         </w:rPr>
-        <w:t>История свиняши</w:t>
+        <w:t xml:space="preserve">История </w:t>
+      </w:r>
+      <w:r>
+        <w:rPr>
+          <w:b/>
+          <w:i w:val="0"/>
+          <w:lang w:val="ru-RU"/>
+        </w:rPr>
+        <w:t>Свиняши</w:t>
       </w:r>
       <w:r>
         <w:rPr>
@@ -1167,7 +1333,19 @@
         <w:rPr>
           <w:lang w:val="ru-RU"/>
         </w:rPr>
-        <w:t xml:space="preserve">днажды родители свиняши ушли глубоко в лес и не вернулись. </w:t>
+        <w:t xml:space="preserve">днажды родители </w:t>
+      </w:r>
+      <w:r>
+        <w:rPr>
+          <w:lang w:val="ru-RU"/>
+        </w:rPr>
+        <w:t>Свиняши</w:t>
+      </w:r>
+      <w:r>
+        <w:rPr>
+          <w:lang w:val="ru-RU"/>
+        </w:rPr>
+        <w:t xml:space="preserve"> ушли глубоко в лес и не вернулись. </w:t>
       </w:r>
       <w:r>
         <w:rPr>
@@ -1191,7 +1369,19 @@
         <w:rPr>
           <w:lang w:val="ru-RU"/>
         </w:rPr>
-        <w:t xml:space="preserve"> его нашёл коняша </w:t>
+        <w:t xml:space="preserve"> его нашёл </w:t>
+      </w:r>
+      <w:r>
+        <w:rPr>
+          <w:lang w:val="ru-RU"/>
+        </w:rPr>
+        <w:t>Коняша</w:t>
+      </w:r>
+      <w:r>
+        <w:rPr>
+          <w:lang w:val="ru-RU"/>
+        </w:rPr>
+        <w:t xml:space="preserve"> </w:t>
       </w:r>
       <w:r>
         <w:rPr>
@@ -3346,7 +3536,19 @@
         <w:rPr>
           <w:lang w:val="ru-RU"/>
         </w:rPr>
-        <w:t xml:space="preserve"> И на сегодняшний день поняшу называют </w:t>
+        <w:t xml:space="preserve"> И на сегодняшний день </w:t>
+      </w:r>
+      <w:r>
+        <w:rPr>
+          <w:lang w:val="ru-RU"/>
+        </w:rPr>
+        <w:t>Поняшу</w:t>
+      </w:r>
+      <w:r>
+        <w:rPr>
+          <w:lang w:val="ru-RU"/>
+        </w:rPr>
+        <w:t xml:space="preserve"> называют </w:t>
       </w:r>
       <w:r>
         <w:rPr>
@@ -3947,13 +4149,7 @@
         <w:rPr>
           <w:lang w:val="ru-RU"/>
         </w:rPr>
-        <w:t>-</w:t>
-      </w:r>
-      <w:r>
-        <w:rPr>
-          <w:lang w:val="ru-RU"/>
-        </w:rPr>
-        <w:t xml:space="preserve">  четыре</w:t>
+        <w:t>- четыре</w:t>
       </w:r>
       <w:r>
         <w:rPr>
@@ -4293,7 +4489,21 @@
         <w:rPr>
           <w:lang w:val="ru-RU"/>
         </w:rPr>
-        <w:t>Свиняша сейчас ждёт медовый торт, который делает коняша, и пока Коняша уснул он вышел искать «кашу энергии» и нашёл её, но пока Коняша спал он схватил Свиняшу и положил на него руку, ещё он запрещал Свиняше есть эту кашу</w:t>
+        <w:t xml:space="preserve">Свиняша сейчас ждёт медовый торт, который делает </w:t>
+      </w:r>
+      <w:proofErr w:type="spellStart"/>
+      <w:r>
+        <w:rPr>
+          <w:lang w:val="ru-RU"/>
+        </w:rPr>
+        <w:t>коняша</w:t>
+      </w:r>
+      <w:proofErr w:type="spellEnd"/>
+      <w:r>
+        <w:rPr>
+          <w:lang w:val="ru-RU"/>
+        </w:rPr>
+        <w:t>, и пока Коняша уснул он вышел искать «кашу энергии» и нашёл её, но пока Коняша спал он схватил Свиняшу и положил на него руку, ещё он запрещал Свиняше есть эту кашу</w:t>
       </w:r>
       <w:r>
         <w:rPr>
@@ -4406,7 +4616,21 @@
         <w:rPr>
           <w:lang w:val="ru-RU"/>
         </w:rPr>
-        <w:t xml:space="preserve">Коняша с Поняшей ушли на балкон, а Свиняша играл на телефоне. Вдруг свиняша </w:t>
+        <w:t xml:space="preserve">Коняша с Поняшей ушли на балкон, а Свиняша играл на телефоне. Вдруг </w:t>
+      </w:r>
+      <w:proofErr w:type="spellStart"/>
+      <w:r>
+        <w:rPr>
+          <w:lang w:val="ru-RU"/>
+        </w:rPr>
+        <w:t>свиняша</w:t>
+      </w:r>
+      <w:proofErr w:type="spellEnd"/>
+      <w:r>
+        <w:rPr>
+          <w:lang w:val="ru-RU"/>
+        </w:rPr>
+        <w:t xml:space="preserve"> </w:t>
       </w:r>
       <w:r>
         <w:rPr>
@@ -4442,13 +4666,111 @@
         <w:rPr>
           <w:lang w:val="ru-RU"/>
         </w:rPr>
-        <w:t xml:space="preserve"> выбегает Поняша она орёт как резаная свиняша делает </w:t>
-      </w:r>
-      <w:r>
-        <w:rPr>
-          <w:lang w:val="ru-RU"/>
-        </w:rPr>
-        <w:t xml:space="preserve">вид будто нечего не видел поняша моментально одевается и начинает уходить из дома коняша говорит «поняша стой я тебя не отпускал» а Поняша всё быстрее идёт Коняша хватает её поняша вырывается и говорит: «не подходи» и начинает бить коня. Оказывается Коняша с Поняшей договорились что если поняша </w:t>
+        <w:t xml:space="preserve"> выбегает Поняша она орёт как резаная </w:t>
+      </w:r>
+      <w:proofErr w:type="spellStart"/>
+      <w:r>
+        <w:rPr>
+          <w:lang w:val="ru-RU"/>
+        </w:rPr>
+        <w:t>свиняша</w:t>
+      </w:r>
+      <w:proofErr w:type="spellEnd"/>
+      <w:r>
+        <w:rPr>
+          <w:lang w:val="ru-RU"/>
+        </w:rPr>
+        <w:t xml:space="preserve"> делает </w:t>
+      </w:r>
+      <w:r>
+        <w:rPr>
+          <w:lang w:val="ru-RU"/>
+        </w:rPr>
+        <w:t xml:space="preserve">вид будто нечего не видел </w:t>
+      </w:r>
+      <w:proofErr w:type="spellStart"/>
+      <w:r>
+        <w:rPr>
+          <w:lang w:val="ru-RU"/>
+        </w:rPr>
+        <w:t>поняша</w:t>
+      </w:r>
+      <w:proofErr w:type="spellEnd"/>
+      <w:r>
+        <w:rPr>
+          <w:lang w:val="ru-RU"/>
+        </w:rPr>
+        <w:t xml:space="preserve"> моментально одевается и начинает уходить из дома </w:t>
+      </w:r>
+      <w:proofErr w:type="spellStart"/>
+      <w:r>
+        <w:rPr>
+          <w:lang w:val="ru-RU"/>
+        </w:rPr>
+        <w:t>коняша</w:t>
+      </w:r>
+      <w:proofErr w:type="spellEnd"/>
+      <w:r>
+        <w:rPr>
+          <w:lang w:val="ru-RU"/>
+        </w:rPr>
+        <w:t xml:space="preserve"> говорит «</w:t>
+      </w:r>
+      <w:proofErr w:type="spellStart"/>
+      <w:r>
+        <w:rPr>
+          <w:lang w:val="ru-RU"/>
+        </w:rPr>
+        <w:t>поняша</w:t>
+      </w:r>
+      <w:proofErr w:type="spellEnd"/>
+      <w:r>
+        <w:rPr>
+          <w:lang w:val="ru-RU"/>
+        </w:rPr>
+        <w:t xml:space="preserve"> стой я тебя не отпускал» а Поняша всё быстрее идёт Коняша хватает её </w:t>
+      </w:r>
+      <w:proofErr w:type="spellStart"/>
+      <w:r>
+        <w:rPr>
+          <w:lang w:val="ru-RU"/>
+        </w:rPr>
+        <w:t>поняша</w:t>
+      </w:r>
+      <w:proofErr w:type="spellEnd"/>
+      <w:r>
+        <w:rPr>
+          <w:lang w:val="ru-RU"/>
+        </w:rPr>
+        <w:t xml:space="preserve"> вырывается и говорит: «не подходи» и начинает бить коня. </w:t>
+      </w:r>
+      <w:proofErr w:type="gramStart"/>
+      <w:r>
+        <w:rPr>
+          <w:lang w:val="ru-RU"/>
+        </w:rPr>
+        <w:t>Оказывается</w:t>
+      </w:r>
+      <w:proofErr w:type="gramEnd"/>
+      <w:r>
+        <w:rPr>
+          <w:lang w:val="ru-RU"/>
+        </w:rPr>
+        <w:t xml:space="preserve"> Коняша с Поняшей договорились что если </w:t>
+      </w:r>
+      <w:proofErr w:type="spellStart"/>
+      <w:r>
+        <w:rPr>
+          <w:lang w:val="ru-RU"/>
+        </w:rPr>
+        <w:t>поняша</w:t>
+      </w:r>
+      <w:proofErr w:type="spellEnd"/>
+      <w:r>
+        <w:rPr>
+          <w:lang w:val="ru-RU"/>
+        </w:rPr>
+        <w:t xml:space="preserve"> </w:t>
       </w:r>
       <w:r>
         <w:rPr>
@@ -4460,7 +4782,35 @@
         <w:rPr>
           <w:lang w:val="ru-RU"/>
         </w:rPr>
-        <w:t xml:space="preserve"> то коняша вырывает у неё сигару и как-нибудь её должен наказать и коняша облил пони водой и потушил об неё сигару. Все обнялись и помирились.</w:t>
+        <w:t xml:space="preserve"> то </w:t>
+      </w:r>
+      <w:proofErr w:type="spellStart"/>
+      <w:r>
+        <w:rPr>
+          <w:lang w:val="ru-RU"/>
+        </w:rPr>
+        <w:t>коняша</w:t>
+      </w:r>
+      <w:proofErr w:type="spellEnd"/>
+      <w:r>
+        <w:rPr>
+          <w:lang w:val="ru-RU"/>
+        </w:rPr>
+        <w:t xml:space="preserve"> вырывает у неё сигару и как-нибудь её должен наказать и </w:t>
+      </w:r>
+      <w:proofErr w:type="spellStart"/>
+      <w:r>
+        <w:rPr>
+          <w:lang w:val="ru-RU"/>
+        </w:rPr>
+        <w:t>коняша</w:t>
+      </w:r>
+      <w:proofErr w:type="spellEnd"/>
+      <w:r>
+        <w:rPr>
+          <w:lang w:val="ru-RU"/>
+        </w:rPr>
+        <w:t xml:space="preserve"> облил пони водой и потушил об неё сигару. Все обнялись и помирились.</w:t>
       </w:r>
     </w:p>
     <w:p>
@@ -4499,6 +4849,7 @@
         </w:rPr>
         <w:t>Свиняша поступил в «</w:t>
       </w:r>
+      <w:proofErr w:type="spellStart"/>
       <w:r>
         <w:rPr>
           <w:lang w:val="ru-RU"/>
@@ -4515,7 +4866,14 @@
         <w:rPr>
           <w:lang w:val="ru-RU"/>
         </w:rPr>
-        <w:t>ую школу</w:t>
+        <w:t>ую</w:t>
+      </w:r>
+      <w:proofErr w:type="spellEnd"/>
+      <w:r>
+        <w:rPr>
+          <w:lang w:val="ru-RU"/>
+        </w:rPr>
+        <w:t xml:space="preserve"> школу</w:t>
       </w:r>
       <w:r>
         <w:rPr>
@@ -4544,7 +4902,35 @@
           <w:i w:val="0"/>
           <w:lang w:val="ru-RU"/>
         </w:rPr>
-        <w:t xml:space="preserve">От свиняши:   От Коняши: </w:t>
+        <w:t xml:space="preserve">От </w:t>
+      </w:r>
+      <w:proofErr w:type="spellStart"/>
+      <w:proofErr w:type="gramStart"/>
+      <w:r>
+        <w:rPr>
+          <w:rStyle w:val="SubtleEmphasis"/>
+          <w:i w:val="0"/>
+          <w:lang w:val="ru-RU"/>
+        </w:rPr>
+        <w:t>свиняши</w:t>
+      </w:r>
+      <w:proofErr w:type="spellEnd"/>
+      <w:r>
+        <w:rPr>
+          <w:rStyle w:val="SubtleEmphasis"/>
+          <w:i w:val="0"/>
+          <w:lang w:val="ru-RU"/>
+        </w:rPr>
+        <w:t xml:space="preserve">:   </w:t>
+      </w:r>
+      <w:proofErr w:type="gramEnd"/>
+      <w:r>
+        <w:rPr>
+          <w:rStyle w:val="SubtleEmphasis"/>
+          <w:i w:val="0"/>
+          <w:lang w:val="ru-RU"/>
+        </w:rPr>
+        <w:t xml:space="preserve">От Коняши: </w:t>
       </w:r>
     </w:p>
     <w:p>
@@ -4628,12 +5014,14 @@
         </w:rPr>
         <w:t xml:space="preserve">Коняша повредил Поняше </w:t>
       </w:r>
+      <w:proofErr w:type="spellStart"/>
       <w:r>
         <w:rPr>
           <w:lang w:val="ru-RU"/>
         </w:rPr>
         <w:t>нокоть</w:t>
       </w:r>
+      <w:proofErr w:type="spellEnd"/>
       <w:r>
         <w:rPr>
           <w:lang w:val="ru-RU"/>
@@ -4652,7 +5040,21 @@
         <w:rPr>
           <w:lang w:val="ru-RU"/>
         </w:rPr>
-        <w:t xml:space="preserve"> От свиняши: </w:t>
+        <w:t xml:space="preserve"> От </w:t>
+      </w:r>
+      <w:proofErr w:type="spellStart"/>
+      <w:r>
+        <w:rPr>
+          <w:lang w:val="ru-RU"/>
+        </w:rPr>
+        <w:t>свиняши</w:t>
+      </w:r>
+      <w:proofErr w:type="spellEnd"/>
+      <w:r>
+        <w:rPr>
+          <w:lang w:val="ru-RU"/>
+        </w:rPr>
+        <w:t xml:space="preserve">: </w:t>
       </w:r>
     </w:p>
     <w:p>
@@ -4887,7 +5289,25 @@
           <w:i w:val="0"/>
           <w:lang w:val="ru-RU"/>
         </w:rPr>
-        <w:t>От Свиняши:                       От Коняши:</w:t>
+        <w:t xml:space="preserve">От </w:t>
+      </w:r>
+      <w:proofErr w:type="gramStart"/>
+      <w:r>
+        <w:rPr>
+          <w:rStyle w:val="SubtleEmphasis"/>
+          <w:i w:val="0"/>
+          <w:lang w:val="ru-RU"/>
+        </w:rPr>
+        <w:t xml:space="preserve">Свиняши:   </w:t>
+      </w:r>
+      <w:proofErr w:type="gramEnd"/>
+      <w:r>
+        <w:rPr>
+          <w:rStyle w:val="SubtleEmphasis"/>
+          <w:i w:val="0"/>
+          <w:lang w:val="ru-RU"/>
+        </w:rPr>
+        <w:t xml:space="preserve">                    От Коняши:</w:t>
       </w:r>
     </w:p>
     <w:p>
@@ -5008,6 +5428,7 @@
         </w:rPr>
         <w:t xml:space="preserve">От </w:t>
       </w:r>
+      <w:proofErr w:type="gramStart"/>
       <w:r>
         <w:rPr>
           <w:rStyle w:val="SubtleEmphasis"/>
@@ -5022,7 +5443,16 @@
           <w:i w:val="0"/>
           <w:lang w:val="ru-RU"/>
         </w:rPr>
-        <w:t xml:space="preserve">                        От Коняши:</w:t>
+        <w:t xml:space="preserve"> </w:t>
+      </w:r>
+      <w:proofErr w:type="gramEnd"/>
+      <w:r>
+        <w:rPr>
+          <w:rStyle w:val="SubtleEmphasis"/>
+          <w:i w:val="0"/>
+          <w:lang w:val="ru-RU"/>
+        </w:rPr>
+        <w:t xml:space="preserve">                     От Коняши:</w:t>
       </w:r>
       <w:r>
         <w:rPr>
@@ -5130,7 +5560,19 @@
         <w:rPr>
           <w:lang w:val="ru-RU"/>
         </w:rPr>
-        <w:t>На хате свиняша часто ест и еще он любит с хаты ловить удочкой Коняшу на овес.</w:t>
+        <w:t xml:space="preserve">На хате </w:t>
+      </w:r>
+      <w:r>
+        <w:rPr>
+          <w:lang w:val="ru-RU"/>
+        </w:rPr>
+        <w:t>Свиняша</w:t>
+      </w:r>
+      <w:r>
+        <w:rPr>
+          <w:lang w:val="ru-RU"/>
+        </w:rPr>
+        <w:t xml:space="preserve"> часто ест и еще он любит с хаты ловить удочкой Коняшу на овес.</w:t>
       </w:r>
     </w:p>
     <w:p>
@@ -5234,7 +5676,19 @@
         <w:rPr>
           <w:lang w:val="ru-RU"/>
         </w:rPr>
-        <w:t>Коняша не заплатил за квартиру в назначенный срок, и иза этого в его квартире отключат электричество</w:t>
+        <w:t xml:space="preserve">Коняша не заплатил за квартиру в назначенный срок, и </w:t>
+      </w:r>
+      <w:r>
+        <w:rPr>
+          <w:lang w:val="ru-RU"/>
+        </w:rPr>
+        <w:t>изо</w:t>
+      </w:r>
+      <w:r>
+        <w:rPr>
+          <w:lang w:val="ru-RU"/>
+        </w:rPr>
+        <w:t xml:space="preserve"> этого в его квартире отключат электричество</w:t>
       </w:r>
     </w:p>
     <w:p>
@@ -5271,7 +5725,31 @@
         <w:rPr>
           <w:lang w:val="ru-RU"/>
         </w:rPr>
-        <w:t xml:space="preserve">Во всем городе Свинбурге отключают воду потому-что какие-то неполадки, и Свиняша поедет жить к </w:t>
+        <w:t xml:space="preserve">Во всем городе </w:t>
+      </w:r>
+      <w:r>
+        <w:rPr>
+          <w:lang w:val="ru-RU"/>
+        </w:rPr>
+        <w:t>Свинбург</w:t>
+      </w:r>
+      <w:r>
+        <w:rPr>
+          <w:lang w:val="ru-RU"/>
+        </w:rPr>
+        <w:t xml:space="preserve"> отключают воду </w:t>
+      </w:r>
+      <w:r>
+        <w:rPr>
+          <w:lang w:val="ru-RU"/>
+        </w:rPr>
+        <w:t>потому-что</w:t>
+      </w:r>
+      <w:r>
+        <w:rPr>
+          <w:lang w:val="ru-RU"/>
+        </w:rPr>
+        <w:t xml:space="preserve"> какие-то неполадки, и Свиняша поедет жить к </w:t>
       </w:r>
       <w:r>
         <w:rPr>
@@ -5454,7 +5932,19 @@
         <w:rPr>
           <w:lang w:val="ru-RU"/>
         </w:rPr>
-        <w:t>переоделась в полосатый костюм и теперь свиняша с Коняшей называют её зеброй,</w:t>
+        <w:t xml:space="preserve">переоделась в полосатый костюм и теперь </w:t>
+      </w:r>
+      <w:r>
+        <w:rPr>
+          <w:lang w:val="ru-RU"/>
+        </w:rPr>
+        <w:t>Свиняша</w:t>
+      </w:r>
+      <w:r>
+        <w:rPr>
+          <w:lang w:val="ru-RU"/>
+        </w:rPr>
+        <w:t xml:space="preserve"> с Коняшей называют её зеброй,</w:t>
       </w:r>
     </w:p>
     <w:p>
@@ -5899,7 +6389,23 @@
           <w:i/>
           <w:lang w:val="ru-RU"/>
         </w:rPr>
-        <w:t xml:space="preserve"> туда Пришли Свиняша и Поняша.</w:t>
+        <w:t xml:space="preserve"> </w:t>
+      </w:r>
+      <w:proofErr w:type="gramStart"/>
+      <w:r>
+        <w:rPr>
+          <w:i/>
+          <w:lang w:val="ru-RU"/>
+        </w:rPr>
+        <w:t>туда</w:t>
+      </w:r>
+      <w:proofErr w:type="gramEnd"/>
+      <w:r>
+        <w:rPr>
+          <w:i/>
+          <w:lang w:val="ru-RU"/>
+        </w:rPr>
+        <w:t xml:space="preserve"> Пришли Свиняша и Поняша.</w:t>
       </w:r>
     </w:p>
     <w:p>
@@ -6342,7 +6848,30 @@
           <w:rStyle w:val="SubtleEmphasis"/>
           <w:lang w:val="ru-RU"/>
         </w:rPr>
-        <w:t xml:space="preserve">От Свиняши:           От Коняши: </w:t>
+        <w:t xml:space="preserve">От </w:t>
+      </w:r>
+      <w:proofErr w:type="gramStart"/>
+      <w:r>
+        <w:rPr>
+          <w:rStyle w:val="SubtleEmphasis"/>
+          <w:lang w:val="ru-RU"/>
+        </w:rPr>
+        <w:t xml:space="preserve">Свиняши:  </w:t>
+      </w:r>
+      <w:r>
+        <w:rPr>
+          <w:rStyle w:val="SubtleEmphasis"/>
+          <w:lang w:val="ru-RU"/>
+        </w:rPr>
+        <w:t xml:space="preserve"> </w:t>
+      </w:r>
+      <w:proofErr w:type="gramEnd"/>
+      <w:r>
+        <w:rPr>
+          <w:rStyle w:val="SubtleEmphasis"/>
+          <w:lang w:val="ru-RU"/>
+        </w:rPr>
+        <w:t xml:space="preserve">       От Коняши: </w:t>
       </w:r>
     </w:p>
     <w:p>
@@ -6732,7 +7261,7 @@
           <w:i/>
           <w:lang w:val="ru-RU"/>
         </w:rPr>
-        <w:t>кидатся</w:t>
+        <w:t>кидаться</w:t>
       </w:r>
       <w:r>
         <w:rPr>
@@ -7748,7 +8277,19 @@
         <w:rPr>
           <w:lang w:val="ru-RU"/>
         </w:rPr>
-        <w:t xml:space="preserve"> он позвал Хрюкова и они вместе затащили дверь на балкон. Свиняше не нравится новая дверь</w:t>
+        <w:t xml:space="preserve"> он позвал </w:t>
+      </w:r>
+      <w:r>
+        <w:rPr>
+          <w:lang w:val="ru-RU"/>
+        </w:rPr>
+        <w:t>Хрюкова,</w:t>
+      </w:r>
+      <w:r>
+        <w:rPr>
+          <w:lang w:val="ru-RU"/>
+        </w:rPr>
+        <w:t xml:space="preserve"> и они вместе затащили дверь на балкон. Свиняше не нравится новая дверь</w:t>
       </w:r>
       <w:r>
         <w:rPr>
@@ -8199,7 +8740,21 @@
         <w:rPr>
           <w:lang w:val="ru-RU"/>
         </w:rPr>
-        <w:t>рюков рассказал ему про машину времени которую он сделал, Свиняша все понял. Свиняша захотел есть</w:t>
+        <w:t xml:space="preserve">рюков рассказал ему про машину </w:t>
+      </w:r>
+      <w:proofErr w:type="gramStart"/>
+      <w:r>
+        <w:rPr>
+          <w:lang w:val="ru-RU"/>
+        </w:rPr>
+        <w:t>времени</w:t>
+      </w:r>
+      <w:proofErr w:type="gramEnd"/>
+      <w:r>
+        <w:rPr>
+          <w:lang w:val="ru-RU"/>
+        </w:rPr>
+        <w:t xml:space="preserve"> которую он сделал, Свиняша все понял. Свиняша захотел есть</w:t>
       </w:r>
       <w:r>
         <w:rPr>
@@ -8573,6 +9128,7 @@
           <w:lang w:val="ru-RU"/>
         </w:rPr>
       </w:pPr>
+      <w:proofErr w:type="gramStart"/>
       <w:r>
         <w:rPr>
           <w:lang w:val="ru-RU"/>
@@ -8589,7 +9145,14 @@
         <w:rPr>
           <w:lang w:val="ru-RU"/>
         </w:rPr>
-        <w:t>то оружие.</w:t>
+        <w:t>то</w:t>
+      </w:r>
+      <w:proofErr w:type="gramEnd"/>
+      <w:r>
+        <w:rPr>
+          <w:lang w:val="ru-RU"/>
+        </w:rPr>
+        <w:t xml:space="preserve"> оружие.</w:t>
       </w:r>
     </w:p>
     <w:p>
@@ -9059,7 +9622,7 @@
         <w:rPr>
           <w:lang w:val="ru-RU"/>
         </w:rPr>
-        <w:t xml:space="preserve">2 недели назад Свиняша заболел и тогда конь начал давать ему лечебную кашу из имбиря, яблока, и мёда. Свиняша любит её есть! </w:t>
+        <w:t xml:space="preserve">2 недели назад Свиняша заболел и тогда конь начал давать ему лечебную кашу из имбиря, яблока и мёда. Свиняша любит её есть! </w:t>
       </w:r>
     </w:p>
     <w:p>
@@ -9080,6 +9643,9 @@
         <w:t>54.</w:t>
       </w:r>
       <w:r>
+        <w:rPr>
+          <w:lang w:val="ru-RU"/>
+        </w:rPr>
         <w:t xml:space="preserve"> </w:t>
       </w:r>
       <w:r>
@@ -9176,13 +9742,43 @@
         <w:rPr>
           <w:lang w:val="ru-RU"/>
         </w:rPr>
-        <w:t xml:space="preserve">й проку мало убежали в землянку, наши войска подумали, что зебры боятся и начали плыть ближе, но вдруг из землянки показались две пушки. БАМ </w:t>
-      </w:r>
-      <w:r>
-        <w:rPr>
-          <w:lang w:val="ru-RU"/>
-        </w:rPr>
-        <w:t>БАМ корабль</w:t>
+        <w:t>й проку мало</w:t>
+      </w:r>
+      <w:r>
+        <w:rPr>
+          <w:lang w:val="ru-RU"/>
+        </w:rPr>
+        <w:t>,</w:t>
+      </w:r>
+      <w:r>
+        <w:rPr>
+          <w:lang w:val="ru-RU"/>
+        </w:rPr>
+        <w:t xml:space="preserve"> убежали в землянку, наши войска подумали, что зебры боятся и начали плыть ближе, но вдруг из землянки показались две пушки. БАМ</w:t>
+      </w:r>
+      <w:r>
+        <w:rPr>
+          <w:lang w:val="ru-RU"/>
+        </w:rPr>
+        <w:t>-</w:t>
+      </w:r>
+      <w:r>
+        <w:rPr>
+          <w:lang w:val="ru-RU"/>
+        </w:rPr>
+        <w:t>БАМ</w:t>
+      </w:r>
+      <w:r>
+        <w:rPr>
+          <w:lang w:val="ru-RU"/>
+        </w:rPr>
+        <w:t>! -</w:t>
+      </w:r>
+      <w:r>
+        <w:rPr>
+          <w:lang w:val="ru-RU"/>
+        </w:rPr>
+        <w:t xml:space="preserve"> корабль</w:t>
       </w:r>
       <w:r>
         <w:rPr>
@@ -9200,14 +9796,26 @@
         <w:rPr>
           <w:lang w:val="ru-RU"/>
         </w:rPr>
-        <w:t xml:space="preserve"> выпрыгнули </w:t>
+        <w:t xml:space="preserve"> </w:t>
       </w:r>
       <w:r>
         <w:rPr>
           <w:lang w:val="ru-RU"/>
         </w:rPr>
         <w:lastRenderedPageBreak/>
-        <w:t xml:space="preserve">и Поняши выпрыгнули все кроме трёх свиней они тащили раненого коня надели на него спасательный круг и </w:t>
+        <w:t>выпрыгнули и Поняши</w:t>
+      </w:r>
+      <w:r>
+        <w:rPr>
+          <w:lang w:val="ru-RU"/>
+        </w:rPr>
+        <w:t>,</w:t>
+      </w:r>
+      <w:r>
+        <w:rPr>
+          <w:lang w:val="ru-RU"/>
+        </w:rPr>
+        <w:t xml:space="preserve"> выпрыгнули все кроме трёх свиней они тащили раненого коня надели на него спасательный круг и </w:t>
       </w:r>
       <w:r>
         <w:rPr>
@@ -9321,22 +9929,69 @@
         <w:rPr>
           <w:lang w:val="ru-RU"/>
         </w:rPr>
-        <w:t>,</w:t>
+        <w:t>, и</w:t>
+      </w:r>
+      <w:r>
+        <w:rPr>
+          <w:lang w:val="ru-RU"/>
+        </w:rPr>
+        <w:t xml:space="preserve"> поплыли обратно.</w:t>
+      </w:r>
+    </w:p>
+    <w:p>
+      <w:pPr>
+        <w:pStyle w:val="IntenseQuote"/>
+        <w:rPr>
+          <w:b/>
+          <w:bCs/>
+          <w:i w:val="0"/>
+          <w:iCs w:val="0"/>
+          <w:lang w:val="ru-RU"/>
+        </w:rPr>
+      </w:pPr>
+      <w:r>
+        <w:rPr>
+          <w:lang w:val="ru-RU"/>
+        </w:rPr>
+        <w:t xml:space="preserve">55. </w:t>
+      </w:r>
+      <w:r>
+        <w:rPr>
+          <w:b/>
+          <w:bCs/>
+          <w:i w:val="0"/>
+          <w:iCs w:val="0"/>
+          <w:lang w:val="ru-RU"/>
+        </w:rPr>
+        <w:t>убежище Свиняши</w:t>
+      </w:r>
+    </w:p>
+    <w:p>
+      <w:pPr>
+        <w:rPr>
+          <w:lang w:val="ru-RU"/>
+        </w:rPr>
+      </w:pPr>
+      <w:r>
+        <w:rPr>
+          <w:lang w:val="ru-RU"/>
+        </w:rPr>
+        <w:t xml:space="preserve">Свиняша построил себе убежище оно состоит из: вешалок, одеял, стульев, корзин и даже шкафа. Там можно: спать, читать и играть! Спать надо в </w:t>
+      </w:r>
+      <w:r>
+        <w:rPr>
+          <w:lang w:val="ru-RU"/>
+        </w:rPr>
+        <w:t>шкафу,</w:t>
+      </w:r>
+      <w:r>
+        <w:rPr>
+          <w:lang w:val="ru-RU"/>
+        </w:rPr>
+        <w:t xml:space="preserve"> а читать снаружи.</w:t>
       </w:r>
       <w:bookmarkStart w:id="1" w:name="_GoBack"/>
       <w:bookmarkEnd w:id="1"/>
-      <w:r>
-        <w:rPr>
-          <w:lang w:val="ru-RU"/>
-        </w:rPr>
-        <w:t xml:space="preserve"> и</w:t>
-      </w:r>
-      <w:r>
-        <w:rPr>
-          <w:lang w:val="ru-RU"/>
-        </w:rPr>
-        <w:t xml:space="preserve"> поплыли обратно.</w:t>
-      </w:r>
     </w:p>
     <w:sectPr>
       <w:pgSz w:w="12240" w:h="15840"/>
@@ -11321,7 +11976,7 @@
 </file>
 
 <file path=customXml/itemProps1.xml><?xml version="1.0" encoding="utf-8"?>
-<ds:datastoreItem xmlns:ds="http://schemas.openxmlformats.org/officeDocument/2006/customXml" ds:itemID="{0BE0FC03-C03D-48C3-BF7E-D662BF52070C}">
+<ds:datastoreItem xmlns:ds="http://schemas.openxmlformats.org/officeDocument/2006/customXml" ds:itemID="{7FCB6972-DD12-4120-9D5A-F5277EEAE923}">
   <ds:schemaRefs>
     <ds:schemaRef ds:uri="http://schemas.openxmlformats.org/officeDocument/2006/bibliography"/>
   </ds:schemaRefs>

--- a/my_family.docx
+++ b/my_family.docx
@@ -291,7 +291,6 @@
         </w:rPr>
         <w:t xml:space="preserve">оняша </w:t>
       </w:r>
-      <w:proofErr w:type="gramStart"/>
       <w:r>
         <w:rPr>
           <w:lang w:val="ru-RU"/>
@@ -308,14 +307,7 @@
         <w:rPr>
           <w:lang w:val="ru-RU"/>
         </w:rPr>
-        <w:t>ое</w:t>
-      </w:r>
-      <w:proofErr w:type="gramEnd"/>
-      <w:r>
-        <w:rPr>
-          <w:lang w:val="ru-RU"/>
-        </w:rPr>
-        <w:t xml:space="preserve"> </w:t>
+        <w:t xml:space="preserve">ое </w:t>
       </w:r>
       <w:r>
         <w:rPr>
@@ -4489,21 +4481,7 @@
         <w:rPr>
           <w:lang w:val="ru-RU"/>
         </w:rPr>
-        <w:t xml:space="preserve">Свиняша сейчас ждёт медовый торт, который делает </w:t>
-      </w:r>
-      <w:proofErr w:type="spellStart"/>
-      <w:r>
-        <w:rPr>
-          <w:lang w:val="ru-RU"/>
-        </w:rPr>
-        <w:t>коняша</w:t>
-      </w:r>
-      <w:proofErr w:type="spellEnd"/>
-      <w:r>
-        <w:rPr>
-          <w:lang w:val="ru-RU"/>
-        </w:rPr>
-        <w:t>, и пока Коняша уснул он вышел искать «кашу энергии» и нашёл её, но пока Коняша спал он схватил Свиняшу и положил на него руку, ещё он запрещал Свиняше есть эту кашу</w:t>
+        <w:t>Свиняша сейчас ждёт медовый торт, который делает коняша, и пока Коняша уснул он вышел искать «кашу энергии» и нашёл её, но пока Коняша спал он схватил Свиняшу и положил на него руку, ещё он запрещал Свиняше есть эту кашу</w:t>
       </w:r>
       <w:r>
         <w:rPr>
@@ -4616,16 +4594,14 @@
         <w:rPr>
           <w:lang w:val="ru-RU"/>
         </w:rPr>
-        <w:t xml:space="preserve">Коняша с Поняшей ушли на балкон, а Свиняша играл на телефоне. Вдруг </w:t>
-      </w:r>
-      <w:proofErr w:type="spellStart"/>
-      <w:r>
-        <w:rPr>
-          <w:lang w:val="ru-RU"/>
-        </w:rPr>
-        <w:t>свиняша</w:t>
-      </w:r>
-      <w:proofErr w:type="spellEnd"/>
+        <w:t xml:space="preserve">Коняша с Поняшей ушли на балкон, а Свиняша играл на телефоне. Вдруг свиняша </w:t>
+      </w:r>
+      <w:r>
+        <w:rPr>
+          <w:lang w:val="ru-RU"/>
+        </w:rPr>
+        <w:t>слышит</w:t>
+      </w:r>
       <w:r>
         <w:rPr>
           <w:lang w:val="ru-RU"/>
@@ -4636,18 +4612,6 @@
         <w:rPr>
           <w:lang w:val="ru-RU"/>
         </w:rPr>
-        <w:t>слышит</w:t>
-      </w:r>
-      <w:r>
-        <w:rPr>
-          <w:lang w:val="ru-RU"/>
-        </w:rPr>
-        <w:t xml:space="preserve"> </w:t>
-      </w:r>
-      <w:r>
-        <w:rPr>
-          <w:lang w:val="ru-RU"/>
-        </w:rPr>
         <w:t>громкий визг,</w:t>
       </w:r>
       <w:r>
@@ -4666,111 +4630,13 @@
         <w:rPr>
           <w:lang w:val="ru-RU"/>
         </w:rPr>
-        <w:t xml:space="preserve"> выбегает Поняша она орёт как резаная </w:t>
-      </w:r>
-      <w:proofErr w:type="spellStart"/>
-      <w:r>
-        <w:rPr>
-          <w:lang w:val="ru-RU"/>
-        </w:rPr>
-        <w:t>свиняша</w:t>
-      </w:r>
-      <w:proofErr w:type="spellEnd"/>
-      <w:r>
-        <w:rPr>
-          <w:lang w:val="ru-RU"/>
-        </w:rPr>
-        <w:t xml:space="preserve"> делает </w:t>
-      </w:r>
-      <w:r>
-        <w:rPr>
-          <w:lang w:val="ru-RU"/>
-        </w:rPr>
-        <w:t xml:space="preserve">вид будто нечего не видел </w:t>
-      </w:r>
-      <w:proofErr w:type="spellStart"/>
-      <w:r>
-        <w:rPr>
-          <w:lang w:val="ru-RU"/>
-        </w:rPr>
-        <w:t>поняша</w:t>
-      </w:r>
-      <w:proofErr w:type="spellEnd"/>
-      <w:r>
-        <w:rPr>
-          <w:lang w:val="ru-RU"/>
-        </w:rPr>
-        <w:t xml:space="preserve"> моментально одевается и начинает уходить из дома </w:t>
-      </w:r>
-      <w:proofErr w:type="spellStart"/>
-      <w:r>
-        <w:rPr>
-          <w:lang w:val="ru-RU"/>
-        </w:rPr>
-        <w:t>коняша</w:t>
-      </w:r>
-      <w:proofErr w:type="spellEnd"/>
-      <w:r>
-        <w:rPr>
-          <w:lang w:val="ru-RU"/>
-        </w:rPr>
-        <w:t xml:space="preserve"> говорит «</w:t>
-      </w:r>
-      <w:proofErr w:type="spellStart"/>
-      <w:r>
-        <w:rPr>
-          <w:lang w:val="ru-RU"/>
-        </w:rPr>
-        <w:t>поняша</w:t>
-      </w:r>
-      <w:proofErr w:type="spellEnd"/>
-      <w:r>
-        <w:rPr>
-          <w:lang w:val="ru-RU"/>
-        </w:rPr>
-        <w:t xml:space="preserve"> стой я тебя не отпускал» а Поняша всё быстрее идёт Коняша хватает её </w:t>
-      </w:r>
-      <w:proofErr w:type="spellStart"/>
-      <w:r>
-        <w:rPr>
-          <w:lang w:val="ru-RU"/>
-        </w:rPr>
-        <w:t>поняша</w:t>
-      </w:r>
-      <w:proofErr w:type="spellEnd"/>
-      <w:r>
-        <w:rPr>
-          <w:lang w:val="ru-RU"/>
-        </w:rPr>
-        <w:t xml:space="preserve"> вырывается и говорит: «не подходи» и начинает бить коня. </w:t>
-      </w:r>
-      <w:proofErr w:type="gramStart"/>
-      <w:r>
-        <w:rPr>
-          <w:lang w:val="ru-RU"/>
-        </w:rPr>
-        <w:t>Оказывается</w:t>
-      </w:r>
-      <w:proofErr w:type="gramEnd"/>
-      <w:r>
-        <w:rPr>
-          <w:lang w:val="ru-RU"/>
-        </w:rPr>
-        <w:t xml:space="preserve"> Коняша с Поняшей договорились что если </w:t>
-      </w:r>
-      <w:proofErr w:type="spellStart"/>
-      <w:r>
-        <w:rPr>
-          <w:lang w:val="ru-RU"/>
-        </w:rPr>
-        <w:t>поняша</w:t>
-      </w:r>
-      <w:proofErr w:type="spellEnd"/>
-      <w:r>
-        <w:rPr>
-          <w:lang w:val="ru-RU"/>
-        </w:rPr>
-        <w:t xml:space="preserve"> </w:t>
+        <w:t xml:space="preserve"> выбегает Поняша она орёт как резаная свиняша делает </w:t>
+      </w:r>
+      <w:r>
+        <w:rPr>
+          <w:lang w:val="ru-RU"/>
+        </w:rPr>
+        <w:t xml:space="preserve">вид будто нечего не видел поняша моментально одевается и начинает уходить из дома коняша говорит «поняша стой я тебя не отпускал» а Поняша всё быстрее идёт Коняша хватает её поняша вырывается и говорит: «не подходи» и начинает бить коня. Оказывается Коняша с Поняшей договорились что если поняша </w:t>
       </w:r>
       <w:r>
         <w:rPr>
@@ -4782,35 +4648,7 @@
         <w:rPr>
           <w:lang w:val="ru-RU"/>
         </w:rPr>
-        <w:t xml:space="preserve"> то </w:t>
-      </w:r>
-      <w:proofErr w:type="spellStart"/>
-      <w:r>
-        <w:rPr>
-          <w:lang w:val="ru-RU"/>
-        </w:rPr>
-        <w:t>коняша</w:t>
-      </w:r>
-      <w:proofErr w:type="spellEnd"/>
-      <w:r>
-        <w:rPr>
-          <w:lang w:val="ru-RU"/>
-        </w:rPr>
-        <w:t xml:space="preserve"> вырывает у неё сигару и как-нибудь её должен наказать и </w:t>
-      </w:r>
-      <w:proofErr w:type="spellStart"/>
-      <w:r>
-        <w:rPr>
-          <w:lang w:val="ru-RU"/>
-        </w:rPr>
-        <w:t>коняша</w:t>
-      </w:r>
-      <w:proofErr w:type="spellEnd"/>
-      <w:r>
-        <w:rPr>
-          <w:lang w:val="ru-RU"/>
-        </w:rPr>
-        <w:t xml:space="preserve"> облил пони водой и потушил об неё сигару. Все обнялись и помирились.</w:t>
+        <w:t xml:space="preserve"> то коняша вырывает у неё сигару и как-нибудь её должен наказать и коняша облил пони водой и потушил об неё сигару. Все обнялись и помирились.</w:t>
       </w:r>
     </w:p>
     <w:p>
@@ -4849,7 +4687,6 @@
         </w:rPr>
         <w:t>Свиняша поступил в «</w:t>
       </w:r>
-      <w:proofErr w:type="spellStart"/>
       <w:r>
         <w:rPr>
           <w:lang w:val="ru-RU"/>
@@ -4866,14 +4703,7 @@
         <w:rPr>
           <w:lang w:val="ru-RU"/>
         </w:rPr>
-        <w:t>ую</w:t>
-      </w:r>
-      <w:proofErr w:type="spellEnd"/>
-      <w:r>
-        <w:rPr>
-          <w:lang w:val="ru-RU"/>
-        </w:rPr>
-        <w:t xml:space="preserve"> школу</w:t>
+        <w:t>ую школу</w:t>
       </w:r>
       <w:r>
         <w:rPr>
@@ -4902,35 +4732,7 @@
           <w:i w:val="0"/>
           <w:lang w:val="ru-RU"/>
         </w:rPr>
-        <w:t xml:space="preserve">От </w:t>
-      </w:r>
-      <w:proofErr w:type="spellStart"/>
-      <w:proofErr w:type="gramStart"/>
-      <w:r>
-        <w:rPr>
-          <w:rStyle w:val="SubtleEmphasis"/>
-          <w:i w:val="0"/>
-          <w:lang w:val="ru-RU"/>
-        </w:rPr>
-        <w:t>свиняши</w:t>
-      </w:r>
-      <w:proofErr w:type="spellEnd"/>
-      <w:r>
-        <w:rPr>
-          <w:rStyle w:val="SubtleEmphasis"/>
-          <w:i w:val="0"/>
-          <w:lang w:val="ru-RU"/>
-        </w:rPr>
-        <w:t xml:space="preserve">:   </w:t>
-      </w:r>
-      <w:proofErr w:type="gramEnd"/>
-      <w:r>
-        <w:rPr>
-          <w:rStyle w:val="SubtleEmphasis"/>
-          <w:i w:val="0"/>
-          <w:lang w:val="ru-RU"/>
-        </w:rPr>
-        <w:t xml:space="preserve">От Коняши: </w:t>
+        <w:t xml:space="preserve">От свиняши:   От Коняши: </w:t>
       </w:r>
     </w:p>
     <w:p>
@@ -5014,14 +4816,12 @@
         </w:rPr>
         <w:t xml:space="preserve">Коняша повредил Поняше </w:t>
       </w:r>
-      <w:proofErr w:type="spellStart"/>
       <w:r>
         <w:rPr>
           <w:lang w:val="ru-RU"/>
         </w:rPr>
         <w:t>нокоть</w:t>
       </w:r>
-      <w:proofErr w:type="spellEnd"/>
       <w:r>
         <w:rPr>
           <w:lang w:val="ru-RU"/>
@@ -5040,21 +4840,7 @@
         <w:rPr>
           <w:lang w:val="ru-RU"/>
         </w:rPr>
-        <w:t xml:space="preserve"> От </w:t>
-      </w:r>
-      <w:proofErr w:type="spellStart"/>
-      <w:r>
-        <w:rPr>
-          <w:lang w:val="ru-RU"/>
-        </w:rPr>
-        <w:t>свиняши</w:t>
-      </w:r>
-      <w:proofErr w:type="spellEnd"/>
-      <w:r>
-        <w:rPr>
-          <w:lang w:val="ru-RU"/>
-        </w:rPr>
-        <w:t xml:space="preserve">: </w:t>
+        <w:t xml:space="preserve"> От свиняши: </w:t>
       </w:r>
     </w:p>
     <w:p>
@@ -5289,25 +5075,7 @@
           <w:i w:val="0"/>
           <w:lang w:val="ru-RU"/>
         </w:rPr>
-        <w:t xml:space="preserve">От </w:t>
-      </w:r>
-      <w:proofErr w:type="gramStart"/>
-      <w:r>
-        <w:rPr>
-          <w:rStyle w:val="SubtleEmphasis"/>
-          <w:i w:val="0"/>
-          <w:lang w:val="ru-RU"/>
-        </w:rPr>
-        <w:t xml:space="preserve">Свиняши:   </w:t>
-      </w:r>
-      <w:proofErr w:type="gramEnd"/>
-      <w:r>
-        <w:rPr>
-          <w:rStyle w:val="SubtleEmphasis"/>
-          <w:i w:val="0"/>
-          <w:lang w:val="ru-RU"/>
-        </w:rPr>
-        <w:t xml:space="preserve">                    От Коняши:</w:t>
+        <w:t>От Свиняши:                       От Коняши:</w:t>
       </w:r>
     </w:p>
     <w:p>
@@ -5428,7 +5196,6 @@
         </w:rPr>
         <w:t xml:space="preserve">От </w:t>
       </w:r>
-      <w:proofErr w:type="gramStart"/>
       <w:r>
         <w:rPr>
           <w:rStyle w:val="SubtleEmphasis"/>
@@ -5443,16 +5210,7 @@
           <w:i w:val="0"/>
           <w:lang w:val="ru-RU"/>
         </w:rPr>
-        <w:t xml:space="preserve"> </w:t>
-      </w:r>
-      <w:proofErr w:type="gramEnd"/>
-      <w:r>
-        <w:rPr>
-          <w:rStyle w:val="SubtleEmphasis"/>
-          <w:i w:val="0"/>
-          <w:lang w:val="ru-RU"/>
-        </w:rPr>
-        <w:t xml:space="preserve">                     От Коняши:</w:t>
+        <w:t xml:space="preserve">                      От Коняши:</w:t>
       </w:r>
       <w:r>
         <w:rPr>
@@ -6389,23 +6147,7 @@
           <w:i/>
           <w:lang w:val="ru-RU"/>
         </w:rPr>
-        <w:t xml:space="preserve"> </w:t>
-      </w:r>
-      <w:proofErr w:type="gramStart"/>
-      <w:r>
-        <w:rPr>
-          <w:i/>
-          <w:lang w:val="ru-RU"/>
-        </w:rPr>
-        <w:t>туда</w:t>
-      </w:r>
-      <w:proofErr w:type="gramEnd"/>
-      <w:r>
-        <w:rPr>
-          <w:i/>
-          <w:lang w:val="ru-RU"/>
-        </w:rPr>
-        <w:t xml:space="preserve"> Пришли Свиняша и Поняша.</w:t>
+        <w:t xml:space="preserve"> туда Пришли Свиняша и Поняша.</w:t>
       </w:r>
     </w:p>
     <w:p>
@@ -6850,7 +6592,6 @@
         </w:rPr>
         <w:t xml:space="preserve">От </w:t>
       </w:r>
-      <w:proofErr w:type="gramStart"/>
       <w:r>
         <w:rPr>
           <w:rStyle w:val="SubtleEmphasis"/>
@@ -6863,15 +6604,7 @@
           <w:rStyle w:val="SubtleEmphasis"/>
           <w:lang w:val="ru-RU"/>
         </w:rPr>
-        <w:t xml:space="preserve"> </w:t>
-      </w:r>
-      <w:proofErr w:type="gramEnd"/>
-      <w:r>
-        <w:rPr>
-          <w:rStyle w:val="SubtleEmphasis"/>
-          <w:lang w:val="ru-RU"/>
-        </w:rPr>
-        <w:t xml:space="preserve">       От Коняши: </w:t>
+        <w:t xml:space="preserve">        От Коняши: </w:t>
       </w:r>
     </w:p>
     <w:p>
@@ -8740,21 +8473,7 @@
         <w:rPr>
           <w:lang w:val="ru-RU"/>
         </w:rPr>
-        <w:t xml:space="preserve">рюков рассказал ему про машину </w:t>
-      </w:r>
-      <w:proofErr w:type="gramStart"/>
-      <w:r>
-        <w:rPr>
-          <w:lang w:val="ru-RU"/>
-        </w:rPr>
-        <w:t>времени</w:t>
-      </w:r>
-      <w:proofErr w:type="gramEnd"/>
-      <w:r>
-        <w:rPr>
-          <w:lang w:val="ru-RU"/>
-        </w:rPr>
-        <w:t xml:space="preserve"> которую он сделал, Свиняша все понял. Свиняша захотел есть</w:t>
+        <w:t>рюков рассказал ему про машину времени которую он сделал, Свиняша все понял. Свиняша захотел есть</w:t>
       </w:r>
       <w:r>
         <w:rPr>
@@ -9128,7 +8847,6 @@
           <w:lang w:val="ru-RU"/>
         </w:rPr>
       </w:pPr>
-      <w:proofErr w:type="gramStart"/>
       <w:r>
         <w:rPr>
           <w:lang w:val="ru-RU"/>
@@ -9145,14 +8863,7 @@
         <w:rPr>
           <w:lang w:val="ru-RU"/>
         </w:rPr>
-        <w:t>то</w:t>
-      </w:r>
-      <w:proofErr w:type="gramEnd"/>
-      <w:r>
-        <w:rPr>
-          <w:lang w:val="ru-RU"/>
-        </w:rPr>
-        <w:t xml:space="preserve"> оружие.</w:t>
+        <w:t>то оружие.</w:t>
       </w:r>
     </w:p>
     <w:p>
@@ -9911,87 +9622,99 @@
         <w:rPr>
           <w:lang w:val="ru-RU"/>
         </w:rPr>
-        <w:t xml:space="preserve"> командир зебр приказал отступать, все зебры забежали в землянку</w:t>
-      </w:r>
-      <w:r>
-        <w:rPr>
-          <w:lang w:val="ru-RU"/>
-        </w:rPr>
-        <w:t>,</w:t>
-      </w:r>
-      <w:r>
-        <w:rPr>
-          <w:lang w:val="ru-RU"/>
-        </w:rPr>
-        <w:t xml:space="preserve"> и скрылись там. Все выжившие залезли на корабли</w:t>
-      </w:r>
-      <w:r>
-        <w:rPr>
-          <w:lang w:val="ru-RU"/>
-        </w:rPr>
-        <w:t>, и</w:t>
-      </w:r>
-      <w:r>
-        <w:rPr>
-          <w:lang w:val="ru-RU"/>
-        </w:rPr>
-        <w:t xml:space="preserve"> поплыли обратно.</w:t>
-      </w:r>
-    </w:p>
-    <w:p>
-      <w:pPr>
-        <w:pStyle w:val="IntenseQuote"/>
-        <w:rPr>
-          <w:b/>
-          <w:bCs/>
-          <w:i w:val="0"/>
-          <w:iCs w:val="0"/>
-          <w:lang w:val="ru-RU"/>
-        </w:rPr>
-      </w:pPr>
-      <w:r>
-        <w:rPr>
-          <w:lang w:val="ru-RU"/>
-        </w:rPr>
-        <w:t xml:space="preserve">55. </w:t>
-      </w:r>
-      <w:r>
-        <w:rPr>
-          <w:b/>
-          <w:bCs/>
-          <w:i w:val="0"/>
-          <w:iCs w:val="0"/>
-          <w:lang w:val="ru-RU"/>
-        </w:rPr>
-        <w:t>убежище Свиняши</w:t>
-      </w:r>
-    </w:p>
-    <w:p>
-      <w:pPr>
-        <w:rPr>
-          <w:lang w:val="ru-RU"/>
-        </w:rPr>
-      </w:pPr>
-      <w:r>
-        <w:rPr>
-          <w:lang w:val="ru-RU"/>
-        </w:rPr>
-        <w:t xml:space="preserve">Свиняша построил себе убежище оно состоит из: вешалок, одеял, стульев, корзин и даже шкафа. Там можно: спать, читать и играть! Спать надо в </w:t>
-      </w:r>
-      <w:r>
-        <w:rPr>
-          <w:lang w:val="ru-RU"/>
-        </w:rPr>
-        <w:t>шкафу,</w:t>
-      </w:r>
-      <w:r>
-        <w:rPr>
-          <w:lang w:val="ru-RU"/>
-        </w:rPr>
-        <w:t xml:space="preserve"> а читать снаружи.</w:t>
+        <w:t xml:space="preserve"> командир зебр приказал отступать,</w:t>
+      </w:r>
+      <w:r>
+        <w:rPr>
+          <w:lang w:val="ru-RU"/>
+        </w:rPr>
+        <w:t xml:space="preserve"> </w:t>
       </w:r>
       <w:bookmarkStart w:id="1" w:name="_GoBack"/>
       <w:bookmarkEnd w:id="1"/>
+      <w:r>
+        <w:rPr>
+          <w:lang w:val="ru-RU"/>
+        </w:rPr>
+        <w:t>зебры забежали в землянку</w:t>
+      </w:r>
+      <w:r>
+        <w:rPr>
+          <w:lang w:val="ru-RU"/>
+        </w:rPr>
+        <w:t>,</w:t>
+      </w:r>
+      <w:r>
+        <w:rPr>
+          <w:lang w:val="ru-RU"/>
+        </w:rPr>
+        <w:t xml:space="preserve"> и скрылись там. Все выжившие залезли на корабли</w:t>
+      </w:r>
+      <w:r>
+        <w:rPr>
+          <w:lang w:val="ru-RU"/>
+        </w:rPr>
+        <w:t>, и</w:t>
+      </w:r>
+      <w:r>
+        <w:rPr>
+          <w:lang w:val="ru-RU"/>
+        </w:rPr>
+        <w:t xml:space="preserve"> поплыли обратно.</w:t>
+      </w:r>
+    </w:p>
+    <w:p>
+      <w:pPr>
+        <w:pStyle w:val="IntenseQuote"/>
+        <w:rPr>
+          <w:b/>
+          <w:bCs/>
+          <w:i w:val="0"/>
+          <w:iCs w:val="0"/>
+          <w:lang w:val="ru-RU"/>
+        </w:rPr>
+      </w:pPr>
+      <w:r>
+        <w:rPr>
+          <w:lang w:val="ru-RU"/>
+        </w:rPr>
+        <w:t xml:space="preserve">55. </w:t>
+      </w:r>
+      <w:r>
+        <w:rPr>
+          <w:b/>
+          <w:bCs/>
+          <w:i w:val="0"/>
+          <w:iCs w:val="0"/>
+          <w:lang w:val="ru-RU"/>
+        </w:rPr>
+        <w:t>убежище Свиняши</w:t>
+      </w:r>
+    </w:p>
+    <w:p>
+      <w:pPr>
+        <w:rPr>
+          <w:lang w:val="ru-RU"/>
+        </w:rPr>
+      </w:pPr>
+      <w:r>
+        <w:rPr>
+          <w:lang w:val="ru-RU"/>
+        </w:rPr>
+        <w:t xml:space="preserve">Свиняша построил себе убежище оно состоит из: вешалок, одеял, стульев, корзин и даже шкафа. Там можно: спать, читать и играть! Спать надо в </w:t>
+      </w:r>
+      <w:r>
+        <w:rPr>
+          <w:lang w:val="ru-RU"/>
+        </w:rPr>
+        <w:t>шкафу,</w:t>
+      </w:r>
+      <w:r>
+        <w:rPr>
+          <w:lang w:val="ru-RU"/>
+        </w:rPr>
+        <w:t xml:space="preserve"> а читать снаружи.</w:t>
+      </w:r>
     </w:p>
     <w:sectPr>
       <w:pgSz w:w="12240" w:h="15840"/>
@@ -11976,7 +11699,7 @@
 </file>
 
 <file path=customXml/itemProps1.xml><?xml version="1.0" encoding="utf-8"?>
-<ds:datastoreItem xmlns:ds="http://schemas.openxmlformats.org/officeDocument/2006/customXml" ds:itemID="{7FCB6972-DD12-4120-9D5A-F5277EEAE923}">
+<ds:datastoreItem xmlns:ds="http://schemas.openxmlformats.org/officeDocument/2006/customXml" ds:itemID="{5A8E9628-39EE-414C-93F9-4361C1BA6556}">
   <ds:schemaRefs>
     <ds:schemaRef ds:uri="http://schemas.openxmlformats.org/officeDocument/2006/bibliography"/>
   </ds:schemaRefs>

--- a/my_family.docx
+++ b/my_family.docx
@@ -291,6 +291,7 @@
         </w:rPr>
         <w:t xml:space="preserve">оняша </w:t>
       </w:r>
+      <w:proofErr w:type="gramStart"/>
       <w:r>
         <w:rPr>
           <w:lang w:val="ru-RU"/>
@@ -307,7 +308,14 @@
         <w:rPr>
           <w:lang w:val="ru-RU"/>
         </w:rPr>
-        <w:t xml:space="preserve">ое </w:t>
+        <w:t>ое</w:t>
+      </w:r>
+      <w:proofErr w:type="gramEnd"/>
+      <w:r>
+        <w:rPr>
+          <w:lang w:val="ru-RU"/>
+        </w:rPr>
+        <w:t xml:space="preserve"> </w:t>
       </w:r>
       <w:r>
         <w:rPr>
@@ -4481,7 +4489,21 @@
         <w:rPr>
           <w:lang w:val="ru-RU"/>
         </w:rPr>
-        <w:t>Свиняша сейчас ждёт медовый торт, который делает коняша, и пока Коняша уснул он вышел искать «кашу энергии» и нашёл её, но пока Коняша спал он схватил Свиняшу и положил на него руку, ещё он запрещал Свиняше есть эту кашу</w:t>
+        <w:t xml:space="preserve">Свиняша сейчас ждёт медовый торт, который делает </w:t>
+      </w:r>
+      <w:proofErr w:type="spellStart"/>
+      <w:r>
+        <w:rPr>
+          <w:lang w:val="ru-RU"/>
+        </w:rPr>
+        <w:t>коняша</w:t>
+      </w:r>
+      <w:proofErr w:type="spellEnd"/>
+      <w:r>
+        <w:rPr>
+          <w:lang w:val="ru-RU"/>
+        </w:rPr>
+        <w:t>, и пока Коняша уснул он вышел искать «кашу энергии» и нашёл её, но пока Коняша спал он схватил Свиняшу и положил на него руку, ещё он запрещал Свиняше есть эту кашу</w:t>
       </w:r>
       <w:r>
         <w:rPr>
@@ -4594,7 +4616,21 @@
         <w:rPr>
           <w:lang w:val="ru-RU"/>
         </w:rPr>
-        <w:t xml:space="preserve">Коняша с Поняшей ушли на балкон, а Свиняша играл на телефоне. Вдруг свиняша </w:t>
+        <w:t xml:space="preserve">Коняша с Поняшей ушли на балкон, а Свиняша играл на телефоне. Вдруг </w:t>
+      </w:r>
+      <w:proofErr w:type="spellStart"/>
+      <w:r>
+        <w:rPr>
+          <w:lang w:val="ru-RU"/>
+        </w:rPr>
+        <w:t>свиняша</w:t>
+      </w:r>
+      <w:proofErr w:type="spellEnd"/>
+      <w:r>
+        <w:rPr>
+          <w:lang w:val="ru-RU"/>
+        </w:rPr>
+        <w:t xml:space="preserve"> </w:t>
       </w:r>
       <w:r>
         <w:rPr>
@@ -4630,13 +4666,111 @@
         <w:rPr>
           <w:lang w:val="ru-RU"/>
         </w:rPr>
-        <w:t xml:space="preserve"> выбегает Поняша она орёт как резаная свиняша делает </w:t>
-      </w:r>
-      <w:r>
-        <w:rPr>
-          <w:lang w:val="ru-RU"/>
-        </w:rPr>
-        <w:t xml:space="preserve">вид будто нечего не видел поняша моментально одевается и начинает уходить из дома коняша говорит «поняша стой я тебя не отпускал» а Поняша всё быстрее идёт Коняша хватает её поняша вырывается и говорит: «не подходи» и начинает бить коня. Оказывается Коняша с Поняшей договорились что если поняша </w:t>
+        <w:t xml:space="preserve"> выбегает Поняша она орёт как резаная </w:t>
+      </w:r>
+      <w:proofErr w:type="spellStart"/>
+      <w:r>
+        <w:rPr>
+          <w:lang w:val="ru-RU"/>
+        </w:rPr>
+        <w:t>свиняша</w:t>
+      </w:r>
+      <w:proofErr w:type="spellEnd"/>
+      <w:r>
+        <w:rPr>
+          <w:lang w:val="ru-RU"/>
+        </w:rPr>
+        <w:t xml:space="preserve"> делает </w:t>
+      </w:r>
+      <w:r>
+        <w:rPr>
+          <w:lang w:val="ru-RU"/>
+        </w:rPr>
+        <w:t xml:space="preserve">вид будто нечего не видел </w:t>
+      </w:r>
+      <w:proofErr w:type="spellStart"/>
+      <w:r>
+        <w:rPr>
+          <w:lang w:val="ru-RU"/>
+        </w:rPr>
+        <w:t>поняша</w:t>
+      </w:r>
+      <w:proofErr w:type="spellEnd"/>
+      <w:r>
+        <w:rPr>
+          <w:lang w:val="ru-RU"/>
+        </w:rPr>
+        <w:t xml:space="preserve"> моментально одевается и начинает уходить из дома </w:t>
+      </w:r>
+      <w:proofErr w:type="spellStart"/>
+      <w:r>
+        <w:rPr>
+          <w:lang w:val="ru-RU"/>
+        </w:rPr>
+        <w:t>коняша</w:t>
+      </w:r>
+      <w:proofErr w:type="spellEnd"/>
+      <w:r>
+        <w:rPr>
+          <w:lang w:val="ru-RU"/>
+        </w:rPr>
+        <w:t xml:space="preserve"> говорит «</w:t>
+      </w:r>
+      <w:proofErr w:type="spellStart"/>
+      <w:r>
+        <w:rPr>
+          <w:lang w:val="ru-RU"/>
+        </w:rPr>
+        <w:t>поняша</w:t>
+      </w:r>
+      <w:proofErr w:type="spellEnd"/>
+      <w:r>
+        <w:rPr>
+          <w:lang w:val="ru-RU"/>
+        </w:rPr>
+        <w:t xml:space="preserve"> стой я тебя не отпускал» а Поняша всё быстрее идёт Коняша хватает её </w:t>
+      </w:r>
+      <w:proofErr w:type="spellStart"/>
+      <w:r>
+        <w:rPr>
+          <w:lang w:val="ru-RU"/>
+        </w:rPr>
+        <w:t>поняша</w:t>
+      </w:r>
+      <w:proofErr w:type="spellEnd"/>
+      <w:r>
+        <w:rPr>
+          <w:lang w:val="ru-RU"/>
+        </w:rPr>
+        <w:t xml:space="preserve"> вырывается и говорит: «не подходи» и начинает бить коня. </w:t>
+      </w:r>
+      <w:proofErr w:type="gramStart"/>
+      <w:r>
+        <w:rPr>
+          <w:lang w:val="ru-RU"/>
+        </w:rPr>
+        <w:t>Оказывается</w:t>
+      </w:r>
+      <w:proofErr w:type="gramEnd"/>
+      <w:r>
+        <w:rPr>
+          <w:lang w:val="ru-RU"/>
+        </w:rPr>
+        <w:t xml:space="preserve"> Коняша с Поняшей договорились что если </w:t>
+      </w:r>
+      <w:proofErr w:type="spellStart"/>
+      <w:r>
+        <w:rPr>
+          <w:lang w:val="ru-RU"/>
+        </w:rPr>
+        <w:t>поняша</w:t>
+      </w:r>
+      <w:proofErr w:type="spellEnd"/>
+      <w:r>
+        <w:rPr>
+          <w:lang w:val="ru-RU"/>
+        </w:rPr>
+        <w:t xml:space="preserve"> </w:t>
       </w:r>
       <w:r>
         <w:rPr>
@@ -4648,7 +4782,35 @@
         <w:rPr>
           <w:lang w:val="ru-RU"/>
         </w:rPr>
-        <w:t xml:space="preserve"> то коняша вырывает у неё сигару и как-нибудь её должен наказать и коняша облил пони водой и потушил об неё сигару. Все обнялись и помирились.</w:t>
+        <w:t xml:space="preserve"> то </w:t>
+      </w:r>
+      <w:proofErr w:type="spellStart"/>
+      <w:r>
+        <w:rPr>
+          <w:lang w:val="ru-RU"/>
+        </w:rPr>
+        <w:t>коняша</w:t>
+      </w:r>
+      <w:proofErr w:type="spellEnd"/>
+      <w:r>
+        <w:rPr>
+          <w:lang w:val="ru-RU"/>
+        </w:rPr>
+        <w:t xml:space="preserve"> вырывает у неё сигару и как-нибудь её должен наказать и </w:t>
+      </w:r>
+      <w:proofErr w:type="spellStart"/>
+      <w:r>
+        <w:rPr>
+          <w:lang w:val="ru-RU"/>
+        </w:rPr>
+        <w:t>коняша</w:t>
+      </w:r>
+      <w:proofErr w:type="spellEnd"/>
+      <w:r>
+        <w:rPr>
+          <w:lang w:val="ru-RU"/>
+        </w:rPr>
+        <w:t xml:space="preserve"> облил пони водой и потушил об неё сигару. Все обнялись и помирились.</w:t>
       </w:r>
     </w:p>
     <w:p>
@@ -4687,6 +4849,7 @@
         </w:rPr>
         <w:t>Свиняша поступил в «</w:t>
       </w:r>
+      <w:proofErr w:type="spellStart"/>
       <w:r>
         <w:rPr>
           <w:lang w:val="ru-RU"/>
@@ -4703,7 +4866,14 @@
         <w:rPr>
           <w:lang w:val="ru-RU"/>
         </w:rPr>
-        <w:t>ую школу</w:t>
+        <w:t>ую</w:t>
+      </w:r>
+      <w:proofErr w:type="spellEnd"/>
+      <w:r>
+        <w:rPr>
+          <w:lang w:val="ru-RU"/>
+        </w:rPr>
+        <w:t xml:space="preserve"> школу</w:t>
       </w:r>
       <w:r>
         <w:rPr>
@@ -4732,23 +4902,51 @@
           <w:i w:val="0"/>
           <w:lang w:val="ru-RU"/>
         </w:rPr>
-        <w:t xml:space="preserve">От свиняши:   От Коняши: </w:t>
-      </w:r>
-    </w:p>
-    <w:p>
-      <w:pPr>
+        <w:t xml:space="preserve">От </w:t>
+      </w:r>
+      <w:proofErr w:type="spellStart"/>
+      <w:proofErr w:type="gramStart"/>
+      <w:r>
         <w:rPr>
           <w:rStyle w:val="SubtleEmphasis"/>
           <w:i w:val="0"/>
           <w:lang w:val="ru-RU"/>
         </w:rPr>
-      </w:pPr>
+        <w:t>свиняши</w:t>
+      </w:r>
+      <w:proofErr w:type="spellEnd"/>
       <w:r>
         <w:rPr>
           <w:rStyle w:val="SubtleEmphasis"/>
           <w:i w:val="0"/>
           <w:lang w:val="ru-RU"/>
         </w:rPr>
+        <w:t xml:space="preserve">:   </w:t>
+      </w:r>
+      <w:proofErr w:type="gramEnd"/>
+      <w:r>
+        <w:rPr>
+          <w:rStyle w:val="SubtleEmphasis"/>
+          <w:i w:val="0"/>
+          <w:lang w:val="ru-RU"/>
+        </w:rPr>
+        <w:t xml:space="preserve">От Коняши: </w:t>
+      </w:r>
+    </w:p>
+    <w:p>
+      <w:pPr>
+        <w:rPr>
+          <w:rStyle w:val="SubtleEmphasis"/>
+          <w:i w:val="0"/>
+          <w:lang w:val="ru-RU"/>
+        </w:rPr>
+      </w:pPr>
+      <w:r>
+        <w:rPr>
+          <w:rStyle w:val="SubtleEmphasis"/>
+          <w:i w:val="0"/>
+          <w:lang w:val="ru-RU"/>
+        </w:rPr>
         <w:t>Я умный.          С английским просто отлично!</w:t>
       </w:r>
     </w:p>
@@ -4816,12 +5014,14 @@
         </w:rPr>
         <w:t xml:space="preserve">Коняша повредил Поняше </w:t>
       </w:r>
+      <w:proofErr w:type="spellStart"/>
       <w:r>
         <w:rPr>
           <w:lang w:val="ru-RU"/>
         </w:rPr>
         <w:t>нокоть</w:t>
       </w:r>
+      <w:proofErr w:type="spellEnd"/>
       <w:r>
         <w:rPr>
           <w:lang w:val="ru-RU"/>
@@ -4840,7 +5040,21 @@
         <w:rPr>
           <w:lang w:val="ru-RU"/>
         </w:rPr>
-        <w:t xml:space="preserve"> От свиняши: </w:t>
+        <w:t xml:space="preserve"> От </w:t>
+      </w:r>
+      <w:proofErr w:type="spellStart"/>
+      <w:r>
+        <w:rPr>
+          <w:lang w:val="ru-RU"/>
+        </w:rPr>
+        <w:t>свиняши</w:t>
+      </w:r>
+      <w:proofErr w:type="spellEnd"/>
+      <w:r>
+        <w:rPr>
+          <w:lang w:val="ru-RU"/>
+        </w:rPr>
+        <w:t xml:space="preserve">: </w:t>
       </w:r>
     </w:p>
     <w:p>
@@ -5075,7 +5289,25 @@
           <w:i w:val="0"/>
           <w:lang w:val="ru-RU"/>
         </w:rPr>
-        <w:t>От Свиняши:                       От Коняши:</w:t>
+        <w:t xml:space="preserve">От </w:t>
+      </w:r>
+      <w:proofErr w:type="gramStart"/>
+      <w:r>
+        <w:rPr>
+          <w:rStyle w:val="SubtleEmphasis"/>
+          <w:i w:val="0"/>
+          <w:lang w:val="ru-RU"/>
+        </w:rPr>
+        <w:t xml:space="preserve">Свиняши:   </w:t>
+      </w:r>
+      <w:proofErr w:type="gramEnd"/>
+      <w:r>
+        <w:rPr>
+          <w:rStyle w:val="SubtleEmphasis"/>
+          <w:i w:val="0"/>
+          <w:lang w:val="ru-RU"/>
+        </w:rPr>
+        <w:t xml:space="preserve">                    От Коняши:</w:t>
       </w:r>
     </w:p>
     <w:p>
@@ -5196,6 +5428,7 @@
         </w:rPr>
         <w:t xml:space="preserve">От </w:t>
       </w:r>
+      <w:proofErr w:type="gramStart"/>
       <w:r>
         <w:rPr>
           <w:rStyle w:val="SubtleEmphasis"/>
@@ -5210,7 +5443,16 @@
           <w:i w:val="0"/>
           <w:lang w:val="ru-RU"/>
         </w:rPr>
-        <w:t xml:space="preserve">                      От Коняши:</w:t>
+        <w:t xml:space="preserve"> </w:t>
+      </w:r>
+      <w:proofErr w:type="gramEnd"/>
+      <w:r>
+        <w:rPr>
+          <w:rStyle w:val="SubtleEmphasis"/>
+          <w:i w:val="0"/>
+          <w:lang w:val="ru-RU"/>
+        </w:rPr>
+        <w:t xml:space="preserve">                     От Коняши:</w:t>
       </w:r>
       <w:r>
         <w:rPr>
@@ -6147,7 +6389,23 @@
           <w:i/>
           <w:lang w:val="ru-RU"/>
         </w:rPr>
-        <w:t xml:space="preserve"> туда Пришли Свиняша и Поняша.</w:t>
+        <w:t xml:space="preserve"> </w:t>
+      </w:r>
+      <w:proofErr w:type="gramStart"/>
+      <w:r>
+        <w:rPr>
+          <w:i/>
+          <w:lang w:val="ru-RU"/>
+        </w:rPr>
+        <w:t>туда</w:t>
+      </w:r>
+      <w:proofErr w:type="gramEnd"/>
+      <w:r>
+        <w:rPr>
+          <w:i/>
+          <w:lang w:val="ru-RU"/>
+        </w:rPr>
+        <w:t xml:space="preserve"> Пришли Свиняша и Поняша.</w:t>
       </w:r>
     </w:p>
     <w:p>
@@ -6592,6 +6850,7 @@
         </w:rPr>
         <w:t xml:space="preserve">От </w:t>
       </w:r>
+      <w:proofErr w:type="gramStart"/>
       <w:r>
         <w:rPr>
           <w:rStyle w:val="SubtleEmphasis"/>
@@ -6604,7 +6863,15 @@
           <w:rStyle w:val="SubtleEmphasis"/>
           <w:lang w:val="ru-RU"/>
         </w:rPr>
-        <w:t xml:space="preserve">        От Коняши: </w:t>
+        <w:t xml:space="preserve"> </w:t>
+      </w:r>
+      <w:proofErr w:type="gramEnd"/>
+      <w:r>
+        <w:rPr>
+          <w:rStyle w:val="SubtleEmphasis"/>
+          <w:lang w:val="ru-RU"/>
+        </w:rPr>
+        <w:t xml:space="preserve">       От Коняши: </w:t>
       </w:r>
     </w:p>
     <w:p>
@@ -8473,7 +8740,21 @@
         <w:rPr>
           <w:lang w:val="ru-RU"/>
         </w:rPr>
-        <w:t>рюков рассказал ему про машину времени которую он сделал, Свиняша все понял. Свиняша захотел есть</w:t>
+        <w:t xml:space="preserve">рюков рассказал ему про машину </w:t>
+      </w:r>
+      <w:proofErr w:type="gramStart"/>
+      <w:r>
+        <w:rPr>
+          <w:lang w:val="ru-RU"/>
+        </w:rPr>
+        <w:t>времени</w:t>
+      </w:r>
+      <w:proofErr w:type="gramEnd"/>
+      <w:r>
+        <w:rPr>
+          <w:lang w:val="ru-RU"/>
+        </w:rPr>
+        <w:t xml:space="preserve"> которую он сделал, Свиняша все понял. Свиняша захотел есть</w:t>
       </w:r>
       <w:r>
         <w:rPr>
@@ -8688,6 +8969,8 @@
         <w:rPr>
           <w:b/>
           <w:bCs/>
+          <w:i/>
+          <w:iCs/>
           <w:lang w:val="ru-RU"/>
         </w:rPr>
       </w:pPr>
@@ -8695,6 +8978,8 @@
         <w:rPr>
           <w:b/>
           <w:bCs/>
+          <w:i/>
+          <w:iCs/>
           <w:lang w:val="ru-RU"/>
         </w:rPr>
         <w:t>Новое оружие</w:t>
@@ -8703,101 +8988,135 @@
     <w:p>
       <w:pPr>
         <w:rPr>
-          <w:lang w:val="ru-RU"/>
-        </w:rPr>
-      </w:pPr>
-      <w:r>
-        <w:rPr>
+          <w:i/>
+          <w:iCs/>
+          <w:lang w:val="ru-RU"/>
+        </w:rPr>
+      </w:pPr>
+      <w:r>
+        <w:rPr>
+          <w:i/>
+          <w:iCs/>
           <w:lang w:val="ru-RU"/>
         </w:rPr>
         <w:t xml:space="preserve">После битвы с зебрами потери были маленькими, всего 2 свинки. Ученые кони поняли, что не смогут сделать много огнестрельного оружия за </w:t>
       </w:r>
       <w:r>
         <w:rPr>
+          <w:i/>
+          <w:iCs/>
           <w:lang w:val="ru-RU"/>
         </w:rPr>
         <w:t xml:space="preserve">то </w:t>
       </w:r>
       <w:r>
         <w:rPr>
+          <w:i/>
+          <w:iCs/>
           <w:lang w:val="ru-RU"/>
         </w:rPr>
         <w:t>время</w:t>
       </w:r>
       <w:r>
         <w:rPr>
+          <w:i/>
+          <w:iCs/>
           <w:lang w:val="ru-RU"/>
         </w:rPr>
         <w:t>,</w:t>
       </w:r>
       <w:r>
         <w:rPr>
+          <w:i/>
+          <w:iCs/>
           <w:lang w:val="ru-RU"/>
         </w:rPr>
         <w:t xml:space="preserve"> пока на них не нападет сильная армия. Ученые решили сделать </w:t>
       </w:r>
       <w:r>
         <w:rPr>
+          <w:i/>
+          <w:iCs/>
           <w:lang w:val="ru-RU"/>
         </w:rPr>
         <w:t xml:space="preserve">другое </w:t>
       </w:r>
       <w:r>
         <w:rPr>
+          <w:i/>
+          <w:iCs/>
           <w:lang w:val="ru-RU"/>
         </w:rPr>
         <w:t>оружие и сделали ятаганы. В это время на совете было решено</w:t>
       </w:r>
       <w:r>
         <w:rPr>
+          <w:i/>
+          <w:iCs/>
           <w:lang w:val="ru-RU"/>
         </w:rPr>
         <w:t xml:space="preserve"> отправить экспедицию обыскать весь остров. Экспедиция вышла и</w:t>
       </w:r>
       <w:r>
         <w:rPr>
+          <w:i/>
+          <w:iCs/>
           <w:lang w:val="ru-RU"/>
         </w:rPr>
         <w:t>,</w:t>
       </w:r>
       <w:r>
         <w:rPr>
+          <w:i/>
+          <w:iCs/>
           <w:lang w:val="ru-RU"/>
         </w:rPr>
         <w:t xml:space="preserve"> пройдя 1 километр</w:t>
       </w:r>
       <w:r>
         <w:rPr>
+          <w:i/>
+          <w:iCs/>
           <w:lang w:val="ru-RU"/>
         </w:rPr>
         <w:t>,</w:t>
       </w:r>
       <w:r>
         <w:rPr>
+          <w:i/>
+          <w:iCs/>
           <w:lang w:val="ru-RU"/>
         </w:rPr>
         <w:t xml:space="preserve"> нашла деревья, на которых росли странные желтые штуки. Свинки сделали пирамиду и достали 4 желтых штуки. Экспедиция шла дальше, прошла еще 4 километра и пошла обратно. Но по дороге назад на них чуть не упал коричневый шар, они взяли его и поняли, что в нем что-то булькает. Они попытались расколоть шар, но только поранили копыта. Экспедиция вернулась на базу и показала все что они нашли</w:t>
       </w:r>
       <w:r>
         <w:rPr>
+          <w:i/>
+          <w:iCs/>
           <w:lang w:val="ru-RU"/>
         </w:rPr>
         <w:t>,</w:t>
       </w:r>
       <w:r>
         <w:rPr>
+          <w:i/>
+          <w:iCs/>
           <w:lang w:val="ru-RU"/>
         </w:rPr>
         <w:t xml:space="preserve"> какой-то конь сказал, что эти желтые штуки </w:t>
       </w:r>
       <w:r>
         <w:rPr>
+          <w:i/>
+          <w:iCs/>
           <w:lang w:val="ru-RU"/>
         </w:rPr>
         <w:t xml:space="preserve">- </w:t>
       </w:r>
       <w:r>
         <w:rPr>
+          <w:i/>
+          <w:iCs/>
           <w:lang w:val="ru-RU"/>
         </w:rPr>
         <w:t xml:space="preserve">«органические бумеранги». </w:t>
@@ -8806,11 +9125,15 @@
     <w:p>
       <w:pPr>
         <w:rPr>
-          <w:lang w:val="ru-RU"/>
-        </w:rPr>
-      </w:pPr>
-      <w:r>
-        <w:rPr>
+          <w:i/>
+          <w:iCs/>
+          <w:lang w:val="ru-RU"/>
+        </w:rPr>
+      </w:pPr>
+      <w:r>
+        <w:rPr>
+          <w:i/>
+          <w:iCs/>
           <w:lang w:val="ru-RU"/>
         </w:rPr>
         <w:t>Свиньи:</w:t>
@@ -8819,23 +9142,31 @@
     <w:p>
       <w:pPr>
         <w:rPr>
-          <w:lang w:val="ru-RU"/>
-        </w:rPr>
-      </w:pPr>
-      <w:r>
-        <w:rPr>
+          <w:i/>
+          <w:iCs/>
+          <w:lang w:val="ru-RU"/>
+        </w:rPr>
+      </w:pPr>
+      <w:r>
+        <w:rPr>
+          <w:i/>
+          <w:iCs/>
           <w:lang w:val="ru-RU"/>
         </w:rPr>
         <w:t xml:space="preserve">- </w:t>
       </w:r>
       <w:r>
         <w:rPr>
+          <w:i/>
+          <w:iCs/>
           <w:lang w:val="ru-RU"/>
         </w:rPr>
         <w:t>А</w:t>
       </w:r>
       <w:r>
         <w:rPr>
+          <w:i/>
+          <w:iCs/>
           <w:lang w:val="ru-RU"/>
         </w:rPr>
         <w:t xml:space="preserve"> что такое бумеранги?</w:t>
@@ -8844,48 +9175,74 @@
     <w:p>
       <w:pPr>
         <w:rPr>
-          <w:lang w:val="ru-RU"/>
-        </w:rPr>
-      </w:pPr>
-      <w:r>
-        <w:rPr>
+          <w:i/>
+          <w:iCs/>
+          <w:lang w:val="ru-RU"/>
+        </w:rPr>
+      </w:pPr>
+      <w:proofErr w:type="gramStart"/>
+      <w:r>
+        <w:rPr>
+          <w:i/>
+          <w:iCs/>
           <w:lang w:val="ru-RU"/>
         </w:rPr>
         <w:t xml:space="preserve">- </w:t>
       </w:r>
       <w:r>
         <w:rPr>
+          <w:i/>
+          <w:iCs/>
           <w:lang w:val="ru-RU"/>
         </w:rPr>
         <w:t>Э</w:t>
       </w:r>
       <w:r>
         <w:rPr>
-          <w:lang w:val="ru-RU"/>
-        </w:rPr>
-        <w:t>то оружие.</w:t>
-      </w:r>
-    </w:p>
-    <w:p>
-      <w:pPr>
-        <w:rPr>
-          <w:lang w:val="ru-RU"/>
-        </w:rPr>
-      </w:pPr>
-      <w:r>
-        <w:rPr>
+          <w:i/>
+          <w:iCs/>
+          <w:lang w:val="ru-RU"/>
+        </w:rPr>
+        <w:t>то</w:t>
+      </w:r>
+      <w:proofErr w:type="gramEnd"/>
+      <w:r>
+        <w:rPr>
+          <w:i/>
+          <w:iCs/>
+          <w:lang w:val="ru-RU"/>
+        </w:rPr>
+        <w:t xml:space="preserve"> оружие.</w:t>
+      </w:r>
+    </w:p>
+    <w:p>
+      <w:pPr>
+        <w:rPr>
+          <w:i/>
+          <w:iCs/>
+          <w:lang w:val="ru-RU"/>
+        </w:rPr>
+      </w:pPr>
+      <w:r>
+        <w:rPr>
+          <w:i/>
+          <w:iCs/>
           <w:lang w:val="ru-RU"/>
         </w:rPr>
         <w:t xml:space="preserve">- </w:t>
       </w:r>
       <w:r>
         <w:rPr>
+          <w:i/>
+          <w:iCs/>
           <w:lang w:val="ru-RU"/>
         </w:rPr>
         <w:t>П</w:t>
       </w:r>
       <w:r>
         <w:rPr>
+          <w:i/>
+          <w:iCs/>
           <w:lang w:val="ru-RU"/>
         </w:rPr>
         <w:t>очему ты раньше не рассказал о бумерангах?</w:t>
@@ -8894,23 +9251,31 @@
     <w:p>
       <w:pPr>
         <w:rPr>
-          <w:lang w:val="ru-RU"/>
-        </w:rPr>
-      </w:pPr>
-      <w:r>
-        <w:rPr>
+          <w:i/>
+          <w:iCs/>
+          <w:lang w:val="ru-RU"/>
+        </w:rPr>
+      </w:pPr>
+      <w:r>
+        <w:rPr>
+          <w:i/>
+          <w:iCs/>
           <w:lang w:val="ru-RU"/>
         </w:rPr>
         <w:t xml:space="preserve">- </w:t>
       </w:r>
       <w:r>
         <w:rPr>
+          <w:i/>
+          <w:iCs/>
           <w:lang w:val="ru-RU"/>
         </w:rPr>
         <w:t>Я</w:t>
       </w:r>
       <w:r>
         <w:rPr>
+          <w:i/>
+          <w:iCs/>
           <w:lang w:val="ru-RU"/>
         </w:rPr>
         <w:t xml:space="preserve"> забыл.</w:t>
@@ -9217,17 +9582,23 @@
     <w:p>
       <w:pPr>
         <w:rPr>
-          <w:lang w:val="ru-RU"/>
-        </w:rPr>
-      </w:pPr>
-      <w:r>
-        <w:rPr>
+          <w:i/>
+          <w:iCs/>
+          <w:lang w:val="ru-RU"/>
+        </w:rPr>
+      </w:pPr>
+      <w:r>
+        <w:rPr>
+          <w:i/>
+          <w:iCs/>
           <w:lang w:val="ru-RU"/>
         </w:rPr>
         <w:t xml:space="preserve">Свинки попробовали кинуть «органический бумеранг» </w:t>
       </w:r>
       <w:r>
         <w:rPr>
+          <w:i/>
+          <w:iCs/>
           <w:lang w:val="ru-RU"/>
         </w:rPr>
         <w:t>но он просто пролетел 3 метра и упал.</w:t>
@@ -9236,29 +9607,39 @@
     <w:p>
       <w:pPr>
         <w:rPr>
-          <w:lang w:val="ru-RU"/>
-        </w:rPr>
-      </w:pPr>
-      <w:r>
-        <w:rPr>
+          <w:i/>
+          <w:iCs/>
+          <w:lang w:val="ru-RU"/>
+        </w:rPr>
+      </w:pPr>
+      <w:r>
+        <w:rPr>
+          <w:i/>
+          <w:iCs/>
           <w:lang w:val="ru-RU"/>
         </w:rPr>
         <w:t>Все поняли, что это не бумеранг, тогда одна Поняша решила вскрыть эту штуку. Когда Поняша сломала штуку пополам то все увидели внутри светло желтую массу. Один свинка предположил, что это можно есть, но никто не захотел пробовать массу. Тогда свинка решил сам попробовать. Сначала он откусил маленький кусочек и ему очень понравилось тогда он съел всю массу и сказал, что это «очень вкусно!». Тогда один конь сказал, что это наверно фрукт, и ему надо придумать название, тогда свинка который его ел сказал «пусть этот фрукт будет называться банан!». Так и решили. Но теперь члены экспедиции показали коричневый шар</w:t>
       </w:r>
       <w:r>
         <w:rPr>
+          <w:i/>
+          <w:iCs/>
           <w:lang w:val="ru-RU"/>
         </w:rPr>
         <w:t>. Все сразу стали пытаться расколоть его, но он был очень прочный. Тогда какой-то свинка сказал «это наверно камень, который растет на деревьях». Но один конь сразу заявил, что в этом шаре какая-то жидкость. Тогда один свинка взял большой камень и кинул его на шар, но шар только чуть-чуть поцарапался. Тогда кто-то выстрелил в шар из пистолета и в нем образовалась дырка, но шар не раскололся. Тогда свинья еще-раз кинул камень в шар и на этот раз шар раскололся. В нем была вода</w:t>
       </w:r>
       <w:r>
         <w:rPr>
+          <w:i/>
+          <w:iCs/>
           <w:lang w:val="ru-RU"/>
         </w:rPr>
         <w:t>,</w:t>
       </w:r>
       <w:r>
         <w:rPr>
+          <w:i/>
+          <w:iCs/>
           <w:lang w:val="ru-RU"/>
         </w:rPr>
         <w:t xml:space="preserve"> вся вода к сожаления вытекла, но зато один умный конь предположил, что если шар такой прочный, то из него можно делать броню.</w:t>
@@ -9267,29 +9648,39 @@
     <w:p>
       <w:pPr>
         <w:rPr>
-          <w:lang w:val="ru-RU"/>
-        </w:rPr>
-      </w:pPr>
-      <w:r>
-        <w:rPr>
+          <w:i/>
+          <w:iCs/>
+          <w:lang w:val="ru-RU"/>
+        </w:rPr>
+      </w:pPr>
+      <w:r>
+        <w:rPr>
+          <w:i/>
+          <w:iCs/>
           <w:lang w:val="ru-RU"/>
         </w:rPr>
         <w:t xml:space="preserve">Этот день кончился </w:t>
       </w:r>
       <w:r>
         <w:rPr>
+          <w:i/>
+          <w:iCs/>
           <w:lang w:val="ru-RU"/>
         </w:rPr>
         <w:t>тем,</w:t>
       </w:r>
       <w:r>
         <w:rPr>
+          <w:i/>
+          <w:iCs/>
           <w:lang w:val="ru-RU"/>
         </w:rPr>
         <w:t xml:space="preserve"> что </w:t>
       </w:r>
       <w:r>
         <w:rPr>
+          <w:i/>
+          <w:iCs/>
           <w:lang w:val="ru-RU"/>
         </w:rPr>
         <w:t>свинки-рабочие начали производить бумеранги из стали и отправили еще экспедицию найти кокосов. Кокосом назвали тот самый коричневый шар.</w:t>
@@ -9409,17 +9800,23 @@
     <w:p>
       <w:pPr>
         <w:rPr>
-          <w:lang w:val="ru-RU"/>
-        </w:rPr>
-      </w:pPr>
-      <w:r>
-        <w:rPr>
+          <w:i/>
+          <w:iCs/>
+          <w:lang w:val="ru-RU"/>
+        </w:rPr>
+      </w:pPr>
+      <w:r>
+        <w:rPr>
+          <w:i/>
+          <w:iCs/>
           <w:lang w:val="ru-RU"/>
         </w:rPr>
         <w:t>Тем временем правитель Коняша готовил набег на зе</w:t>
       </w:r>
       <w:r>
         <w:rPr>
+          <w:i/>
+          <w:iCs/>
           <w:lang w:val="ru-RU"/>
         </w:rPr>
         <w:t>бр. Свинок вооружили копьями, топорами некоторых бронёй и щитом из кокоса немногих вооружили мушкетами, пистолетами, и винтовками.</w:t>
@@ -9428,292 +9825,665 @@
     <w:p>
       <w:pPr>
         <w:rPr>
-          <w:lang w:val="ru-RU"/>
-        </w:rPr>
-      </w:pPr>
-      <w:r>
-        <w:rPr>
+          <w:i/>
+          <w:iCs/>
+          <w:lang w:val="ru-RU"/>
+        </w:rPr>
+      </w:pPr>
+      <w:r>
+        <w:rPr>
+          <w:i/>
+          <w:iCs/>
           <w:lang w:val="ru-RU"/>
         </w:rPr>
         <w:t>Войска залезли в корабли</w:t>
       </w:r>
       <w:r>
         <w:rPr>
+          <w:i/>
+          <w:iCs/>
           <w:lang w:val="ru-RU"/>
         </w:rPr>
         <w:t xml:space="preserve"> (в кораблях стояли пушки) и поплыли на остров зебр. Когда они уже подплывали зебры начали кидать в них копья, одного коня сильно ранило копьем, его немедленно утащили лечить две Поняши. Зебры, увидев, что от коп</w:t>
       </w:r>
       <w:r>
         <w:rPr>
+          <w:i/>
+          <w:iCs/>
           <w:lang w:val="ru-RU"/>
         </w:rPr>
         <w:t>и</w:t>
       </w:r>
       <w:r>
         <w:rPr>
+          <w:i/>
+          <w:iCs/>
           <w:lang w:val="ru-RU"/>
         </w:rPr>
         <w:t>й проку мало</w:t>
       </w:r>
       <w:r>
         <w:rPr>
+          <w:i/>
+          <w:iCs/>
           <w:lang w:val="ru-RU"/>
         </w:rPr>
         <w:t>,</w:t>
       </w:r>
       <w:r>
         <w:rPr>
-          <w:lang w:val="ru-RU"/>
-        </w:rPr>
-        <w:t xml:space="preserve"> убежали в землянку, наши войска подумали, что зебры боятся и начали плыть ближе, но вдруг из землянки показались две пушки. БАМ</w:t>
-      </w:r>
-      <w:r>
-        <w:rPr>
+          <w:i/>
+          <w:iCs/>
+          <w:lang w:val="ru-RU"/>
+        </w:rPr>
+        <w:t xml:space="preserve"> убежали в землянку, наши </w:t>
+      </w:r>
+      <w:r>
+        <w:rPr>
+          <w:i/>
+          <w:iCs/>
+          <w:lang w:val="ru-RU"/>
+        </w:rPr>
+        <w:lastRenderedPageBreak/>
+        <w:t>войска подумали, что зебры боятся и начали плыть ближе, но вдруг из землянки показались две пушки. БАМ</w:t>
+      </w:r>
+      <w:r>
+        <w:rPr>
+          <w:i/>
+          <w:iCs/>
           <w:lang w:val="ru-RU"/>
         </w:rPr>
         <w:t>-</w:t>
       </w:r>
       <w:r>
         <w:rPr>
+          <w:i/>
+          <w:iCs/>
           <w:lang w:val="ru-RU"/>
         </w:rPr>
         <w:t>БАМ</w:t>
       </w:r>
       <w:r>
         <w:rPr>
+          <w:i/>
+          <w:iCs/>
           <w:lang w:val="ru-RU"/>
         </w:rPr>
         <w:t>! -</w:t>
       </w:r>
       <w:r>
         <w:rPr>
+          <w:i/>
+          <w:iCs/>
           <w:lang w:val="ru-RU"/>
         </w:rPr>
         <w:t xml:space="preserve"> корабль</w:t>
       </w:r>
       <w:r>
         <w:rPr>
+          <w:i/>
+          <w:iCs/>
           <w:lang w:val="ru-RU"/>
         </w:rPr>
         <w:t xml:space="preserve"> пробило он начал переворачиваться все начали выпрыгивать</w:t>
       </w:r>
       <w:r>
         <w:rPr>
+          <w:i/>
+          <w:iCs/>
           <w:lang w:val="ru-RU"/>
         </w:rPr>
         <w:t>,</w:t>
       </w:r>
       <w:r>
         <w:rPr>
+          <w:i/>
+          <w:iCs/>
+          <w:lang w:val="ru-RU"/>
+        </w:rPr>
+        <w:t xml:space="preserve"> выпрыгнули и Поняши</w:t>
+      </w:r>
+      <w:r>
+        <w:rPr>
+          <w:i/>
+          <w:iCs/>
+          <w:lang w:val="ru-RU"/>
+        </w:rPr>
+        <w:t>,</w:t>
+      </w:r>
+      <w:r>
+        <w:rPr>
+          <w:i/>
+          <w:iCs/>
+          <w:lang w:val="ru-RU"/>
+        </w:rPr>
+        <w:t xml:space="preserve"> выпрыгнули все кроме трёх свиней они тащили раненого коня надели на него спасательный круг и </w:t>
+      </w:r>
+      <w:r>
+        <w:rPr>
+          <w:i/>
+          <w:iCs/>
+          <w:lang w:val="ru-RU"/>
+        </w:rPr>
+        <w:t>прыгнули в воду. В это время другие корабли кинули шлюпки в воду одна шлюпка подобрала раненого коня и Поняш а другие отправились к зебрам. Шлюпки начали стрелять из винтовок зебры увидев это достали револьверы и начали стрелять, убило двух свиней и коня.</w:t>
+      </w:r>
+      <w:r>
+        <w:rPr>
+          <w:i/>
+          <w:iCs/>
           <w:lang w:val="ru-RU"/>
         </w:rPr>
         <w:t xml:space="preserve"> </w:t>
       </w:r>
       <w:r>
         <w:rPr>
-          <w:lang w:val="ru-RU"/>
-        </w:rPr>
-        <w:lastRenderedPageBreak/>
-        <w:t>выпрыгнули и Поняши</w:t>
-      </w:r>
-      <w:r>
-        <w:rPr>
+          <w:i/>
+          <w:iCs/>
+          <w:lang w:val="ru-RU"/>
+        </w:rPr>
+        <w:t>Войска добрались до берега все достали ятаганы, а зебры копья и топоры. Началась смертельная битва свинки убивали зебр, а зебры</w:t>
+      </w:r>
+      <w:r>
+        <w:rPr>
+          <w:i/>
+          <w:iCs/>
+          <w:lang w:val="ru-RU"/>
+        </w:rPr>
+        <w:t>-</w:t>
+      </w:r>
+      <w:r>
+        <w:rPr>
+          <w:i/>
+          <w:iCs/>
+          <w:lang w:val="ru-RU"/>
+        </w:rPr>
+        <w:t xml:space="preserve">свинок. </w:t>
+      </w:r>
+      <w:r>
+        <w:rPr>
+          <w:i/>
+          <w:iCs/>
+          <w:lang w:val="ru-RU"/>
+        </w:rPr>
+        <w:t>Зебры,</w:t>
+      </w:r>
+      <w:r>
+        <w:rPr>
+          <w:i/>
+          <w:iCs/>
+          <w:lang w:val="ru-RU"/>
+        </w:rPr>
+        <w:t xml:space="preserve"> </w:t>
+      </w:r>
+      <w:r>
+        <w:rPr>
+          <w:i/>
+          <w:iCs/>
+          <w:lang w:val="ru-RU"/>
+        </w:rPr>
+        <w:t>увидев,</w:t>
+      </w:r>
+      <w:r>
+        <w:rPr>
+          <w:i/>
+          <w:iCs/>
+          <w:lang w:val="ru-RU"/>
+        </w:rPr>
+        <w:t xml:space="preserve"> что проигрывают отправили трех в землянку, скоро из землянки показались зебры они взяли зеленые шарики оторвали от них кружок и кин</w:t>
+      </w:r>
+      <w:r>
+        <w:rPr>
+          <w:i/>
+          <w:iCs/>
+          <w:lang w:val="ru-RU"/>
+        </w:rPr>
+        <w:t>ули в коней, кони подумали, что зебры начали кидаться камнями и рассмеялись, но вдруг зеленый камень взорвался, погибло пять коней и три свиньи. Наши войска поняли, что надо отступать и побежали по кораблям все в спешке залазили и скидывали зебр с кораблей. Некоторых свинок подстрелили в спину. Но тут на корабле показался конь</w:t>
+      </w:r>
+      <w:r>
+        <w:rPr>
+          <w:i/>
+          <w:iCs/>
+          <w:lang w:val="ru-RU"/>
+        </w:rPr>
+        <w:t>-</w:t>
+      </w:r>
+      <w:r>
+        <w:rPr>
+          <w:i/>
+          <w:iCs/>
+          <w:lang w:val="ru-RU"/>
+        </w:rPr>
+        <w:t>стрелец он взял гранатомет и выстрелил в толпу зебр. Зебры разлетелись в стороны</w:t>
+      </w:r>
+      <w:r>
+        <w:rPr>
+          <w:i/>
+          <w:iCs/>
           <w:lang w:val="ru-RU"/>
         </w:rPr>
         <w:t>,</w:t>
       </w:r>
       <w:r>
         <w:rPr>
-          <w:lang w:val="ru-RU"/>
-        </w:rPr>
-        <w:t xml:space="preserve"> выпрыгнули все кроме трёх свиней они тащили раненого коня надели на него спасательный круг и </w:t>
-      </w:r>
-      <w:r>
-        <w:rPr>
-          <w:lang w:val="ru-RU"/>
-        </w:rPr>
-        <w:t>прыгнули в воду. В это время другие корабли кинули шлюпки в воду одна шлюпка подобрала раненого коня и Поняш а другие отправились к зебрам. Шлюпки начали стрелять из винтовок зебры увидев это достали револьверы и начали стрелять, убило двух свиней и коня.</w:t>
-      </w:r>
-      <w:r>
-        <w:rPr>
+          <w:i/>
+          <w:iCs/>
+          <w:lang w:val="ru-RU"/>
+        </w:rPr>
+        <w:t xml:space="preserve"> потом конь взял винтовку</w:t>
+      </w:r>
+      <w:r>
+        <w:rPr>
+          <w:i/>
+          <w:iCs/>
+          <w:lang w:val="ru-RU"/>
+        </w:rPr>
+        <w:t>,</w:t>
+      </w:r>
+      <w:r>
+        <w:rPr>
+          <w:i/>
+          <w:iCs/>
+          <w:lang w:val="ru-RU"/>
+        </w:rPr>
+        <w:t xml:space="preserve"> командир зебр приказал отступать,</w:t>
+      </w:r>
+      <w:r>
+        <w:rPr>
+          <w:i/>
+          <w:iCs/>
           <w:lang w:val="ru-RU"/>
         </w:rPr>
         <w:t xml:space="preserve"> </w:t>
       </w:r>
       <w:r>
         <w:rPr>
-          <w:lang w:val="ru-RU"/>
-        </w:rPr>
-        <w:t>Войска добрались до берега все достали ятаганы, а зебры копья и топоры. Началась смертельная битва свинки убивали зебр, а зебры</w:t>
-      </w:r>
-      <w:r>
-        <w:rPr>
-          <w:lang w:val="ru-RU"/>
-        </w:rPr>
-        <w:t>-</w:t>
-      </w:r>
-      <w:r>
-        <w:rPr>
-          <w:lang w:val="ru-RU"/>
-        </w:rPr>
-        <w:t xml:space="preserve">свинок. </w:t>
-      </w:r>
-      <w:r>
-        <w:rPr>
-          <w:lang w:val="ru-RU"/>
-        </w:rPr>
-        <w:t>Зебры,</w:t>
-      </w:r>
-      <w:r>
-        <w:rPr>
-          <w:lang w:val="ru-RU"/>
-        </w:rPr>
-        <w:t xml:space="preserve"> </w:t>
-      </w:r>
-      <w:r>
-        <w:rPr>
-          <w:lang w:val="ru-RU"/>
-        </w:rPr>
-        <w:t>увидев,</w:t>
-      </w:r>
-      <w:r>
-        <w:rPr>
-          <w:lang w:val="ru-RU"/>
-        </w:rPr>
-        <w:t xml:space="preserve"> что проигрывают отправили трех в землянку, скоро из землянки показались зебры они взяли зеленые шарики оторвали от них кружок и кин</w:t>
-      </w:r>
-      <w:r>
-        <w:rPr>
-          <w:lang w:val="ru-RU"/>
-        </w:rPr>
-        <w:t>ули в коней, кони подумали, что зебры начали кидаться камнями и рассмеялись, но вдруг зеленый камень взорвался, погибло пять коней и три свиньи. Наши войска поняли, что надо отступать и побежали по кораблям все в спешке залазили и скидывали зебр с кораблей. Некоторых свинок подстрелили в спину. Но тут на корабле показался конь</w:t>
-      </w:r>
-      <w:r>
-        <w:rPr>
-          <w:lang w:val="ru-RU"/>
-        </w:rPr>
-        <w:t>-</w:t>
-      </w:r>
-      <w:r>
-        <w:rPr>
-          <w:lang w:val="ru-RU"/>
-        </w:rPr>
-        <w:t>стрелец он взял гранатомет и выстрелил в толпу зебр. Зебры разлетелись в стороны</w:t>
-      </w:r>
-      <w:r>
-        <w:rPr>
+          <w:i/>
+          <w:iCs/>
+          <w:lang w:val="ru-RU"/>
+        </w:rPr>
+        <w:t>зебры забежали в землянку</w:t>
+      </w:r>
+      <w:r>
+        <w:rPr>
+          <w:i/>
+          <w:iCs/>
           <w:lang w:val="ru-RU"/>
         </w:rPr>
         <w:t>,</w:t>
       </w:r>
       <w:r>
         <w:rPr>
-          <w:lang w:val="ru-RU"/>
-        </w:rPr>
-        <w:t xml:space="preserve"> потом конь взял винтовку</w:t>
-      </w:r>
-      <w:r>
-        <w:rPr>
-          <w:lang w:val="ru-RU"/>
-        </w:rPr>
-        <w:t>,</w:t>
-      </w:r>
-      <w:r>
-        <w:rPr>
-          <w:lang w:val="ru-RU"/>
-        </w:rPr>
-        <w:t xml:space="preserve"> командир зебр приказал отступать,</w:t>
-      </w:r>
-      <w:r>
-        <w:rPr>
-          <w:lang w:val="ru-RU"/>
-        </w:rPr>
-        <w:t xml:space="preserve"> </w:t>
+          <w:i/>
+          <w:iCs/>
+          <w:lang w:val="ru-RU"/>
+        </w:rPr>
+        <w:t xml:space="preserve"> и скрылись там. Все выжившие залезли на корабли</w:t>
+      </w:r>
+      <w:r>
+        <w:rPr>
+          <w:i/>
+          <w:iCs/>
+          <w:lang w:val="ru-RU"/>
+        </w:rPr>
+        <w:t>, и</w:t>
+      </w:r>
+      <w:r>
+        <w:rPr>
+          <w:i/>
+          <w:iCs/>
+          <w:lang w:val="ru-RU"/>
+        </w:rPr>
+        <w:t xml:space="preserve"> поплыли обратно.</w:t>
+      </w:r>
+    </w:p>
+    <w:p>
+      <w:pPr>
+        <w:pStyle w:val="IntenseQuote"/>
+        <w:rPr>
+          <w:b/>
+          <w:bCs/>
+          <w:i w:val="0"/>
+          <w:iCs w:val="0"/>
+          <w:lang w:val="ru-RU"/>
+        </w:rPr>
+      </w:pPr>
+      <w:r>
+        <w:rPr>
+          <w:lang w:val="ru-RU"/>
+        </w:rPr>
+        <w:t xml:space="preserve">55. </w:t>
+      </w:r>
+      <w:r>
+        <w:rPr>
+          <w:b/>
+          <w:bCs/>
+          <w:i w:val="0"/>
+          <w:iCs w:val="0"/>
+          <w:lang w:val="ru-RU"/>
+        </w:rPr>
+        <w:t>убежище Свиняши</w:t>
+      </w:r>
+    </w:p>
+    <w:p>
+      <w:pPr>
+        <w:rPr>
+          <w:lang w:val="ru-RU"/>
+        </w:rPr>
+      </w:pPr>
+      <w:r>
+        <w:rPr>
+          <w:lang w:val="ru-RU"/>
+        </w:rPr>
+        <w:t xml:space="preserve">Свиняша построил себе убежище оно состоит из: вешалок, одеял, стульев, корзин и даже шкафа. Там можно: спать, читать и играть! Спать надо в </w:t>
+      </w:r>
+      <w:r>
+        <w:rPr>
+          <w:lang w:val="ru-RU"/>
+        </w:rPr>
+        <w:t>шкафу,</w:t>
+      </w:r>
+      <w:r>
+        <w:rPr>
+          <w:lang w:val="ru-RU"/>
+        </w:rPr>
+        <w:t xml:space="preserve"> а читать снаружи.</w:t>
+      </w:r>
+    </w:p>
+    <w:p>
+      <w:pPr>
+        <w:pStyle w:val="IntenseQuote"/>
+        <w:rPr>
+          <w:b/>
+          <w:bCs/>
+          <w:i w:val="0"/>
+          <w:iCs w:val="0"/>
+          <w:lang w:val="ru-RU"/>
+        </w:rPr>
+      </w:pPr>
+      <w:r>
+        <w:rPr>
+          <w:lang w:val="ru-RU"/>
+        </w:rPr>
+        <w:t xml:space="preserve">56. </w:t>
+      </w:r>
+      <w:r>
+        <w:rPr>
+          <w:b/>
+          <w:bCs/>
+          <w:i w:val="0"/>
+          <w:iCs w:val="0"/>
+          <w:lang w:val="ru-RU"/>
+        </w:rPr>
+        <w:t>книга Свиняши</w:t>
+      </w:r>
+    </w:p>
+    <w:p>
+      <w:pPr>
+        <w:jc w:val="center"/>
+        <w:rPr>
+          <w:b/>
+          <w:bCs/>
+          <w:lang w:val="ru-RU"/>
+        </w:rPr>
+      </w:pPr>
+      <w:r>
+        <w:rPr>
+          <w:b/>
+          <w:bCs/>
+          <w:lang w:val="ru-RU"/>
+        </w:rPr>
+        <w:t>Глава 6</w:t>
+      </w:r>
+    </w:p>
+    <w:p>
+      <w:pPr>
+        <w:jc w:val="center"/>
+        <w:rPr>
+          <w:b/>
+          <w:bCs/>
+          <w:lang w:val="ru-RU"/>
+        </w:rPr>
+      </w:pPr>
+      <w:r>
+        <w:rPr>
+          <w:b/>
+          <w:bCs/>
+          <w:lang w:val="ru-RU"/>
+        </w:rPr>
+        <w:t>Возвращение</w:t>
+      </w:r>
+    </w:p>
+    <w:p>
+      <w:pPr>
+        <w:rPr>
+          <w:i/>
+          <w:iCs/>
+          <w:lang w:val="ru-RU"/>
+        </w:rPr>
+      </w:pPr>
+      <w:r>
+        <w:rPr>
+          <w:i/>
+          <w:iCs/>
+          <w:lang w:val="ru-RU"/>
+        </w:rPr>
+        <w:t xml:space="preserve">Три корабля плыли на остров свинок. В главном корабле шла беседа, </w:t>
+      </w:r>
+    </w:p>
+    <w:p>
+      <w:pPr>
+        <w:rPr>
+          <w:i/>
+          <w:iCs/>
+          <w:lang w:val="ru-RU"/>
+        </w:rPr>
+      </w:pPr>
+      <w:r>
+        <w:rPr>
+          <w:i/>
+          <w:iCs/>
+          <w:lang w:val="ru-RU"/>
+        </w:rPr>
+        <w:t>- Спасибо Конь-Стрелец если бы не ты много бы свинок и коней полегли</w:t>
+      </w:r>
+      <w:r>
+        <w:rPr>
+          <w:i/>
+          <w:iCs/>
+          <w:lang w:val="ru-RU"/>
+        </w:rPr>
+        <w:t>.</w:t>
+      </w:r>
+    </w:p>
+    <w:p>
+      <w:pPr>
+        <w:rPr>
+          <w:i/>
+          <w:iCs/>
+          <w:lang w:val="ru-RU"/>
+        </w:rPr>
+      </w:pPr>
+      <w:r>
+        <w:rPr>
+          <w:i/>
+          <w:iCs/>
+          <w:lang w:val="ru-RU"/>
+        </w:rPr>
+        <w:t>- Не за что, я сделал то, что сделал бы любой другой на моём месте</w:t>
+      </w:r>
+      <w:r>
+        <w:rPr>
+          <w:i/>
+          <w:iCs/>
+          <w:lang w:val="ru-RU"/>
+        </w:rPr>
+        <w:t>.</w:t>
+      </w:r>
+    </w:p>
+    <w:p>
+      <w:pPr>
+        <w:rPr>
+          <w:i/>
+          <w:iCs/>
+          <w:lang w:val="ru-RU"/>
+        </w:rPr>
+      </w:pPr>
+      <w:r>
+        <w:rPr>
+          <w:i/>
+          <w:iCs/>
+          <w:lang w:val="ru-RU"/>
+        </w:rPr>
+        <w:t>Тем временем корабль приближался к острову свинок.</w:t>
+      </w:r>
+    </w:p>
+    <w:p>
+      <w:pPr>
+        <w:rPr>
+          <w:i/>
+          <w:iCs/>
+          <w:lang w:val="ru-RU"/>
+        </w:rPr>
+      </w:pPr>
+      <w:r>
+        <w:rPr>
+          <w:i/>
+          <w:iCs/>
+          <w:lang w:val="ru-RU"/>
+        </w:rPr>
+        <w:t>Войска вышли на берег, их было значительно меньше, чем тогда, когда они отправлялись в битву.</w:t>
+      </w:r>
+    </w:p>
+    <w:p>
+      <w:pPr>
+        <w:rPr>
+          <w:i/>
+          <w:iCs/>
+          <w:lang w:val="ru-RU"/>
+        </w:rPr>
+      </w:pPr>
+      <w:r>
+        <w:rPr>
+          <w:i/>
+          <w:iCs/>
+          <w:lang w:val="ru-RU"/>
+        </w:rPr>
+        <w:t>На острове началась суматоха</w:t>
+      </w:r>
+      <w:r>
+        <w:rPr>
+          <w:i/>
+          <w:iCs/>
+          <w:lang w:val="ru-RU"/>
+        </w:rPr>
+        <w:t>.</w:t>
+      </w:r>
+      <w:r>
+        <w:rPr>
+          <w:i/>
+          <w:iCs/>
+          <w:lang w:val="ru-RU"/>
+        </w:rPr>
+        <w:t xml:space="preserve"> Поняши лечили раненых, кони чинили и создавали </w:t>
+      </w:r>
+      <w:r>
+        <w:rPr>
+          <w:i/>
+          <w:iCs/>
+          <w:lang w:val="ru-RU"/>
+        </w:rPr>
+        <w:t>оружие,</w:t>
+      </w:r>
+      <w:r>
+        <w:rPr>
+          <w:i/>
+          <w:iCs/>
+          <w:lang w:val="ru-RU"/>
+        </w:rPr>
+        <w:t xml:space="preserve"> а свинки осматривали повреждения на кораблях</w:t>
+      </w:r>
+      <w:r>
+        <w:rPr>
+          <w:i/>
+          <w:iCs/>
+          <w:lang w:val="ru-RU"/>
+        </w:rPr>
+        <w:t xml:space="preserve">. Через час правитель Коняша, Свиняша </w:t>
+      </w:r>
+      <w:r>
+        <w:rPr>
+          <w:i/>
+          <w:iCs/>
+          <w:lang w:val="ru-RU"/>
+        </w:rPr>
+        <w:t>и</w:t>
+      </w:r>
+      <w:r>
+        <w:rPr>
+          <w:i/>
+          <w:iCs/>
+          <w:lang w:val="ru-RU"/>
+        </w:rPr>
+        <w:t xml:space="preserve"> королева Поняша за</w:t>
       </w:r>
       <w:bookmarkStart w:id="1" w:name="_GoBack"/>
       <w:bookmarkEnd w:id="1"/>
       <w:r>
         <w:rPr>
-          <w:lang w:val="ru-RU"/>
-        </w:rPr>
-        <w:t>зебры забежали в землянку</w:t>
-      </w:r>
-      <w:r>
-        <w:rPr>
-          <w:lang w:val="ru-RU"/>
-        </w:rPr>
-        <w:t>,</w:t>
-      </w:r>
-      <w:r>
-        <w:rPr>
-          <w:lang w:val="ru-RU"/>
-        </w:rPr>
-        <w:t xml:space="preserve"> и скрылись там. Все выжившие залезли на корабли</w:t>
-      </w:r>
-      <w:r>
-        <w:rPr>
-          <w:lang w:val="ru-RU"/>
-        </w:rPr>
-        <w:t>, и</w:t>
-      </w:r>
-      <w:r>
-        <w:rPr>
-          <w:lang w:val="ru-RU"/>
-        </w:rPr>
-        <w:t xml:space="preserve"> поплыли обратно.</w:t>
-      </w:r>
-    </w:p>
-    <w:p>
-      <w:pPr>
-        <w:pStyle w:val="IntenseQuote"/>
-        <w:rPr>
-          <w:b/>
-          <w:bCs/>
-          <w:i w:val="0"/>
-          <w:iCs w:val="0"/>
-          <w:lang w:val="ru-RU"/>
-        </w:rPr>
-      </w:pPr>
-      <w:r>
-        <w:rPr>
-          <w:lang w:val="ru-RU"/>
-        </w:rPr>
-        <w:t xml:space="preserve">55. </w:t>
-      </w:r>
-      <w:r>
-        <w:rPr>
-          <w:b/>
-          <w:bCs/>
-          <w:i w:val="0"/>
-          <w:iCs w:val="0"/>
-          <w:lang w:val="ru-RU"/>
-        </w:rPr>
-        <w:t>убежище Свиняши</w:t>
-      </w:r>
-    </w:p>
-    <w:p>
-      <w:pPr>
-        <w:rPr>
-          <w:lang w:val="ru-RU"/>
-        </w:rPr>
-      </w:pPr>
-      <w:r>
-        <w:rPr>
-          <w:lang w:val="ru-RU"/>
-        </w:rPr>
-        <w:t xml:space="preserve">Свиняша построил себе убежище оно состоит из: вешалок, одеял, стульев, корзин и даже шкафа. Там можно: спать, читать и играть! Спать надо в </w:t>
-      </w:r>
-      <w:r>
-        <w:rPr>
-          <w:lang w:val="ru-RU"/>
-        </w:rPr>
-        <w:t>шкафу,</w:t>
-      </w:r>
-      <w:r>
-        <w:rPr>
-          <w:lang w:val="ru-RU"/>
-        </w:rPr>
-        <w:t xml:space="preserve"> а читать снаружи.</w:t>
+          <w:i/>
+          <w:iCs/>
+          <w:lang w:val="ru-RU"/>
+        </w:rPr>
+        <w:t xml:space="preserve">брались на большой камень и Коняша крикнул «Пусть все Свинки, Поняши и Коняши соберутся на общий сбор!». Все начали собираться около камня. Коняша сказал: «Наши рабочие создали бумеранги на основе рассказов коня. Конь Ииигорь </w:t>
+      </w:r>
+      <w:r>
+        <w:rPr>
+          <w:i/>
+          <w:iCs/>
+          <w:lang w:val="ru-RU"/>
+        </w:rPr>
+        <w:t>выйдите на камень пожалуйста</w:t>
+      </w:r>
+      <w:r>
+        <w:rPr>
+          <w:i/>
+          <w:iCs/>
+          <w:lang w:val="ru-RU"/>
+        </w:rPr>
+        <w:t>»</w:t>
+      </w:r>
+      <w:r>
+        <w:rPr>
+          <w:i/>
+          <w:iCs/>
+          <w:lang w:val="ru-RU"/>
+        </w:rPr>
+        <w:t xml:space="preserve">, на камень вышел конь, в копыте у него был железный бумеранг. Ииигорь дал Коняше бумеранг, Коняша метнул бумеранг в сторону моря. Все подумали, что Коняше не понравился бумеранг и он решил его выкинуть, но вдруг бумеранг начал возвращаться к Коняше. Коняша одним копытом поймал </w:t>
+      </w:r>
+      <w:r>
+        <w:rPr>
+          <w:i/>
+          <w:iCs/>
+          <w:lang w:val="ru-RU"/>
+        </w:rPr>
+        <w:lastRenderedPageBreak/>
+        <w:t>бумеранг, по толпе прокатился изумленный шепот. Коняша сказал: «ни у кого в этом море нет бумерангов, теперь у нас есть отличное оружие против зебр и медведей</w:t>
+      </w:r>
+      <w:r>
+        <w:rPr>
+          <w:i/>
+          <w:iCs/>
+          <w:lang w:val="ru-RU"/>
+        </w:rPr>
+        <w:t>»</w:t>
+      </w:r>
+      <w:r>
+        <w:rPr>
+          <w:i/>
+          <w:iCs/>
+          <w:lang w:val="ru-RU"/>
+        </w:rPr>
+        <w:t>.</w:t>
       </w:r>
     </w:p>
     <w:sectPr>
@@ -11699,7 +12469,7 @@
 </file>
 
 <file path=customXml/itemProps1.xml><?xml version="1.0" encoding="utf-8"?>
-<ds:datastoreItem xmlns:ds="http://schemas.openxmlformats.org/officeDocument/2006/customXml" ds:itemID="{5A8E9628-39EE-414C-93F9-4361C1BA6556}">
+<ds:datastoreItem xmlns:ds="http://schemas.openxmlformats.org/officeDocument/2006/customXml" ds:itemID="{149733C7-E1C0-4CC3-92BE-421B54A8A3CC}">
   <ds:schemaRefs>
     <ds:schemaRef ds:uri="http://schemas.openxmlformats.org/officeDocument/2006/bibliography"/>
   </ds:schemaRefs>

--- a/my_family.docx
+++ b/my_family.docx
@@ -264,7 +264,19 @@
         <w:rPr>
           <w:lang w:val="ru-RU"/>
         </w:rPr>
-        <w:t>легковерное и обидчивое существо, а также чуточку глупое</w:t>
+        <w:t xml:space="preserve">легковерное и обидчивое существо, а также </w:t>
+      </w:r>
+      <w:r>
+        <w:rPr>
+          <w:lang w:val="ru-RU"/>
+        </w:rPr>
+        <w:t xml:space="preserve">совсем </w:t>
+      </w:r>
+      <w:r>
+        <w:rPr>
+          <w:lang w:val="ru-RU"/>
+        </w:rPr>
+        <w:t>чуточку глупое</w:t>
       </w:r>
       <w:r>
         <w:rPr>
@@ -291,26 +303,12 @@
         </w:rPr>
         <w:t xml:space="preserve">оняша </w:t>
       </w:r>
-      <w:proofErr w:type="gramStart"/>
-      <w:r>
-        <w:rPr>
-          <w:lang w:val="ru-RU"/>
-        </w:rPr>
-        <w:t>–</w:t>
-      </w:r>
-      <w:r>
-        <w:rPr>
-          <w:lang w:val="ru-RU"/>
-        </w:rPr>
-        <w:t xml:space="preserve">  умн</w:t>
-      </w:r>
-      <w:r>
-        <w:rPr>
-          <w:lang w:val="ru-RU"/>
-        </w:rPr>
-        <w:t>ое</w:t>
-      </w:r>
-      <w:proofErr w:type="gramEnd"/>
+      <w:r>
+        <w:rPr>
+          <w:lang w:val="ru-RU"/>
+        </w:rPr>
+        <w:t>– умное</w:t>
+      </w:r>
       <w:r>
         <w:rPr>
           <w:lang w:val="ru-RU"/>
@@ -4491,14 +4489,12 @@
         </w:rPr>
         <w:t xml:space="preserve">Свиняша сейчас ждёт медовый торт, который делает </w:t>
       </w:r>
-      <w:proofErr w:type="spellStart"/>
-      <w:r>
-        <w:rPr>
-          <w:lang w:val="ru-RU"/>
-        </w:rPr>
-        <w:t>коняша</w:t>
-      </w:r>
-      <w:proofErr w:type="spellEnd"/>
+      <w:r>
+        <w:rPr>
+          <w:lang w:val="ru-RU"/>
+        </w:rPr>
+        <w:t>Коняша</w:t>
+      </w:r>
       <w:r>
         <w:rPr>
           <w:lang w:val="ru-RU"/>
@@ -4618,14 +4614,12 @@
         </w:rPr>
         <w:t xml:space="preserve">Коняша с Поняшей ушли на балкон, а Свиняша играл на телефоне. Вдруг </w:t>
       </w:r>
-      <w:proofErr w:type="spellStart"/>
-      <w:r>
-        <w:rPr>
-          <w:lang w:val="ru-RU"/>
-        </w:rPr>
-        <w:t>свиняша</w:t>
-      </w:r>
-      <w:proofErr w:type="spellEnd"/>
+      <w:r>
+        <w:rPr>
+          <w:lang w:val="ru-RU"/>
+        </w:rPr>
+        <w:t>Свиняша</w:t>
+      </w:r>
       <w:r>
         <w:rPr>
           <w:lang w:val="ru-RU"/>
@@ -4668,14 +4662,12 @@
         </w:rPr>
         <w:t xml:space="preserve"> выбегает Поняша она орёт как резаная </w:t>
       </w:r>
-      <w:proofErr w:type="spellStart"/>
-      <w:r>
-        <w:rPr>
-          <w:lang w:val="ru-RU"/>
-        </w:rPr>
-        <w:t>свиняша</w:t>
-      </w:r>
-      <w:proofErr w:type="spellEnd"/>
+      <w:r>
+        <w:rPr>
+          <w:lang w:val="ru-RU"/>
+        </w:rPr>
+        <w:t>Свиняша</w:t>
+      </w:r>
       <w:r>
         <w:rPr>
           <w:lang w:val="ru-RU"/>
@@ -4688,84 +4680,72 @@
         </w:rPr>
         <w:t xml:space="preserve">вид будто нечего не видел </w:t>
       </w:r>
-      <w:proofErr w:type="spellStart"/>
-      <w:r>
-        <w:rPr>
-          <w:lang w:val="ru-RU"/>
-        </w:rPr>
-        <w:t>поняша</w:t>
-      </w:r>
-      <w:proofErr w:type="spellEnd"/>
+      <w:r>
+        <w:rPr>
+          <w:lang w:val="ru-RU"/>
+        </w:rPr>
+        <w:t>Поняша</w:t>
+      </w:r>
       <w:r>
         <w:rPr>
           <w:lang w:val="ru-RU"/>
         </w:rPr>
         <w:t xml:space="preserve"> моментально одевается и начинает уходить из дома </w:t>
       </w:r>
-      <w:proofErr w:type="spellStart"/>
-      <w:r>
-        <w:rPr>
-          <w:lang w:val="ru-RU"/>
-        </w:rPr>
-        <w:t>коняша</w:t>
-      </w:r>
-      <w:proofErr w:type="spellEnd"/>
+      <w:r>
+        <w:rPr>
+          <w:lang w:val="ru-RU"/>
+        </w:rPr>
+        <w:t>Коняша</w:t>
+      </w:r>
       <w:r>
         <w:rPr>
           <w:lang w:val="ru-RU"/>
         </w:rPr>
         <w:t xml:space="preserve"> говорит «</w:t>
       </w:r>
-      <w:proofErr w:type="spellStart"/>
-      <w:r>
-        <w:rPr>
-          <w:lang w:val="ru-RU"/>
-        </w:rPr>
-        <w:t>поняша</w:t>
-      </w:r>
-      <w:proofErr w:type="spellEnd"/>
+      <w:r>
+        <w:rPr>
+          <w:lang w:val="ru-RU"/>
+        </w:rPr>
+        <w:t>Поняша</w:t>
+      </w:r>
       <w:r>
         <w:rPr>
           <w:lang w:val="ru-RU"/>
         </w:rPr>
         <w:t xml:space="preserve"> стой я тебя не отпускал» а Поняша всё быстрее идёт Коняша хватает её </w:t>
       </w:r>
-      <w:proofErr w:type="spellStart"/>
-      <w:r>
-        <w:rPr>
-          <w:lang w:val="ru-RU"/>
-        </w:rPr>
-        <w:t>поняша</w:t>
-      </w:r>
-      <w:proofErr w:type="spellEnd"/>
+      <w:r>
+        <w:rPr>
+          <w:lang w:val="ru-RU"/>
+        </w:rPr>
+        <w:t>Поняша</w:t>
+      </w:r>
       <w:r>
         <w:rPr>
           <w:lang w:val="ru-RU"/>
         </w:rPr>
         <w:t xml:space="preserve"> вырывается и говорит: «не подходи» и начинает бить коня. </w:t>
       </w:r>
-      <w:proofErr w:type="gramStart"/>
-      <w:r>
-        <w:rPr>
-          <w:lang w:val="ru-RU"/>
-        </w:rPr>
-        <w:t>Оказывается</w:t>
-      </w:r>
-      <w:proofErr w:type="gramEnd"/>
+      <w:r>
+        <w:rPr>
+          <w:lang w:val="ru-RU"/>
+        </w:rPr>
+        <w:t>Оказывается,</w:t>
+      </w:r>
       <w:r>
         <w:rPr>
           <w:lang w:val="ru-RU"/>
         </w:rPr>
         <w:t xml:space="preserve"> Коняша с Поняшей договорились что если </w:t>
       </w:r>
-      <w:proofErr w:type="spellStart"/>
-      <w:r>
-        <w:rPr>
-          <w:lang w:val="ru-RU"/>
-        </w:rPr>
-        <w:t>поняша</w:t>
-      </w:r>
-      <w:proofErr w:type="spellEnd"/>
+      <w:r>
+        <w:rPr>
+          <w:lang w:val="ru-RU"/>
+        </w:rPr>
+        <w:t>Поняша</w:t>
+      </w:r>
       <w:r>
         <w:rPr>
           <w:lang w:val="ru-RU"/>
@@ -4784,28 +4764,24 @@
         </w:rPr>
         <w:t xml:space="preserve"> то </w:t>
       </w:r>
-      <w:proofErr w:type="spellStart"/>
-      <w:r>
-        <w:rPr>
-          <w:lang w:val="ru-RU"/>
-        </w:rPr>
-        <w:t>коняша</w:t>
-      </w:r>
-      <w:proofErr w:type="spellEnd"/>
+      <w:r>
+        <w:rPr>
+          <w:lang w:val="ru-RU"/>
+        </w:rPr>
+        <w:t>Коняша</w:t>
+      </w:r>
       <w:r>
         <w:rPr>
           <w:lang w:val="ru-RU"/>
         </w:rPr>
         <w:t xml:space="preserve"> вырывает у неё сигару и как-нибудь её должен наказать и </w:t>
       </w:r>
-      <w:proofErr w:type="spellStart"/>
-      <w:r>
-        <w:rPr>
-          <w:lang w:val="ru-RU"/>
-        </w:rPr>
-        <w:t>коняша</w:t>
-      </w:r>
-      <w:proofErr w:type="spellEnd"/>
+      <w:r>
+        <w:rPr>
+          <w:lang w:val="ru-RU"/>
+        </w:rPr>
+        <w:t>Коняша</w:t>
+      </w:r>
       <w:r>
         <w:rPr>
           <w:lang w:val="ru-RU"/>
@@ -4849,7 +4825,6 @@
         </w:rPr>
         <w:t>Свиняша поступил в «</w:t>
       </w:r>
-      <w:proofErr w:type="spellStart"/>
       <w:r>
         <w:rPr>
           <w:lang w:val="ru-RU"/>
@@ -4866,14 +4841,7 @@
         <w:rPr>
           <w:lang w:val="ru-RU"/>
         </w:rPr>
-        <w:t>ую</w:t>
-      </w:r>
-      <w:proofErr w:type="spellEnd"/>
-      <w:r>
-        <w:rPr>
-          <w:lang w:val="ru-RU"/>
-        </w:rPr>
-        <w:t xml:space="preserve"> школу</w:t>
+        <w:t>ую школу</w:t>
       </w:r>
       <w:r>
         <w:rPr>
@@ -4904,50 +4872,54 @@
         </w:rPr>
         <w:t xml:space="preserve">От </w:t>
       </w:r>
-      <w:proofErr w:type="spellStart"/>
-      <w:proofErr w:type="gramStart"/>
       <w:r>
         <w:rPr>
           <w:rStyle w:val="SubtleEmphasis"/>
           <w:i w:val="0"/>
           <w:lang w:val="ru-RU"/>
         </w:rPr>
-        <w:t>свиняши</w:t>
-      </w:r>
-      <w:proofErr w:type="spellEnd"/>
+        <w:t>Свиняши:             От</w:t>
+      </w:r>
       <w:r>
         <w:rPr>
           <w:rStyle w:val="SubtleEmphasis"/>
           <w:i w:val="0"/>
           <w:lang w:val="ru-RU"/>
         </w:rPr>
-        <w:t xml:space="preserve">:   </w:t>
-      </w:r>
-      <w:proofErr w:type="gramEnd"/>
-      <w:r>
+        <w:t xml:space="preserve"> Коняши: </w:t>
+      </w:r>
+    </w:p>
+    <w:p>
+      <w:pPr>
         <w:rPr>
           <w:rStyle w:val="SubtleEmphasis"/>
           <w:i w:val="0"/>
           <w:lang w:val="ru-RU"/>
         </w:rPr>
-        <w:t xml:space="preserve">От Коняши: </w:t>
-      </w:r>
-    </w:p>
-    <w:p>
-      <w:pPr>
+      </w:pPr>
+      <w:r>
         <w:rPr>
           <w:rStyle w:val="SubtleEmphasis"/>
           <w:i w:val="0"/>
           <w:lang w:val="ru-RU"/>
         </w:rPr>
-      </w:pPr>
+        <w:t xml:space="preserve">Я умный.          </w:t>
+      </w:r>
       <w:r>
         <w:rPr>
           <w:rStyle w:val="SubtleEmphasis"/>
           <w:i w:val="0"/>
           <w:lang w:val="ru-RU"/>
         </w:rPr>
-        <w:t>Я умный.          С английским просто отлично!</w:t>
+        <w:t xml:space="preserve">          </w:t>
+      </w:r>
+      <w:r>
+        <w:rPr>
+          <w:rStyle w:val="SubtleEmphasis"/>
+          <w:i w:val="0"/>
+          <w:lang w:val="ru-RU"/>
+        </w:rPr>
+        <w:t>С английским просто отлично!</w:t>
       </w:r>
     </w:p>
     <w:p>
@@ -5014,14 +4986,12 @@
         </w:rPr>
         <w:t xml:space="preserve">Коняша повредил Поняше </w:t>
       </w:r>
-      <w:proofErr w:type="spellStart"/>
-      <w:r>
-        <w:rPr>
-          <w:lang w:val="ru-RU"/>
-        </w:rPr>
-        <w:t>нокоть</w:t>
-      </w:r>
-      <w:proofErr w:type="spellEnd"/>
+      <w:r>
+        <w:rPr>
+          <w:lang w:val="ru-RU"/>
+        </w:rPr>
+        <w:t>ноготь</w:t>
+      </w:r>
       <w:r>
         <w:rPr>
           <w:lang w:val="ru-RU"/>
@@ -5042,14 +5012,12 @@
         </w:rPr>
         <w:t xml:space="preserve"> От </w:t>
       </w:r>
-      <w:proofErr w:type="spellStart"/>
-      <w:r>
-        <w:rPr>
-          <w:lang w:val="ru-RU"/>
-        </w:rPr>
-        <w:t>свиняши</w:t>
-      </w:r>
-      <w:proofErr w:type="spellEnd"/>
+      <w:r>
+        <w:rPr>
+          <w:lang w:val="ru-RU"/>
+        </w:rPr>
+        <w:t>Свиняши</w:t>
+      </w:r>
       <w:r>
         <w:rPr>
           <w:lang w:val="ru-RU"/>
@@ -5291,16 +5259,14 @@
         </w:rPr>
         <w:t xml:space="preserve">От </w:t>
       </w:r>
-      <w:proofErr w:type="gramStart"/>
       <w:r>
         <w:rPr>
           <w:rStyle w:val="SubtleEmphasis"/>
           <w:i w:val="0"/>
           <w:lang w:val="ru-RU"/>
         </w:rPr>
-        <w:t xml:space="preserve">Свиняши:   </w:t>
-      </w:r>
-      <w:proofErr w:type="gramEnd"/>
+        <w:t xml:space="preserve">Свиняши:  </w:t>
+      </w:r>
       <w:r>
         <w:rPr>
           <w:rStyle w:val="SubtleEmphasis"/>
@@ -5428,7 +5394,6 @@
         </w:rPr>
         <w:t xml:space="preserve">От </w:t>
       </w:r>
-      <w:proofErr w:type="gramStart"/>
       <w:r>
         <w:rPr>
           <w:rStyle w:val="SubtleEmphasis"/>
@@ -5443,16 +5408,17 @@
           <w:i w:val="0"/>
           <w:lang w:val="ru-RU"/>
         </w:rPr>
-        <w:t xml:space="preserve"> </w:t>
-      </w:r>
-      <w:proofErr w:type="gramEnd"/>
+        <w:t xml:space="preserve">                     От Ко</w:t>
+      </w:r>
+      <w:bookmarkStart w:id="1" w:name="_GoBack"/>
+      <w:bookmarkEnd w:id="1"/>
       <w:r>
         <w:rPr>
           <w:rStyle w:val="SubtleEmphasis"/>
           <w:i w:val="0"/>
           <w:lang w:val="ru-RU"/>
         </w:rPr>
-        <w:t xml:space="preserve">                     От Коняши:</w:t>
+        <w:t>няши:</w:t>
       </w:r>
       <w:r>
         <w:rPr>
@@ -10424,17 +10390,7 @@
           <w:iCs/>
           <w:lang w:val="ru-RU"/>
         </w:rPr>
-        <w:t xml:space="preserve"> королева Поняша за</w:t>
-      </w:r>
-      <w:bookmarkStart w:id="1" w:name="_GoBack"/>
-      <w:bookmarkEnd w:id="1"/>
-      <w:r>
-        <w:rPr>
-          <w:i/>
-          <w:iCs/>
-          <w:lang w:val="ru-RU"/>
-        </w:rPr>
-        <w:t xml:space="preserve">брались на большой камень и Коняша крикнул «Пусть все Свинки, Поняши и Коняши соберутся на общий сбор!». Все начали собираться около камня. Коняша сказал: «Наши рабочие создали бумеранги на основе рассказов коня. Конь Ииигорь </w:t>
+        <w:t xml:space="preserve"> королева Поняша забрались на большой камень и Коняша крикнул «Пусть все Свинки, Поняши и Коняши соберутся на общий сбор!». Все начали собираться около камня. Коняша сказал: «Наши рабочие создали бумеранги на основе рассказов коня. Конь Ииигорь </w:t>
       </w:r>
       <w:r>
         <w:rPr>
@@ -11076,7 +11032,7 @@
       </w:pPr>
     </w:pPrDefault>
   </w:docDefaults>
-  <w:latentStyles w:defLockedState="0" w:defUIPriority="99" w:defSemiHidden="0" w:defUnhideWhenUsed="0" w:defQFormat="0" w:count="377">
+  <w:latentStyles w:defLockedState="0" w:defUIPriority="99" w:defSemiHidden="0" w:defUnhideWhenUsed="0" w:defQFormat="0" w:count="376">
     <w:lsdException w:name="Normal" w:uiPriority="0" w:qFormat="1"/>
     <w:lsdException w:name="heading 1" w:uiPriority="9" w:qFormat="1"/>
     <w:lsdException w:name="heading 2" w:semiHidden="1" w:uiPriority="9" w:unhideWhenUsed="1" w:qFormat="1"/>
@@ -11453,7 +11409,6 @@
     <w:lsdException w:name="Hashtag" w:semiHidden="1" w:unhideWhenUsed="1"/>
     <w:lsdException w:name="Unresolved Mention" w:semiHidden="1" w:unhideWhenUsed="1"/>
     <w:lsdException w:name="Smart Link" w:semiHidden="1" w:unhideWhenUsed="1"/>
-    <w:lsdException w:name="Smart Link Error" w:semiHidden="1" w:unhideWhenUsed="1"/>
   </w:latentStyles>
   <w:style w:type="paragraph" w:default="1" w:styleId="Normal">
     <w:name w:val="Normal"/>
@@ -12469,7 +12424,7 @@
 </file>
 
 <file path=customXml/itemProps1.xml><?xml version="1.0" encoding="utf-8"?>
-<ds:datastoreItem xmlns:ds="http://schemas.openxmlformats.org/officeDocument/2006/customXml" ds:itemID="{149733C7-E1C0-4CC3-92BE-421B54A8A3CC}">
+<ds:datastoreItem xmlns:ds="http://schemas.openxmlformats.org/officeDocument/2006/customXml" ds:itemID="{87E73C0D-DE64-4E97-BDAF-8E508E097D01}">
   <ds:schemaRefs>
     <ds:schemaRef ds:uri="http://schemas.openxmlformats.org/officeDocument/2006/bibliography"/>
   </ds:schemaRefs>

--- a/my_family.docx
+++ b/my_family.docx
@@ -5408,17 +5408,7 @@
           <w:i w:val="0"/>
           <w:lang w:val="ru-RU"/>
         </w:rPr>
-        <w:t xml:space="preserve">                     От Ко</w:t>
-      </w:r>
-      <w:bookmarkStart w:id="1" w:name="_GoBack"/>
-      <w:bookmarkEnd w:id="1"/>
-      <w:r>
-        <w:rPr>
-          <w:rStyle w:val="SubtleEmphasis"/>
-          <w:i w:val="0"/>
-          <w:lang w:val="ru-RU"/>
-        </w:rPr>
-        <w:t>няши:</w:t>
+        <w:t xml:space="preserve">                     От Коняши:</w:t>
       </w:r>
       <w:r>
         <w:rPr>
@@ -6816,28 +6806,28 @@
         </w:rPr>
         <w:t xml:space="preserve">От </w:t>
       </w:r>
-      <w:proofErr w:type="gramStart"/>
       <w:r>
         <w:rPr>
           <w:rStyle w:val="SubtleEmphasis"/>
           <w:lang w:val="ru-RU"/>
         </w:rPr>
-        <w:t xml:space="preserve">Свиняши:  </w:t>
-      </w:r>
+        <w:t>Свиня</w:t>
+      </w:r>
+      <w:bookmarkStart w:id="1" w:name="_GoBack"/>
+      <w:bookmarkEnd w:id="1"/>
       <w:r>
         <w:rPr>
           <w:rStyle w:val="SubtleEmphasis"/>
           <w:lang w:val="ru-RU"/>
         </w:rPr>
-        <w:t xml:space="preserve"> </w:t>
-      </w:r>
-      <w:proofErr w:type="gramEnd"/>
+        <w:t xml:space="preserve">ши:  </w:t>
+      </w:r>
       <w:r>
         <w:rPr>
           <w:rStyle w:val="SubtleEmphasis"/>
           <w:lang w:val="ru-RU"/>
         </w:rPr>
-        <w:t xml:space="preserve">       От Коняши: </w:t>
+        <w:t xml:space="preserve">        От Коняши: </w:t>
       </w:r>
     </w:p>
     <w:p>
@@ -12424,7 +12414,7 @@
 </file>
 
 <file path=customXml/itemProps1.xml><?xml version="1.0" encoding="utf-8"?>
-<ds:datastoreItem xmlns:ds="http://schemas.openxmlformats.org/officeDocument/2006/customXml" ds:itemID="{87E73C0D-DE64-4E97-BDAF-8E508E097D01}">
+<ds:datastoreItem xmlns:ds="http://schemas.openxmlformats.org/officeDocument/2006/customXml" ds:itemID="{227CEB98-5906-47AC-8FB7-9D612621ED3E}">
   <ds:schemaRefs>
     <ds:schemaRef ds:uri="http://schemas.openxmlformats.org/officeDocument/2006/bibliography"/>
   </ds:schemaRefs>

--- a/my_family.docx
+++ b/my_family.docx
@@ -6345,23 +6345,7 @@
           <w:i/>
           <w:lang w:val="ru-RU"/>
         </w:rPr>
-        <w:t xml:space="preserve"> </w:t>
-      </w:r>
-      <w:proofErr w:type="gramStart"/>
-      <w:r>
-        <w:rPr>
-          <w:i/>
-          <w:lang w:val="ru-RU"/>
-        </w:rPr>
-        <w:t>туда</w:t>
-      </w:r>
-      <w:proofErr w:type="gramEnd"/>
-      <w:r>
-        <w:rPr>
-          <w:i/>
-          <w:lang w:val="ru-RU"/>
-        </w:rPr>
-        <w:t xml:space="preserve"> Пришли Свиняша и Поняша.</w:t>
+        <w:t xml:space="preserve"> туда Пришли Свиняша и Поняша.</w:t>
       </w:r>
     </w:p>
     <w:p>
@@ -6811,16 +6795,7 @@
           <w:rStyle w:val="SubtleEmphasis"/>
           <w:lang w:val="ru-RU"/>
         </w:rPr>
-        <w:t>Свиня</w:t>
-      </w:r>
-      <w:bookmarkStart w:id="1" w:name="_GoBack"/>
-      <w:bookmarkEnd w:id="1"/>
-      <w:r>
-        <w:rPr>
-          <w:rStyle w:val="SubtleEmphasis"/>
-          <w:lang w:val="ru-RU"/>
-        </w:rPr>
-        <w:t xml:space="preserve">ши:  </w:t>
+        <w:t xml:space="preserve">Свиняши:  </w:t>
       </w:r>
       <w:r>
         <w:rPr>
@@ -8696,21 +8671,7 @@
         <w:rPr>
           <w:lang w:val="ru-RU"/>
         </w:rPr>
-        <w:t xml:space="preserve">рюков рассказал ему про машину </w:t>
-      </w:r>
-      <w:proofErr w:type="gramStart"/>
-      <w:r>
-        <w:rPr>
-          <w:lang w:val="ru-RU"/>
-        </w:rPr>
-        <w:t>времени</w:t>
-      </w:r>
-      <w:proofErr w:type="gramEnd"/>
-      <w:r>
-        <w:rPr>
-          <w:lang w:val="ru-RU"/>
-        </w:rPr>
-        <w:t xml:space="preserve"> которую он сделал, Свиняша все понял. Свиняша захотел есть</w:t>
+        <w:t>рюков рассказал ему про машину времени которую он сделал, Свиняша все понял. Свиняша захотел есть</w:t>
       </w:r>
       <w:r>
         <w:rPr>
@@ -9136,7 +9097,6 @@
           <w:lang w:val="ru-RU"/>
         </w:rPr>
       </w:pPr>
-      <w:proofErr w:type="gramStart"/>
       <w:r>
         <w:rPr>
           <w:i/>
@@ -9159,16 +9119,7 @@
           <w:iCs/>
           <w:lang w:val="ru-RU"/>
         </w:rPr>
-        <w:t>то</w:t>
-      </w:r>
-      <w:proofErr w:type="gramEnd"/>
-      <w:r>
-        <w:rPr>
-          <w:i/>
-          <w:iCs/>
-          <w:lang w:val="ru-RU"/>
-        </w:rPr>
-        <w:t xml:space="preserve"> оружие.</w:t>
+        <w:t>то оружие.</w:t>
       </w:r>
     </w:p>
     <w:p>
@@ -10431,6 +10382,99 @@
         </w:rPr>
         <w:t>.</w:t>
       </w:r>
+    </w:p>
+    <w:p>
+      <w:pPr>
+        <w:rPr>
+          <w:i/>
+          <w:iCs/>
+          <w:lang w:val="ru-RU"/>
+        </w:rPr>
+      </w:pPr>
+      <w:r>
+        <w:rPr>
+          <w:i/>
+          <w:iCs/>
+          <w:lang w:val="ru-RU"/>
+        </w:rPr>
+        <w:t>Все остальные главы вы можете прочитать у Свиняши в архивах!</w:t>
+      </w:r>
+    </w:p>
+    <w:p>
+      <w:pPr>
+        <w:pStyle w:val="IntenseQuote"/>
+        <w:rPr>
+          <w:b/>
+          <w:bCs/>
+          <w:i w:val="0"/>
+          <w:iCs w:val="0"/>
+          <w:lang w:val="ru-RU"/>
+        </w:rPr>
+      </w:pPr>
+      <w:r>
+        <w:rPr>
+          <w:lang w:val="ru-RU"/>
+        </w:rPr>
+        <w:t xml:space="preserve">57. </w:t>
+      </w:r>
+      <w:r>
+        <w:rPr>
+          <w:b/>
+          <w:bCs/>
+          <w:i w:val="0"/>
+          <w:iCs w:val="0"/>
+          <w:lang w:val="ru-RU"/>
+        </w:rPr>
+        <w:t>новый</w:t>
+      </w:r>
+      <w:r>
+        <w:rPr>
+          <w:b/>
+          <w:bCs/>
+          <w:i w:val="0"/>
+          <w:iCs w:val="0"/>
+          <w:lang w:val="ru-RU"/>
+        </w:rPr>
+        <w:t xml:space="preserve"> 2020</w:t>
+      </w:r>
+      <w:r>
+        <w:rPr>
+          <w:b/>
+          <w:bCs/>
+          <w:i w:val="0"/>
+          <w:iCs w:val="0"/>
+          <w:lang w:val="ru-RU"/>
+        </w:rPr>
+        <w:t xml:space="preserve"> год</w:t>
+      </w:r>
+    </w:p>
+    <w:p>
+      <w:pPr>
+        <w:rPr>
+          <w:lang w:val="ru-RU"/>
+        </w:rPr>
+      </w:pPr>
+      <w:r>
+        <w:rPr>
+          <w:lang w:val="ru-RU"/>
+        </w:rPr>
+        <w:t>Свиняша отмечает новый год с Карасём, Хрюшиком, Хрюковым, Коняшей, Поняшей и с гостями Карася! Свиняше очень жалко сто прошёл год свиньи! И очень радостно одновременно.</w:t>
+      </w:r>
+    </w:p>
+    <w:p>
+      <w:pPr>
+        <w:rPr>
+          <w:lang w:val="ru-RU"/>
+        </w:rPr>
+      </w:pPr>
+      <w:r>
+        <w:rPr>
+          <w:lang w:val="ru-RU"/>
+        </w:rPr>
+        <w:t>Свиняше подарили много подарков Свиняша очень рад!</w:t>
+      </w:r>
+      <w:bookmarkStart w:id="1" w:name="_GoBack"/>
+      <w:bookmarkEnd w:id="1"/>
     </w:p>
     <w:sectPr>
       <w:pgSz w:w="12240" w:h="15840"/>
@@ -10534,6 +10578,119 @@
     </w:lvl>
   </w:abstractNum>
   <w:abstractNum w:abstractNumId="1" w15:restartNumberingAfterBreak="0">
+    <w:nsid w:val="0AD417A7"/>
+    <w:multiLevelType w:val="hybridMultilevel"/>
+    <w:tmpl w:val="43DCA894"/>
+    <w:lvl w:ilvl="0" w:tplc="04090001">
+      <w:start w:val="1"/>
+      <w:numFmt w:val="bullet"/>
+      <w:lvlText w:val=""/>
+      <w:lvlJc w:val="left"/>
+      <w:pPr>
+        <w:ind w:left="720" w:hanging="360"/>
+      </w:pPr>
+      <w:rPr>
+        <w:rFonts w:ascii="Symbol" w:hAnsi="Symbol" w:hint="default"/>
+      </w:rPr>
+    </w:lvl>
+    <w:lvl w:ilvl="1" w:tplc="04090003" w:tentative="1">
+      <w:start w:val="1"/>
+      <w:numFmt w:val="bullet"/>
+      <w:lvlText w:val="o"/>
+      <w:lvlJc w:val="left"/>
+      <w:pPr>
+        <w:ind w:left="1440" w:hanging="360"/>
+      </w:pPr>
+      <w:rPr>
+        <w:rFonts w:ascii="Courier New" w:hAnsi="Courier New" w:cs="Courier New" w:hint="default"/>
+      </w:rPr>
+    </w:lvl>
+    <w:lvl w:ilvl="2" w:tplc="04090005" w:tentative="1">
+      <w:start w:val="1"/>
+      <w:numFmt w:val="bullet"/>
+      <w:lvlText w:val=""/>
+      <w:lvlJc w:val="left"/>
+      <w:pPr>
+        <w:ind w:left="2160" w:hanging="360"/>
+      </w:pPr>
+      <w:rPr>
+        <w:rFonts w:ascii="Wingdings" w:hAnsi="Wingdings" w:hint="default"/>
+      </w:rPr>
+    </w:lvl>
+    <w:lvl w:ilvl="3" w:tplc="04090001" w:tentative="1">
+      <w:start w:val="1"/>
+      <w:numFmt w:val="bullet"/>
+      <w:lvlText w:val=""/>
+      <w:lvlJc w:val="left"/>
+      <w:pPr>
+        <w:ind w:left="2880" w:hanging="360"/>
+      </w:pPr>
+      <w:rPr>
+        <w:rFonts w:ascii="Symbol" w:hAnsi="Symbol" w:hint="default"/>
+      </w:rPr>
+    </w:lvl>
+    <w:lvl w:ilvl="4" w:tplc="04090003" w:tentative="1">
+      <w:start w:val="1"/>
+      <w:numFmt w:val="bullet"/>
+      <w:lvlText w:val="o"/>
+      <w:lvlJc w:val="left"/>
+      <w:pPr>
+        <w:ind w:left="3600" w:hanging="360"/>
+      </w:pPr>
+      <w:rPr>
+        <w:rFonts w:ascii="Courier New" w:hAnsi="Courier New" w:cs="Courier New" w:hint="default"/>
+      </w:rPr>
+    </w:lvl>
+    <w:lvl w:ilvl="5" w:tplc="04090005" w:tentative="1">
+      <w:start w:val="1"/>
+      <w:numFmt w:val="bullet"/>
+      <w:lvlText w:val=""/>
+      <w:lvlJc w:val="left"/>
+      <w:pPr>
+        <w:ind w:left="4320" w:hanging="360"/>
+      </w:pPr>
+      <w:rPr>
+        <w:rFonts w:ascii="Wingdings" w:hAnsi="Wingdings" w:hint="default"/>
+      </w:rPr>
+    </w:lvl>
+    <w:lvl w:ilvl="6" w:tplc="04090001" w:tentative="1">
+      <w:start w:val="1"/>
+      <w:numFmt w:val="bullet"/>
+      <w:lvlText w:val=""/>
+      <w:lvlJc w:val="left"/>
+      <w:pPr>
+        <w:ind w:left="5040" w:hanging="360"/>
+      </w:pPr>
+      <w:rPr>
+        <w:rFonts w:ascii="Symbol" w:hAnsi="Symbol" w:hint="default"/>
+      </w:rPr>
+    </w:lvl>
+    <w:lvl w:ilvl="7" w:tplc="04090003" w:tentative="1">
+      <w:start w:val="1"/>
+      <w:numFmt w:val="bullet"/>
+      <w:lvlText w:val="o"/>
+      <w:lvlJc w:val="left"/>
+      <w:pPr>
+        <w:ind w:left="5760" w:hanging="360"/>
+      </w:pPr>
+      <w:rPr>
+        <w:rFonts w:ascii="Courier New" w:hAnsi="Courier New" w:cs="Courier New" w:hint="default"/>
+      </w:rPr>
+    </w:lvl>
+    <w:lvl w:ilvl="8" w:tplc="04090005" w:tentative="1">
+      <w:start w:val="1"/>
+      <w:numFmt w:val="bullet"/>
+      <w:lvlText w:val=""/>
+      <w:lvlJc w:val="left"/>
+      <w:pPr>
+        <w:ind w:left="6480" w:hanging="360"/>
+      </w:pPr>
+      <w:rPr>
+        <w:rFonts w:ascii="Wingdings" w:hAnsi="Wingdings" w:hint="default"/>
+      </w:rPr>
+    </w:lvl>
+  </w:abstractNum>
+  <w:abstractNum w:abstractNumId="2" w15:restartNumberingAfterBreak="0">
     <w:nsid w:val="1A3174FD"/>
     <w:multiLevelType w:val="hybridMultilevel"/>
     <w:tmpl w:val="5FC47AF6"/>
@@ -10624,7 +10781,7 @@
       </w:pPr>
     </w:lvl>
   </w:abstractNum>
-  <w:abstractNum w:abstractNumId="2" w15:restartNumberingAfterBreak="0">
+  <w:abstractNum w:abstractNumId="3" w15:restartNumberingAfterBreak="0">
     <w:nsid w:val="2343797B"/>
     <w:multiLevelType w:val="hybridMultilevel"/>
     <w:tmpl w:val="923EF3D6"/>
@@ -10713,7 +10870,7 @@
       </w:pPr>
     </w:lvl>
   </w:abstractNum>
-  <w:abstractNum w:abstractNumId="3" w15:restartNumberingAfterBreak="0">
+  <w:abstractNum w:abstractNumId="4" w15:restartNumberingAfterBreak="0">
     <w:nsid w:val="2BB1722A"/>
     <w:multiLevelType w:val="hybridMultilevel"/>
     <w:tmpl w:val="579A3568"/>
@@ -10802,7 +10959,7 @@
       </w:pPr>
     </w:lvl>
   </w:abstractNum>
-  <w:abstractNum w:abstractNumId="4" w15:restartNumberingAfterBreak="0">
+  <w:abstractNum w:abstractNumId="5" w15:restartNumberingAfterBreak="0">
     <w:nsid w:val="38037A1A"/>
     <w:multiLevelType w:val="hybridMultilevel"/>
     <w:tmpl w:val="33AC985A"/>
@@ -10893,7 +11050,7 @@
       </w:pPr>
     </w:lvl>
   </w:abstractNum>
-  <w:abstractNum w:abstractNumId="5" w15:restartNumberingAfterBreak="0">
+  <w:abstractNum w:abstractNumId="6" w15:restartNumberingAfterBreak="0">
     <w:nsid w:val="611D6629"/>
     <w:multiLevelType w:val="hybridMultilevel"/>
     <w:tmpl w:val="E08AC036"/>
@@ -10988,19 +11145,22 @@
     <w:abstractNumId w:val="0"/>
   </w:num>
   <w:num w:numId="2">
+    <w:abstractNumId w:val="4"/>
+  </w:num>
+  <w:num w:numId="3">
+    <w:abstractNumId w:val="6"/>
+  </w:num>
+  <w:num w:numId="4">
     <w:abstractNumId w:val="3"/>
   </w:num>
-  <w:num w:numId="3">
+  <w:num w:numId="5">
+    <w:abstractNumId w:val="2"/>
+  </w:num>
+  <w:num w:numId="6">
     <w:abstractNumId w:val="5"/>
   </w:num>
-  <w:num w:numId="4">
-    <w:abstractNumId w:val="2"/>
-  </w:num>
-  <w:num w:numId="5">
+  <w:num w:numId="7">
     <w:abstractNumId w:val="1"/>
-  </w:num>
-  <w:num w:numId="6">
-    <w:abstractNumId w:val="4"/>
   </w:num>
 </w:numbering>
 </file>
@@ -12111,6 +12271,17 @@
       <w:outlineLvl w:val="9"/>
     </w:pPr>
   </w:style>
+  <w:style w:type="paragraph" w:styleId="ListParagraph">
+    <w:name w:val="List Paragraph"/>
+    <w:basedOn w:val="Normal"/>
+    <w:uiPriority w:val="34"/>
+    <w:qFormat/>
+    <w:rsid w:val="00EC69BB"/>
+    <w:pPr>
+      <w:ind w:left="720"/>
+      <w:contextualSpacing/>
+    </w:pPr>
+  </w:style>
 </w:styles>
 </file>
 
@@ -12414,7 +12585,7 @@
 </file>
 
 <file path=customXml/itemProps1.xml><?xml version="1.0" encoding="utf-8"?>
-<ds:datastoreItem xmlns:ds="http://schemas.openxmlformats.org/officeDocument/2006/customXml" ds:itemID="{227CEB98-5906-47AC-8FB7-9D612621ED3E}">
+<ds:datastoreItem xmlns:ds="http://schemas.openxmlformats.org/officeDocument/2006/customXml" ds:itemID="{32A118DB-2CBB-4393-AB91-488B9C5903D1}">
   <ds:schemaRefs>
     <ds:schemaRef ds:uri="http://schemas.openxmlformats.org/officeDocument/2006/bibliography"/>
   </ds:schemaRefs>
